--- a/Postmortem Report-SRS_Delivery-1.docx
+++ b/Postmortem Report-SRS_Delivery-1.docx
@@ -1,6 +1,6 @@
 
 <file path=word/document.xml><?xml version="1.0" encoding="utf-8"?>
-<w:document xmlns:wpc="http://schemas.microsoft.com/office/word/2010/wordprocessingCanvas" xmlns:cx="http://schemas.microsoft.com/office/drawing/2014/chartex" xmlns:cx1="http://schemas.microsoft.com/office/drawing/2015/9/8/chartex" xmlns:cx2="http://schemas.microsoft.com/office/drawing/2015/10/21/chartex" xmlns:cx3="http://schemas.microsoft.com/office/drawing/2016/5/9/chartex" xmlns:cx4="http://schemas.microsoft.com/office/drawing/2016/5/10/chartex" xmlns:cx5="http://schemas.microsoft.com/office/drawing/2016/5/11/chartex" xmlns:cx6="http://schemas.microsoft.com/office/drawing/2016/5/12/chartex" xmlns:cx7="http://schemas.microsoft.com/office/drawing/2016/5/13/chartex" xmlns:cx8="http://schemas.microsoft.com/office/drawing/2016/5/14/chartex" xmlns:mc="http://schemas.openxmlformats.org/markup-compatibility/2006" xmlns:aink="http://schemas.microsoft.com/office/drawing/2016/ink" xmlns:am3d="http://schemas.microsoft.com/office/drawing/2017/model3d" xmlns:o="urn:schemas-microsoft-com:office:office" xmlns:r="http://schemas.openxmlformats.org/officeDocument/2006/relationships" xmlns:m="http://schemas.openxmlformats.org/officeDocument/2006/math" xmlns:v="urn:schemas-microsoft-com:vml" xmlns:wp14="http://schemas.microsoft.com/office/word/2010/wordprocessingDrawing" xmlns:wp="http://schemas.openxmlformats.org/drawingml/2006/wordprocessingDrawing" xmlns:w10="urn:schemas-microsoft-com:office:word" xmlns:w="http://schemas.openxmlformats.org/wordprocessingml/2006/main" xmlns:w14="http://schemas.microsoft.com/office/word/2010/wordml" xmlns:w15="http://schemas.microsoft.com/office/word/2012/wordml" xmlns:w16cex="http://schemas.microsoft.com/office/word/2018/wordml/cex" xmlns:w16cid="http://schemas.microsoft.com/office/word/2016/wordml/cid" xmlns:w16="http://schemas.microsoft.com/office/word/2018/wordml" xmlns:w16se="http://schemas.microsoft.com/office/word/2015/wordml/symex" xmlns:wpg="http://schemas.microsoft.com/office/word/2010/wordprocessingGroup" xmlns:wpi="http://schemas.microsoft.com/office/word/2010/wordprocessingInk" xmlns:wne="http://schemas.microsoft.com/office/word/2006/wordml" xmlns:wps="http://schemas.microsoft.com/office/word/2010/wordprocessingShape" mc:Ignorable="w14 w15 w16se w16cid w16 w16cex wp14">
+<w:document xmlns:wpc="http://schemas.microsoft.com/office/word/2010/wordprocessingCanvas" xmlns:cx="http://schemas.microsoft.com/office/drawing/2014/chartex" xmlns:cx1="http://schemas.microsoft.com/office/drawing/2015/9/8/chartex" xmlns:cx2="http://schemas.microsoft.com/office/drawing/2015/10/21/chartex" xmlns:cx3="http://schemas.microsoft.com/office/drawing/2016/5/9/chartex" xmlns:cx4="http://schemas.microsoft.com/office/drawing/2016/5/10/chartex" xmlns:cx5="http://schemas.microsoft.com/office/drawing/2016/5/11/chartex" xmlns:cx6="http://schemas.microsoft.com/office/drawing/2016/5/12/chartex" xmlns:cx7="http://schemas.microsoft.com/office/drawing/2016/5/13/chartex" xmlns:cx8="http://schemas.microsoft.com/office/drawing/2016/5/14/chartex" xmlns:mc="http://schemas.openxmlformats.org/markup-compatibility/2006" xmlns:aink="http://schemas.microsoft.com/office/drawing/2016/ink" xmlns:am3d="http://schemas.microsoft.com/office/drawing/2017/model3d" xmlns:o="urn:schemas-microsoft-com:office:office" xmlns:r="http://schemas.openxmlformats.org/officeDocument/2006/relationships" xmlns:m="http://schemas.openxmlformats.org/officeDocument/2006/math" xmlns:v="urn:schemas-microsoft-com:vml" xmlns:wp14="http://schemas.microsoft.com/office/word/2010/wordprocessingDrawing" xmlns:wp="http://schemas.openxmlformats.org/drawingml/2006/wordprocessingDrawing" xmlns:w10="urn:schemas-microsoft-com:office:word" xmlns:w="http://schemas.openxmlformats.org/wordprocessingml/2006/main" xmlns:w14="http://schemas.microsoft.com/office/word/2010/wordml" xmlns:w15="http://schemas.microsoft.com/office/word/2012/wordml" xmlns:w16cid="http://schemas.microsoft.com/office/word/2016/wordml/cid" xmlns:w16se="http://schemas.microsoft.com/office/word/2015/wordml/symex" xmlns:wpg="http://schemas.microsoft.com/office/word/2010/wordprocessingGroup" xmlns:wpi="http://schemas.microsoft.com/office/word/2010/wordprocessingInk" xmlns:wne="http://schemas.microsoft.com/office/word/2006/wordml" xmlns:wps="http://schemas.microsoft.com/office/word/2010/wordprocessingShape" mc:Ignorable="w14 w15 w16se w16cid wp14">
   <w:body>
     <w:p>
       <w:pPr>
@@ -45,15 +45,7 @@
           <w:sz w:val="24"/>
           <w:szCs w:val="24"/>
         </w:rPr>
-        <w:t>You should conduct a post mortem analysis of the software requirements engineering activities and the whole project of your group assignment. The post mortem should be reported in a separate document from your SRS. It should, in detail, answer the followin</w:t>
-      </w:r>
-      <w:r>
-        <w:rPr>
-          <w:rFonts w:ascii="Times New Roman" w:eastAsia="Times New Roman" w:hAnsi="Times New Roman" w:cs="Times New Roman"/>
-          <w:sz w:val="24"/>
-          <w:szCs w:val="24"/>
-        </w:rPr>
-        <w:t>g questions:</w:t>
+        <w:t>You should conduct a post mortem analysis of the software requirements engineering activities and the whole project of your group assignment. The post mortem should be reported in a separate document from your SRS. It should, in detail, answer the following questions:</w:t>
       </w:r>
     </w:p>
     <w:p>
@@ -98,13 +90,17 @@
         <w:ind w:left="2260"/>
         <w:rPr>
           <w:rFonts w:ascii="Times New Roman" w:eastAsia="Times New Roman" w:hAnsi="Times New Roman" w:cs="Times New Roman"/>
-          <w:sz w:val="24"/>
-          <w:szCs w:val="24"/>
-        </w:rPr>
-      </w:pPr>
-      <w:r>
-        <w:rPr>
-          <w:rFonts w:ascii="Times New Roman" w:eastAsia="Times New Roman" w:hAnsi="Times New Roman" w:cs="Times New Roman"/>
+          <w:b/>
+          <w:bCs/>
+          <w:sz w:val="24"/>
+          <w:szCs w:val="24"/>
+        </w:rPr>
+      </w:pPr>
+      <w:r>
+        <w:rPr>
+          <w:rFonts w:ascii="Times New Roman" w:eastAsia="Times New Roman" w:hAnsi="Times New Roman" w:cs="Times New Roman"/>
+          <w:b/>
+          <w:bCs/>
           <w:sz w:val="24"/>
           <w:szCs w:val="24"/>
         </w:rPr>
@@ -199,25 +195,21 @@
         <w:ind w:left="2260"/>
         <w:rPr>
           <w:rFonts w:ascii="Times New Roman" w:eastAsia="Times New Roman" w:hAnsi="Times New Roman" w:cs="Times New Roman"/>
-          <w:sz w:val="24"/>
-          <w:szCs w:val="24"/>
-        </w:rPr>
-      </w:pPr>
-      <w:r>
-        <w:rPr>
-          <w:rFonts w:ascii="Times New Roman" w:eastAsia="Times New Roman" w:hAnsi="Times New Roman" w:cs="Times New Roman"/>
-          <w:sz w:val="24"/>
-          <w:szCs w:val="24"/>
-        </w:rPr>
-        <w:t>What was the disadvantage of this technique based on your experience</w:t>
-      </w:r>
-      <w:r>
-        <w:rPr>
-          <w:rFonts w:ascii="Times New Roman" w:eastAsia="Times New Roman" w:hAnsi="Times New Roman" w:cs="Times New Roman"/>
-          <w:sz w:val="24"/>
-          <w:szCs w:val="24"/>
-        </w:rPr>
-        <w:t xml:space="preserve"> in this assignment?</w:t>
+          <w:b/>
+          <w:bCs/>
+          <w:sz w:val="24"/>
+          <w:szCs w:val="24"/>
+        </w:rPr>
+      </w:pPr>
+      <w:r>
+        <w:rPr>
+          <w:rFonts w:ascii="Times New Roman" w:eastAsia="Times New Roman" w:hAnsi="Times New Roman" w:cs="Times New Roman"/>
+          <w:b/>
+          <w:bCs/>
+          <w:sz w:val="24"/>
+          <w:szCs w:val="24"/>
+        </w:rPr>
+        <w:t>What was the disadvantage of this technique based on your experience in this assignment?</w:t>
       </w:r>
     </w:p>
     <w:p>
@@ -263,7 +255,17 @@
           <w:sz w:val="24"/>
           <w:szCs w:val="24"/>
         </w:rPr>
-        <w:t>Does not provide an opportunity for clarifications and or incorporate new ideas.</w:t>
+        <w:t>Does not provid</w:t>
+      </w:r>
+      <w:bookmarkStart w:id="1" w:name="_GoBack"/>
+      <w:bookmarkEnd w:id="1"/>
+      <w:r>
+        <w:rPr>
+          <w:rFonts w:ascii="Times New Roman" w:eastAsia="Times New Roman" w:hAnsi="Times New Roman" w:cs="Times New Roman"/>
+          <w:sz w:val="24"/>
+          <w:szCs w:val="24"/>
+        </w:rPr>
+        <w:t>e an opportunity for clarifications and or incorporate new ideas.</w:t>
       </w:r>
     </w:p>
     <w:p>
@@ -311,25 +313,21 @@
         <w:ind w:left="2260" w:right="280"/>
         <w:rPr>
           <w:rFonts w:ascii="Times New Roman" w:eastAsia="Times New Roman" w:hAnsi="Times New Roman" w:cs="Times New Roman"/>
-          <w:sz w:val="24"/>
-          <w:szCs w:val="24"/>
-        </w:rPr>
-      </w:pPr>
-      <w:r>
-        <w:rPr>
-          <w:rFonts w:ascii="Times New Roman" w:eastAsia="Times New Roman" w:hAnsi="Times New Roman" w:cs="Times New Roman"/>
-          <w:sz w:val="24"/>
-          <w:szCs w:val="24"/>
-        </w:rPr>
-        <w:t>H</w:t>
-      </w:r>
-      <w:r>
-        <w:rPr>
-          <w:rFonts w:ascii="Times New Roman" w:eastAsia="Times New Roman" w:hAnsi="Times New Roman" w:cs="Times New Roman"/>
-          <w:sz w:val="24"/>
-          <w:szCs w:val="24"/>
-        </w:rPr>
-        <w:t>ow efficient was the technique, i.e. how good requirements did it help uncover given the time it took to use?</w:t>
+          <w:b/>
+          <w:bCs/>
+          <w:sz w:val="24"/>
+          <w:szCs w:val="24"/>
+        </w:rPr>
+      </w:pPr>
+      <w:r>
+        <w:rPr>
+          <w:rFonts w:ascii="Times New Roman" w:eastAsia="Times New Roman" w:hAnsi="Times New Roman" w:cs="Times New Roman"/>
+          <w:b/>
+          <w:bCs/>
+          <w:sz w:val="24"/>
+          <w:szCs w:val="24"/>
+        </w:rPr>
+        <w:t>How efficient was the technique, i.e. how good requirements did it help uncover given the time it took to use?</w:t>
       </w:r>
     </w:p>
     <w:p>
@@ -372,13 +370,17 @@
         <w:ind w:left="2260" w:right="280"/>
         <w:rPr>
           <w:rFonts w:ascii="Times New Roman" w:eastAsia="Times New Roman" w:hAnsi="Times New Roman" w:cs="Times New Roman"/>
-          <w:sz w:val="24"/>
-          <w:szCs w:val="24"/>
-        </w:rPr>
-      </w:pPr>
-      <w:r>
-        <w:rPr>
-          <w:rFonts w:ascii="Times New Roman" w:eastAsia="Times New Roman" w:hAnsi="Times New Roman" w:cs="Times New Roman"/>
+          <w:b/>
+          <w:bCs/>
+          <w:sz w:val="24"/>
+          <w:szCs w:val="24"/>
+        </w:rPr>
+      </w:pPr>
+      <w:r>
+        <w:rPr>
+          <w:rFonts w:ascii="Times New Roman" w:eastAsia="Times New Roman" w:hAnsi="Times New Roman" w:cs="Times New Roman"/>
+          <w:b/>
+          <w:bCs/>
           <w:sz w:val="24"/>
           <w:szCs w:val="24"/>
         </w:rPr>
@@ -425,25 +427,21 @@
         <w:ind w:left="2260" w:right="280"/>
         <w:rPr>
           <w:rFonts w:ascii="Times New Roman" w:eastAsia="Times New Roman" w:hAnsi="Times New Roman" w:cs="Times New Roman"/>
-          <w:sz w:val="24"/>
-          <w:szCs w:val="24"/>
-        </w:rPr>
-      </w:pPr>
-      <w:r>
-        <w:rPr>
-          <w:rFonts w:ascii="Times New Roman" w:eastAsia="Times New Roman" w:hAnsi="Times New Roman" w:cs="Times New Roman"/>
-          <w:sz w:val="24"/>
-          <w:szCs w:val="24"/>
-        </w:rPr>
-        <w:t>In which situations would you not use this technique i</w:t>
-      </w:r>
-      <w:r>
-        <w:rPr>
-          <w:rFonts w:ascii="Times New Roman" w:eastAsia="Times New Roman" w:hAnsi="Times New Roman" w:cs="Times New Roman"/>
-          <w:sz w:val="24"/>
-          <w:szCs w:val="24"/>
-        </w:rPr>
-        <w:t>n a future project?</w:t>
+          <w:b/>
+          <w:bCs/>
+          <w:sz w:val="24"/>
+          <w:szCs w:val="24"/>
+        </w:rPr>
+      </w:pPr>
+      <w:r>
+        <w:rPr>
+          <w:rFonts w:ascii="Times New Roman" w:eastAsia="Times New Roman" w:hAnsi="Times New Roman" w:cs="Times New Roman"/>
+          <w:b/>
+          <w:bCs/>
+          <w:sz w:val="24"/>
+          <w:szCs w:val="24"/>
+        </w:rPr>
+        <w:t>In which situations would you not use this technique in a future project?</w:t>
       </w:r>
     </w:p>
     <w:p>
@@ -462,7 +460,23 @@
           <w:sz w:val="24"/>
           <w:szCs w:val="24"/>
         </w:rPr>
-        <w:t>This technique cannot be used alone for complex projects; however it can be used in combination with other elicitation techniques like interviews, prototyping etc.  It may also not be suitable in projects where the stakeholders do not have sufficient domain knowledge and has vague requirements/ideas.</w:t>
+        <w:t xml:space="preserve">This technique cannot be used alone for complex projects; </w:t>
+      </w:r>
+      <w:r>
+        <w:rPr>
+          <w:rFonts w:ascii="Times New Roman" w:eastAsia="Times New Roman" w:hAnsi="Times New Roman" w:cs="Times New Roman"/>
+          <w:sz w:val="24"/>
+          <w:szCs w:val="24"/>
+        </w:rPr>
+        <w:t>however,</w:t>
+      </w:r>
+      <w:r>
+        <w:rPr>
+          <w:rFonts w:ascii="Times New Roman" w:eastAsia="Times New Roman" w:hAnsi="Times New Roman" w:cs="Times New Roman"/>
+          <w:sz w:val="24"/>
+          <w:szCs w:val="24"/>
+        </w:rPr>
+        <w:t xml:space="preserve"> it can be used in combination with other elicitation techniques like interviews, prototyping etc.  It may also not be suitable in projects where the stakeholders do not have sufficient domain knowledge and has vague requirements/ideas.</w:t>
       </w:r>
     </w:p>
     <w:p>
@@ -505,15 +519,7 @@
           <w:sz w:val="24"/>
           <w:szCs w:val="24"/>
         </w:rPr>
-        <w:t xml:space="preserve"> Summarize how much time was spent (in total and by each group member) on the steps/activities involved as well as for the delivery as a whole.  Be honest with the time spent, as this information will in no way be used for any gradin</w:t>
-      </w:r>
-      <w:r>
-        <w:rPr>
-          <w:rFonts w:ascii="Times New Roman" w:eastAsia="Times New Roman" w:hAnsi="Times New Roman" w:cs="Times New Roman"/>
-          <w:sz w:val="24"/>
-          <w:szCs w:val="24"/>
-        </w:rPr>
-        <w:t>g.</w:t>
+        <w:t xml:space="preserve"> Summarize how much time was spent (in total and by each group member) on the steps/activities involved as well as for the delivery as a whole.  Be honest with the time spent, as this information will in no way be used for any grading.</w:t>
       </w:r>
     </w:p>
     <w:p>
@@ -585,7 +591,6 @@
               <w:rPr>
                 <w:rFonts w:ascii="Times New Roman" w:eastAsia="Times New Roman" w:hAnsi="Times New Roman" w:cs="Times New Roman"/>
               </w:rPr>
-              <w:lastRenderedPageBreak/>
               <w:t>Task</w:t>
             </w:r>
           </w:p>
@@ -624,12 +629,14 @@
                 <w:rFonts w:ascii="Times New Roman" w:eastAsia="Times New Roman" w:hAnsi="Times New Roman" w:cs="Times New Roman"/>
               </w:rPr>
             </w:pPr>
+            <w:proofErr w:type="spellStart"/>
             <w:r>
               <w:rPr>
                 <w:rFonts w:ascii="Times New Roman" w:eastAsia="Times New Roman" w:hAnsi="Times New Roman" w:cs="Times New Roman"/>
               </w:rPr>
               <w:t>Apoorv</w:t>
             </w:r>
+            <w:proofErr w:type="spellEnd"/>
           </w:p>
         </w:tc>
         <w:tc>
@@ -645,12 +652,14 @@
                 <w:rFonts w:ascii="Times New Roman" w:eastAsia="Times New Roman" w:hAnsi="Times New Roman" w:cs="Times New Roman"/>
               </w:rPr>
             </w:pPr>
+            <w:proofErr w:type="spellStart"/>
             <w:r>
               <w:rPr>
                 <w:rFonts w:ascii="Times New Roman" w:eastAsia="Times New Roman" w:hAnsi="Times New Roman" w:cs="Times New Roman"/>
               </w:rPr>
               <w:t>Divya</w:t>
             </w:r>
+            <w:proofErr w:type="spellEnd"/>
           </w:p>
         </w:tc>
         <w:tc>
@@ -666,12 +675,14 @@
                 <w:rFonts w:ascii="Times New Roman" w:eastAsia="Times New Roman" w:hAnsi="Times New Roman" w:cs="Times New Roman"/>
               </w:rPr>
             </w:pPr>
+            <w:proofErr w:type="spellStart"/>
             <w:r>
               <w:rPr>
                 <w:rFonts w:ascii="Times New Roman" w:eastAsia="Times New Roman" w:hAnsi="Times New Roman" w:cs="Times New Roman"/>
               </w:rPr>
               <w:t>Manik</w:t>
             </w:r>
+            <w:proofErr w:type="spellEnd"/>
           </w:p>
         </w:tc>
         <w:tc>
@@ -708,12 +719,14 @@
                 <w:rFonts w:ascii="Times New Roman" w:eastAsia="Times New Roman" w:hAnsi="Times New Roman" w:cs="Times New Roman"/>
               </w:rPr>
             </w:pPr>
+            <w:proofErr w:type="spellStart"/>
             <w:r>
               <w:rPr>
                 <w:rFonts w:ascii="Times New Roman" w:eastAsia="Times New Roman" w:hAnsi="Times New Roman" w:cs="Times New Roman"/>
               </w:rPr>
               <w:t>Sakib</w:t>
             </w:r>
+            <w:proofErr w:type="spellEnd"/>
           </w:p>
         </w:tc>
       </w:tr>
@@ -1854,24 +1867,31 @@
           <w:sz w:val="24"/>
           <w:szCs w:val="24"/>
         </w:rPr>
-        <w:t>C</w:t>
-      </w:r>
-      <w:r>
-        <w:rPr>
-          <w:rFonts w:ascii="Times New Roman" w:eastAsia="Times New Roman" w:hAnsi="Times New Roman" w:cs="Times New Roman"/>
-          <w:b/>
-          <w:sz w:val="24"/>
-          <w:szCs w:val="24"/>
-        </w:rPr>
-        <w:t>.</w:t>
-      </w:r>
-      <w:r>
-        <w:rPr>
-          <w:rFonts w:ascii="Times New Roman" w:eastAsia="Times New Roman" w:hAnsi="Times New Roman" w:cs="Times New Roman"/>
-          <w:sz w:val="24"/>
-          <w:szCs w:val="24"/>
-        </w:rPr>
-        <w:t xml:space="preserve"> In addition to the material seen in class, what other techniques did you apply for completing  this delivery?</w:t>
+        <w:t>C.</w:t>
+      </w:r>
+      <w:r>
+        <w:rPr>
+          <w:rFonts w:ascii="Times New Roman" w:eastAsia="Times New Roman" w:hAnsi="Times New Roman" w:cs="Times New Roman"/>
+          <w:sz w:val="24"/>
+          <w:szCs w:val="24"/>
+        </w:rPr>
+        <w:t xml:space="preserve"> In addition to the material seen in class, what other techniques did you apply for </w:t>
+      </w:r>
+      <w:r>
+        <w:rPr>
+          <w:rFonts w:ascii="Times New Roman" w:eastAsia="Times New Roman" w:hAnsi="Times New Roman" w:cs="Times New Roman"/>
+          <w:sz w:val="24"/>
+          <w:szCs w:val="24"/>
+        </w:rPr>
+        <w:t>completing this</w:t>
+      </w:r>
+      <w:r>
+        <w:rPr>
+          <w:rFonts w:ascii="Times New Roman" w:eastAsia="Times New Roman" w:hAnsi="Times New Roman" w:cs="Times New Roman"/>
+          <w:sz w:val="24"/>
+          <w:szCs w:val="24"/>
+        </w:rPr>
+        <w:t xml:space="preserve"> delivery?</w:t>
       </w:r>
     </w:p>
     <w:p>
@@ -1955,7 +1975,66 @@
           <w:sz w:val="24"/>
           <w:szCs w:val="24"/>
         </w:rPr>
-        <w:t>Which techniques did not work</w:t>
+        <w:t xml:space="preserve">Which techniques did not </w:t>
+      </w:r>
+      <w:r>
+        <w:rPr>
+          <w:rFonts w:ascii="Times New Roman" w:eastAsia="Times New Roman" w:hAnsi="Times New Roman" w:cs="Times New Roman"/>
+          <w:sz w:val="24"/>
+          <w:szCs w:val="24"/>
+        </w:rPr>
+        <w:t>work?</w:t>
+      </w:r>
+    </w:p>
+    <w:p>
+      <w:pPr>
+        <w:spacing w:line="240" w:lineRule="auto"/>
+        <w:ind w:left="2260"/>
+        <w:rPr>
+          <w:rFonts w:ascii="Times New Roman" w:eastAsia="Times New Roman" w:hAnsi="Times New Roman" w:cs="Times New Roman"/>
+          <w:sz w:val="24"/>
+          <w:szCs w:val="24"/>
+        </w:rPr>
+      </w:pPr>
+      <w:r>
+        <w:rPr>
+          <w:rFonts w:ascii="Times New Roman" w:eastAsia="Times New Roman" w:hAnsi="Times New Roman" w:cs="Times New Roman"/>
+          <w:sz w:val="24"/>
+          <w:szCs w:val="24"/>
+        </w:rPr>
+        <w:t>We tried to use google docs making draft</w:t>
+      </w:r>
+      <w:r>
+        <w:rPr>
+          <w:rFonts w:ascii="Times New Roman" w:eastAsia="Times New Roman" w:hAnsi="Times New Roman" w:cs="Times New Roman"/>
+          <w:sz w:val="24"/>
+          <w:szCs w:val="24"/>
+        </w:rPr>
+        <w:t xml:space="preserve"> and paper review with critiques and comments</w:t>
+      </w:r>
+      <w:r>
+        <w:rPr>
+          <w:rFonts w:ascii="Times New Roman" w:eastAsia="Times New Roman" w:hAnsi="Times New Roman" w:cs="Times New Roman"/>
+          <w:sz w:val="24"/>
+          <w:szCs w:val="24"/>
+        </w:rPr>
+        <w:t xml:space="preserve"> but finally use GitHub for better logging purpose</w:t>
+      </w:r>
+      <w:r>
+        <w:rPr>
+          <w:rFonts w:ascii="Times New Roman" w:eastAsia="Times New Roman" w:hAnsi="Times New Roman" w:cs="Times New Roman"/>
+          <w:sz w:val="24"/>
+          <w:szCs w:val="24"/>
+        </w:rPr>
+        <w:t xml:space="preserve">. Conduct zoom meeting for peer reviews and critiques of each other works that make huge improvements. </w:t>
+      </w:r>
+      <w:r>
+        <w:rPr>
+          <w:rFonts w:ascii="Times New Roman" w:eastAsia="Times New Roman" w:hAnsi="Times New Roman" w:cs="Times New Roman"/>
+          <w:sz w:val="24"/>
+          <w:szCs w:val="24"/>
+        </w:rPr>
+        <w:t xml:space="preserve">  </w:t>
       </w:r>
     </w:p>
     <w:p>
@@ -2169,7 +2248,7 @@
 </file>
 
 <file path=word/numbering.xml><?xml version="1.0" encoding="utf-8"?>
-<w:numbering xmlns:wpc="http://schemas.microsoft.com/office/word/2010/wordprocessingCanvas" xmlns:cx="http://schemas.microsoft.com/office/drawing/2014/chartex" xmlns:cx1="http://schemas.microsoft.com/office/drawing/2015/9/8/chartex" xmlns:cx2="http://schemas.microsoft.com/office/drawing/2015/10/21/chartex" xmlns:cx3="http://schemas.microsoft.com/office/drawing/2016/5/9/chartex" xmlns:cx4="http://schemas.microsoft.com/office/drawing/2016/5/10/chartex" xmlns:cx5="http://schemas.microsoft.com/office/drawing/2016/5/11/chartex" xmlns:cx6="http://schemas.microsoft.com/office/drawing/2016/5/12/chartex" xmlns:cx7="http://schemas.microsoft.com/office/drawing/2016/5/13/chartex" xmlns:cx8="http://schemas.microsoft.com/office/drawing/2016/5/14/chartex" xmlns:mc="http://schemas.openxmlformats.org/markup-compatibility/2006" xmlns:aink="http://schemas.microsoft.com/office/drawing/2016/ink" xmlns:am3d="http://schemas.microsoft.com/office/drawing/2017/model3d" xmlns:o="urn:schemas-microsoft-com:office:office" xmlns:r="http://schemas.openxmlformats.org/officeDocument/2006/relationships" xmlns:m="http://schemas.openxmlformats.org/officeDocument/2006/math" xmlns:v="urn:schemas-microsoft-com:vml" xmlns:wp14="http://schemas.microsoft.com/office/word/2010/wordprocessingDrawing" xmlns:wp="http://schemas.openxmlformats.org/drawingml/2006/wordprocessingDrawing" xmlns:w10="urn:schemas-microsoft-com:office:word" xmlns:w="http://schemas.openxmlformats.org/wordprocessingml/2006/main" xmlns:w14="http://schemas.microsoft.com/office/word/2010/wordml" xmlns:w15="http://schemas.microsoft.com/office/word/2012/wordml" xmlns:w16cex="http://schemas.microsoft.com/office/word/2018/wordml/cex" xmlns:w16cid="http://schemas.microsoft.com/office/word/2016/wordml/cid" xmlns:w16="http://schemas.microsoft.com/office/word/2018/wordml" xmlns:w16se="http://schemas.microsoft.com/office/word/2015/wordml/symex" xmlns:wpg="http://schemas.microsoft.com/office/word/2010/wordprocessingGroup" xmlns:wpi="http://schemas.microsoft.com/office/word/2010/wordprocessingInk" xmlns:wne="http://schemas.microsoft.com/office/word/2006/wordml" xmlns:wps="http://schemas.microsoft.com/office/word/2010/wordprocessingShape" mc:Ignorable="w14 w15 w16se w16cid w16 w16cex wp14">
+<w:numbering xmlns:wpc="http://schemas.microsoft.com/office/word/2010/wordprocessingCanvas" xmlns:cx="http://schemas.microsoft.com/office/drawing/2014/chartex" xmlns:cx1="http://schemas.microsoft.com/office/drawing/2015/9/8/chartex" xmlns:cx2="http://schemas.microsoft.com/office/drawing/2015/10/21/chartex" xmlns:cx3="http://schemas.microsoft.com/office/drawing/2016/5/9/chartex" xmlns:cx4="http://schemas.microsoft.com/office/drawing/2016/5/10/chartex" xmlns:cx5="http://schemas.microsoft.com/office/drawing/2016/5/11/chartex" xmlns:cx6="http://schemas.microsoft.com/office/drawing/2016/5/12/chartex" xmlns:cx7="http://schemas.microsoft.com/office/drawing/2016/5/13/chartex" xmlns:cx8="http://schemas.microsoft.com/office/drawing/2016/5/14/chartex" xmlns:mc="http://schemas.openxmlformats.org/markup-compatibility/2006" xmlns:aink="http://schemas.microsoft.com/office/drawing/2016/ink" xmlns:am3d="http://schemas.microsoft.com/office/drawing/2017/model3d" xmlns:o="urn:schemas-microsoft-com:office:office" xmlns:r="http://schemas.openxmlformats.org/officeDocument/2006/relationships" xmlns:m="http://schemas.openxmlformats.org/officeDocument/2006/math" xmlns:v="urn:schemas-microsoft-com:vml" xmlns:wp14="http://schemas.microsoft.com/office/word/2010/wordprocessingDrawing" xmlns:wp="http://schemas.openxmlformats.org/drawingml/2006/wordprocessingDrawing" xmlns:w10="urn:schemas-microsoft-com:office:word" xmlns:w="http://schemas.openxmlformats.org/wordprocessingml/2006/main" xmlns:w14="http://schemas.microsoft.com/office/word/2010/wordml" xmlns:w15="http://schemas.microsoft.com/office/word/2012/wordml" xmlns:w16cid="http://schemas.microsoft.com/office/word/2016/wordml/cid" xmlns:w16se="http://schemas.microsoft.com/office/word/2015/wordml/symex" xmlns:wpg="http://schemas.microsoft.com/office/word/2010/wordprocessingGroup" xmlns:wpi="http://schemas.microsoft.com/office/word/2010/wordprocessingInk" xmlns:wne="http://schemas.microsoft.com/office/word/2006/wordml" xmlns:wps="http://schemas.microsoft.com/office/word/2010/wordprocessingShape" mc:Ignorable="w14 w15 w16se w16cid wp14">
   <w:abstractNum w:abstractNumId="0" w15:restartNumberingAfterBreak="0">
     <w:nsid w:val="0311421A"/>
     <w:multiLevelType w:val="multilevel"/>
@@ -2986,7 +3065,7 @@
 </file>
 
 <file path=word/styles.xml><?xml version="1.0" encoding="utf-8"?>
-<w:styles xmlns:mc="http://schemas.openxmlformats.org/markup-compatibility/2006" xmlns:r="http://schemas.openxmlformats.org/officeDocument/2006/relationships" xmlns:w="http://schemas.openxmlformats.org/wordprocessingml/2006/main" xmlns:w14="http://schemas.microsoft.com/office/word/2010/wordml" xmlns:w15="http://schemas.microsoft.com/office/word/2012/wordml" xmlns:w16cex="http://schemas.microsoft.com/office/word/2018/wordml/cex" xmlns:w16cid="http://schemas.microsoft.com/office/word/2016/wordml/cid" xmlns:w16="http://schemas.microsoft.com/office/word/2018/wordml" xmlns:w16se="http://schemas.microsoft.com/office/word/2015/wordml/symex" mc:Ignorable="w14 w15 w16se w16cid w16 w16cex">
+<w:styles xmlns:mc="http://schemas.openxmlformats.org/markup-compatibility/2006" xmlns:r="http://schemas.openxmlformats.org/officeDocument/2006/relationships" xmlns:w="http://schemas.openxmlformats.org/wordprocessingml/2006/main" xmlns:w14="http://schemas.microsoft.com/office/word/2010/wordml" xmlns:w15="http://schemas.microsoft.com/office/word/2012/wordml" xmlns:w16cid="http://schemas.microsoft.com/office/word/2016/wordml/cid" xmlns:w16se="http://schemas.microsoft.com/office/word/2015/wordml/symex" mc:Ignorable="w14 w15 w16se w16cid">
   <w:docDefaults>
     <w:rPrDefault>
       <w:rPr>
@@ -3002,7 +3081,7 @@
       </w:pPr>
     </w:pPrDefault>
   </w:docDefaults>
-  <w:latentStyles w:defLockedState="0" w:defUIPriority="99" w:defSemiHidden="0" w:defUnhideWhenUsed="0" w:defQFormat="0" w:count="376">
+  <w:latentStyles w:defLockedState="0" w:defUIPriority="99" w:defSemiHidden="0" w:defUnhideWhenUsed="0" w:defQFormat="0" w:count="377">
     <w:lsdException w:name="Normal" w:uiPriority="0" w:qFormat="1"/>
     <w:lsdException w:name="heading 1" w:uiPriority="9" w:qFormat="1"/>
     <w:lsdException w:name="heading 2" w:semiHidden="1" w:uiPriority="9" w:unhideWhenUsed="1" w:qFormat="1"/>
@@ -3108,7 +3187,6 @@
     <w:lsdException w:name="HTML Sample" w:semiHidden="1" w:unhideWhenUsed="1"/>
     <w:lsdException w:name="HTML Typewriter" w:semiHidden="1" w:unhideWhenUsed="1"/>
     <w:lsdException w:name="HTML Variable" w:semiHidden="1" w:unhideWhenUsed="1"/>
-    <w:lsdException w:name="Normal Table" w:semiHidden="1" w:unhideWhenUsed="1"/>
     <w:lsdException w:name="annotation subject" w:semiHidden="1" w:unhideWhenUsed="1"/>
     <w:lsdException w:name="No List" w:semiHidden="1" w:unhideWhenUsed="1"/>
     <w:lsdException w:name="Outline List 1" w:semiHidden="1" w:unhideWhenUsed="1"/>
@@ -3155,10 +3233,8 @@
     <w:lsdException w:name="Table Subtle 2" w:semiHidden="1" w:unhideWhenUsed="1"/>
     <w:lsdException w:name="Table Web 1" w:semiHidden="1" w:unhideWhenUsed="1"/>
     <w:lsdException w:name="Table Web 2" w:semiHidden="1" w:unhideWhenUsed="1"/>
-    <w:lsdException w:name="Table Web 3" w:semiHidden="1" w:unhideWhenUsed="1"/>
     <w:lsdException w:name="Balloon Text" w:semiHidden="1" w:unhideWhenUsed="1"/>
     <w:lsdException w:name="Table Grid" w:uiPriority="39"/>
-    <w:lsdException w:name="Table Theme" w:semiHidden="1" w:unhideWhenUsed="1"/>
     <w:lsdException w:name="Placeholder Text" w:semiHidden="1"/>
     <w:lsdException w:name="No Spacing" w:uiPriority="1" w:qFormat="1"/>
     <w:lsdException w:name="Light Shading" w:uiPriority="60"/>
@@ -3379,6 +3455,7 @@
     <w:lsdException w:name="Hashtag" w:semiHidden="1" w:unhideWhenUsed="1"/>
     <w:lsdException w:name="Unresolved Mention" w:semiHidden="1" w:unhideWhenUsed="1"/>
     <w:lsdException w:name="Smart Link" w:semiHidden="1" w:unhideWhenUsed="1"/>
+    <w:lsdException w:name="Smart Link Error" w:semiHidden="1" w:unhideWhenUsed="1"/>
   </w:latentStyles>
   <w:style w:type="paragraph" w:default="1" w:styleId="Normal">
     <w:name w:val="Normal"/>

--- a/Postmortem Report-SRS_Delivery-1.docx
+++ b/Postmortem Report-SRS_Delivery-1.docx
@@ -1,6 +1,6 @@
 
 <file path=word/document.xml><?xml version="1.0" encoding="utf-8"?>
-<w:document xmlns:mc="http://schemas.openxmlformats.org/markup-compatibility/2006" xmlns:o="urn:schemas-microsoft-com:office:office" xmlns:r="http://schemas.openxmlformats.org/officeDocument/2006/relationships" xmlns:m="http://schemas.openxmlformats.org/officeDocument/2006/math" xmlns:v="urn:schemas-microsoft-com:vml" xmlns:wp="http://schemas.openxmlformats.org/drawingml/2006/wordprocessingDrawing" xmlns:w10="urn:schemas-microsoft-com:office:word" xmlns:w="http://schemas.openxmlformats.org/wordprocessingml/2006/main" xmlns:wne="http://schemas.microsoft.com/office/word/2006/wordml" xmlns:sl="http://schemas.openxmlformats.org/schemaLibrary/2006/main" xmlns:a="http://schemas.openxmlformats.org/drawingml/2006/main" xmlns:pic="http://schemas.openxmlformats.org/drawingml/2006/picture" xmlns:c="http://schemas.openxmlformats.org/drawingml/2006/chart" xmlns:lc="http://schemas.openxmlformats.org/drawingml/2006/lockedCanvas" xmlns:dgm="http://schemas.openxmlformats.org/drawingml/2006/diagram" xmlns:wps="http://schemas.microsoft.com/office/word/2010/wordprocessingShape" xmlns:wpg="http://schemas.microsoft.com/office/word/2010/wordprocessingGroup" xmlns:w14="http://schemas.microsoft.com/office/word/2010/wordml" xmlns:w15="http://schemas.microsoft.com/office/word/2012/wordml">
+<w:document xmlns:wpc="http://schemas.microsoft.com/office/word/2010/wordprocessingCanvas" xmlns:cx="http://schemas.microsoft.com/office/drawing/2014/chartex" xmlns:cx1="http://schemas.microsoft.com/office/drawing/2015/9/8/chartex" xmlns:cx2="http://schemas.microsoft.com/office/drawing/2015/10/21/chartex" xmlns:cx3="http://schemas.microsoft.com/office/drawing/2016/5/9/chartex" xmlns:cx4="http://schemas.microsoft.com/office/drawing/2016/5/10/chartex" xmlns:cx5="http://schemas.microsoft.com/office/drawing/2016/5/11/chartex" xmlns:cx6="http://schemas.microsoft.com/office/drawing/2016/5/12/chartex" xmlns:cx7="http://schemas.microsoft.com/office/drawing/2016/5/13/chartex" xmlns:cx8="http://schemas.microsoft.com/office/drawing/2016/5/14/chartex" xmlns:mc="http://schemas.openxmlformats.org/markup-compatibility/2006" xmlns:aink="http://schemas.microsoft.com/office/drawing/2016/ink" xmlns:am3d="http://schemas.microsoft.com/office/drawing/2017/model3d" xmlns:o="urn:schemas-microsoft-com:office:office" xmlns:r="http://schemas.openxmlformats.org/officeDocument/2006/relationships" xmlns:m="http://schemas.openxmlformats.org/officeDocument/2006/math" xmlns:v="urn:schemas-microsoft-com:vml" xmlns:wp14="http://schemas.microsoft.com/office/word/2010/wordprocessingDrawing" xmlns:wp="http://schemas.openxmlformats.org/drawingml/2006/wordprocessingDrawing" xmlns:w10="urn:schemas-microsoft-com:office:word" xmlns:w="http://schemas.openxmlformats.org/wordprocessingml/2006/main" xmlns:w14="http://schemas.microsoft.com/office/word/2010/wordml" xmlns:w15="http://schemas.microsoft.com/office/word/2012/wordml" xmlns:w16cex="http://schemas.microsoft.com/office/word/2018/wordml/cex" xmlns:w16cid="http://schemas.microsoft.com/office/word/2016/wordml/cid" xmlns:w16="http://schemas.microsoft.com/office/word/2018/wordml" xmlns:w16se="http://schemas.microsoft.com/office/word/2015/wordml/symex" xmlns:wpg="http://schemas.microsoft.com/office/word/2010/wordprocessingGroup" xmlns:wpi="http://schemas.microsoft.com/office/word/2010/wordprocessingInk" xmlns:wne="http://schemas.microsoft.com/office/word/2006/wordml" xmlns:wps="http://schemas.microsoft.com/office/word/2010/wordprocessingShape" mc:Ignorable="w14 w15 w16se w16cid w16 w16cex wp14">
   <w:body>
     <w:p>
       <w:pPr>
@@ -8,53 +8,52 @@
         <w:keepNext w:val="0"/>
         <w:keepLines w:val="0"/>
         <w:pBdr>
-          <w:top w:color="auto" w:space="3" w:sz="0" w:val="none"/>
-          <w:bottom w:color="auto" w:space="0" w:sz="0" w:val="none"/>
+          <w:top w:val="none" w:sz="0" w:space="3" w:color="auto"/>
         </w:pBdr>
         <w:spacing w:after="80" w:line="240" w:lineRule="auto"/>
-        <w:ind w:left="0" w:firstLine="0"/>
-        <w:rPr>
-          <w:rFonts w:ascii="Times New Roman" w:cs="Times New Roman" w:eastAsia="Times New Roman" w:hAnsi="Times New Roman"/>
-          <w:b w:val="1"/>
-          <w:sz w:val="24"/>
-          <w:szCs w:val="24"/>
-        </w:rPr>
-      </w:pPr>
-      <w:bookmarkStart w:colFirst="0" w:colLast="0" w:name="_oymlg8mayt2w" w:id="0"/>
+        <w:rPr>
+          <w:rFonts w:ascii="Times New Roman" w:eastAsia="Times New Roman" w:hAnsi="Times New Roman" w:cs="Times New Roman"/>
+          <w:b/>
+          <w:sz w:val="24"/>
+          <w:szCs w:val="24"/>
+        </w:rPr>
+      </w:pPr>
+      <w:bookmarkStart w:id="0" w:name="_oymlg8mayt2w" w:colFirst="0" w:colLast="0"/>
       <w:bookmarkEnd w:id="0"/>
       <w:r>
         <w:rPr>
-          <w:rFonts w:ascii="Times New Roman" w:cs="Times New Roman" w:eastAsia="Times New Roman" w:hAnsi="Times New Roman"/>
-          <w:b w:val="1"/>
-          <w:sz w:val="24"/>
-          <w:szCs w:val="24"/>
-          <w:rtl w:val="0"/>
-        </w:rPr>
-        <w:t xml:space="preserve">Task 3 – Post mortem</w:t>
+          <w:rFonts w:ascii="Times New Roman" w:eastAsia="Times New Roman" w:hAnsi="Times New Roman" w:cs="Times New Roman"/>
+          <w:b/>
+          <w:sz w:val="24"/>
+          <w:szCs w:val="24"/>
+        </w:rPr>
+        <w:t>Task 3 – Post mortem</w:t>
       </w:r>
     </w:p>
     <w:p>
       <w:pPr>
-        <w:pBdr>
-          <w:top w:color="auto" w:space="0" w:sz="0" w:val="none"/>
-          <w:bottom w:color="auto" w:space="0" w:sz="0" w:val="none"/>
-          <w:between w:color="auto" w:space="0" w:sz="0" w:val="none"/>
-        </w:pBdr>
         <w:spacing w:line="240" w:lineRule="auto"/>
         <w:rPr>
-          <w:rFonts w:ascii="Times New Roman" w:cs="Times New Roman" w:eastAsia="Times New Roman" w:hAnsi="Times New Roman"/>
-          <w:sz w:val="24"/>
-          <w:szCs w:val="24"/>
-        </w:rPr>
-      </w:pPr>
-      <w:r>
-        <w:rPr>
-          <w:rFonts w:ascii="Times New Roman" w:cs="Times New Roman" w:eastAsia="Times New Roman" w:hAnsi="Times New Roman"/>
-          <w:sz w:val="24"/>
-          <w:szCs w:val="24"/>
-          <w:rtl w:val="0"/>
-        </w:rPr>
-        <w:t xml:space="preserve">You should conduct a post mortem analysis of the software requirements engineering activities and the whole project of your group assignment. The post mortem should be reported in a separate document from your SRS. It should, in detail, answer the following questions:</w:t>
+          <w:rFonts w:ascii="Times New Roman" w:eastAsia="Times New Roman" w:hAnsi="Times New Roman" w:cs="Times New Roman"/>
+          <w:sz w:val="24"/>
+          <w:szCs w:val="24"/>
+        </w:rPr>
+      </w:pPr>
+      <w:r>
+        <w:rPr>
+          <w:rFonts w:ascii="Times New Roman" w:eastAsia="Times New Roman" w:hAnsi="Times New Roman" w:cs="Times New Roman"/>
+          <w:sz w:val="24"/>
+          <w:szCs w:val="24"/>
+        </w:rPr>
+        <w:t>You should conduct a post mortem analysis of the software requirements engineering activities and the whole project of your group assignment. The post mortem should be reported in a separate document from your SRS. It should, in detail, answer the followin</w:t>
+      </w:r>
+      <w:r>
+        <w:rPr>
+          <w:rFonts w:ascii="Times New Roman" w:eastAsia="Times New Roman" w:hAnsi="Times New Roman" w:cs="Times New Roman"/>
+          <w:sz w:val="24"/>
+          <w:szCs w:val="24"/>
+        </w:rPr>
+        <w:t>g questions:</w:t>
       </w:r>
     </w:p>
     <w:p>
@@ -63,37 +62,30 @@
           <w:ilvl w:val="0"/>
           <w:numId w:val="5"/>
         </w:numPr>
-        <w:pBdr>
-          <w:top w:color="auto" w:space="0" w:sz="0" w:val="none"/>
-          <w:bottom w:color="auto" w:space="0" w:sz="0" w:val="none"/>
-          <w:between w:color="auto" w:space="0" w:sz="0" w:val="none"/>
-        </w:pBdr>
         <w:spacing w:line="240" w:lineRule="auto"/>
-        <w:ind w:left="1540" w:right="280" w:hanging="360"/>
-        <w:rPr>
-          <w:rFonts w:ascii="Times New Roman" w:cs="Times New Roman" w:eastAsia="Times New Roman" w:hAnsi="Times New Roman"/>
-          <w:sz w:val="24"/>
-          <w:szCs w:val="24"/>
-        </w:rPr>
-      </w:pPr>
-      <w:r>
-        <w:rPr>
-          <w:rFonts w:ascii="Times New Roman" w:cs="Times New Roman" w:eastAsia="Times New Roman" w:hAnsi="Times New Roman"/>
-          <w:b w:val="1"/>
-          <w:sz w:val="24"/>
-          <w:szCs w:val="24"/>
-          <w:rtl w:val="0"/>
+        <w:ind w:left="1540" w:right="280"/>
+        <w:rPr>
+          <w:rFonts w:ascii="Times New Roman" w:eastAsia="Times New Roman" w:hAnsi="Times New Roman" w:cs="Times New Roman"/>
+          <w:sz w:val="24"/>
+          <w:szCs w:val="24"/>
+        </w:rPr>
+      </w:pPr>
+      <w:r>
+        <w:rPr>
+          <w:rFonts w:ascii="Times New Roman" w:eastAsia="Times New Roman" w:hAnsi="Times New Roman" w:cs="Times New Roman"/>
+          <w:b/>
+          <w:sz w:val="24"/>
+          <w:szCs w:val="24"/>
         </w:rPr>
         <w:t xml:space="preserve">A. </w:t>
       </w:r>
       <w:r>
         <w:rPr>
-          <w:rFonts w:ascii="Times New Roman" w:cs="Times New Roman" w:eastAsia="Times New Roman" w:hAnsi="Times New Roman"/>
-          <w:sz w:val="24"/>
-          <w:szCs w:val="24"/>
-          <w:rtl w:val="0"/>
-        </w:rPr>
-        <w:t xml:space="preserve">From the elicitation artefacts used in this delivery, answer the following questions:</w:t>
+          <w:rFonts w:ascii="Times New Roman" w:eastAsia="Times New Roman" w:hAnsi="Times New Roman" w:cs="Times New Roman"/>
+          <w:sz w:val="24"/>
+          <w:szCs w:val="24"/>
+        </w:rPr>
+        <w:t>From the elicitation artefacts used in this delivery, answer the following questions:</w:t>
       </w:r>
     </w:p>
     <w:p>
@@ -102,28 +94,100 @@
           <w:ilvl w:val="0"/>
           <w:numId w:val="2"/>
         </w:numPr>
-        <w:pBdr>
-          <w:top w:color="auto" w:space="0" w:sz="0" w:val="none"/>
-          <w:bottom w:color="auto" w:space="0" w:sz="0" w:val="none"/>
-          <w:between w:color="auto" w:space="0" w:sz="0" w:val="none"/>
-        </w:pBdr>
-        <w:spacing w:line="252.00000000000003" w:lineRule="auto"/>
-        <w:ind w:left="2260" w:hanging="360"/>
-        <w:rPr>
-          <w:rFonts w:ascii="Times New Roman" w:cs="Times New Roman" w:eastAsia="Times New Roman" w:hAnsi="Times New Roman"/>
-          <w:sz w:val="24"/>
-          <w:szCs w:val="24"/>
-        </w:rPr>
-      </w:pPr>
-      <w:r>
-        <w:rPr>
-          <w:rFonts w:ascii="Times New Roman" w:cs="Times New Roman" w:eastAsia="Times New Roman" w:hAnsi="Times New Roman"/>
-          <w:sz w:val="24"/>
-          <w:szCs w:val="24"/>
-          <w:rtl w:val="0"/>
-        </w:rPr>
-        <w:t xml:space="preserve">What was the advantage of this technique based on your experience in this assignment?</w:t>
-      </w:r>
+        <w:spacing w:line="252" w:lineRule="auto"/>
+        <w:ind w:left="2260"/>
+        <w:rPr>
+          <w:rFonts w:ascii="Times New Roman" w:eastAsia="Times New Roman" w:hAnsi="Times New Roman" w:cs="Times New Roman"/>
+          <w:sz w:val="24"/>
+          <w:szCs w:val="24"/>
+        </w:rPr>
+      </w:pPr>
+      <w:r>
+        <w:rPr>
+          <w:rFonts w:ascii="Times New Roman" w:eastAsia="Times New Roman" w:hAnsi="Times New Roman" w:cs="Times New Roman"/>
+          <w:sz w:val="24"/>
+          <w:szCs w:val="24"/>
+        </w:rPr>
+        <w:t>What was the advantage of this technique based on your experience in this assignment?</w:t>
+      </w:r>
+    </w:p>
+    <w:p>
+      <w:pPr>
+        <w:spacing w:line="252" w:lineRule="auto"/>
+        <w:ind w:left="2260"/>
+        <w:rPr>
+          <w:rFonts w:ascii="Times New Roman" w:eastAsia="Times New Roman" w:hAnsi="Times New Roman" w:cs="Times New Roman"/>
+          <w:sz w:val="24"/>
+          <w:szCs w:val="24"/>
+        </w:rPr>
+      </w:pPr>
+      <w:r>
+        <w:rPr>
+          <w:rFonts w:ascii="Times New Roman" w:eastAsia="Times New Roman" w:hAnsi="Times New Roman" w:cs="Times New Roman"/>
+          <w:sz w:val="24"/>
+          <w:szCs w:val="24"/>
+        </w:rPr>
+        <w:t>The questionnaire</w:t>
+      </w:r>
+      <w:r>
+        <w:rPr>
+          <w:rFonts w:ascii="Times New Roman" w:eastAsia="Times New Roman" w:hAnsi="Times New Roman" w:cs="Times New Roman"/>
+          <w:sz w:val="24"/>
+          <w:szCs w:val="24"/>
+        </w:rPr>
+        <w:t xml:space="preserve"> was quick</w:t>
+      </w:r>
+      <w:r>
+        <w:rPr>
+          <w:rFonts w:ascii="Times New Roman" w:eastAsia="Times New Roman" w:hAnsi="Times New Roman" w:cs="Times New Roman"/>
+          <w:sz w:val="24"/>
+          <w:szCs w:val="24"/>
+        </w:rPr>
+        <w:t xml:space="preserve">, efficient </w:t>
+      </w:r>
+      <w:r>
+        <w:rPr>
+          <w:rFonts w:ascii="Times New Roman" w:eastAsia="Times New Roman" w:hAnsi="Times New Roman" w:cs="Times New Roman"/>
+          <w:sz w:val="24"/>
+          <w:szCs w:val="24"/>
+        </w:rPr>
+        <w:t xml:space="preserve">and cost effective to gather the </w:t>
+      </w:r>
+      <w:r>
+        <w:rPr>
+          <w:rFonts w:ascii="Times New Roman" w:eastAsia="Times New Roman" w:hAnsi="Times New Roman" w:cs="Times New Roman"/>
+          <w:sz w:val="24"/>
+          <w:szCs w:val="24"/>
+        </w:rPr>
+        <w:t xml:space="preserve">basic </w:t>
+      </w:r>
+      <w:r>
+        <w:rPr>
+          <w:rFonts w:ascii="Times New Roman" w:eastAsia="Times New Roman" w:hAnsi="Times New Roman" w:cs="Times New Roman"/>
+          <w:sz w:val="24"/>
+          <w:szCs w:val="24"/>
+        </w:rPr>
+        <w:t xml:space="preserve">requirements given the </w:t>
+      </w:r>
+      <w:r>
+        <w:rPr>
+          <w:rFonts w:ascii="Times New Roman" w:eastAsia="Times New Roman" w:hAnsi="Times New Roman" w:cs="Times New Roman"/>
+          <w:sz w:val="24"/>
+          <w:szCs w:val="24"/>
+        </w:rPr>
+        <w:t>amount of time.</w:t>
+      </w:r>
+    </w:p>
+    <w:p>
+      <w:pPr>
+        <w:spacing w:line="252" w:lineRule="auto"/>
+        <w:ind w:left="2260"/>
+        <w:rPr>
+          <w:rFonts w:ascii="Times New Roman" w:eastAsia="Times New Roman" w:hAnsi="Times New Roman" w:cs="Times New Roman"/>
+          <w:sz w:val="24"/>
+          <w:szCs w:val="24"/>
+        </w:rPr>
+      </w:pPr>
     </w:p>
     <w:p>
       <w:pPr>
@@ -131,28 +195,111 @@
           <w:ilvl w:val="0"/>
           <w:numId w:val="2"/>
         </w:numPr>
-        <w:pBdr>
-          <w:top w:color="auto" w:space="0" w:sz="0" w:val="none"/>
-          <w:bottom w:color="auto" w:space="0" w:sz="0" w:val="none"/>
-          <w:between w:color="auto" w:space="0" w:sz="0" w:val="none"/>
-        </w:pBdr>
         <w:spacing w:line="240" w:lineRule="auto"/>
-        <w:ind w:left="2260" w:hanging="360"/>
-        <w:rPr>
-          <w:rFonts w:ascii="Times New Roman" w:cs="Times New Roman" w:eastAsia="Times New Roman" w:hAnsi="Times New Roman"/>
-          <w:sz w:val="24"/>
-          <w:szCs w:val="24"/>
-        </w:rPr>
-      </w:pPr>
-      <w:r>
-        <w:rPr>
-          <w:rFonts w:ascii="Times New Roman" w:cs="Times New Roman" w:eastAsia="Times New Roman" w:hAnsi="Times New Roman"/>
-          <w:sz w:val="24"/>
-          <w:szCs w:val="24"/>
-          <w:rtl w:val="0"/>
-        </w:rPr>
-        <w:t xml:space="preserve">What was the disadvantage of this technique based on your experience in this assignment?</w:t>
-      </w:r>
+        <w:ind w:left="2260"/>
+        <w:rPr>
+          <w:rFonts w:ascii="Times New Roman" w:eastAsia="Times New Roman" w:hAnsi="Times New Roman" w:cs="Times New Roman"/>
+          <w:sz w:val="24"/>
+          <w:szCs w:val="24"/>
+        </w:rPr>
+      </w:pPr>
+      <w:r>
+        <w:rPr>
+          <w:rFonts w:ascii="Times New Roman" w:eastAsia="Times New Roman" w:hAnsi="Times New Roman" w:cs="Times New Roman"/>
+          <w:sz w:val="24"/>
+          <w:szCs w:val="24"/>
+        </w:rPr>
+        <w:t>What was the disadvantage of this technique based on your experience</w:t>
+      </w:r>
+      <w:r>
+        <w:rPr>
+          <w:rFonts w:ascii="Times New Roman" w:eastAsia="Times New Roman" w:hAnsi="Times New Roman" w:cs="Times New Roman"/>
+          <w:sz w:val="24"/>
+          <w:szCs w:val="24"/>
+        </w:rPr>
+        <w:t xml:space="preserve"> in this assignment?</w:t>
+      </w:r>
+    </w:p>
+    <w:p>
+      <w:pPr>
+        <w:pStyle w:val="ListParagraph"/>
+        <w:numPr>
+          <w:ilvl w:val="0"/>
+          <w:numId w:val="6"/>
+        </w:numPr>
+        <w:spacing w:line="240" w:lineRule="auto"/>
+        <w:rPr>
+          <w:rFonts w:ascii="Times New Roman" w:eastAsia="Times New Roman" w:hAnsi="Times New Roman" w:cs="Times New Roman"/>
+          <w:sz w:val="24"/>
+          <w:szCs w:val="24"/>
+        </w:rPr>
+      </w:pPr>
+      <w:r>
+        <w:rPr>
+          <w:rFonts w:ascii="Times New Roman" w:eastAsia="Times New Roman" w:hAnsi="Times New Roman" w:cs="Times New Roman"/>
+          <w:sz w:val="24"/>
+          <w:szCs w:val="24"/>
+        </w:rPr>
+        <w:t>It was difficult to narrow down the top or important questions.</w:t>
+      </w:r>
+    </w:p>
+    <w:p>
+      <w:pPr>
+        <w:pStyle w:val="ListParagraph"/>
+        <w:numPr>
+          <w:ilvl w:val="0"/>
+          <w:numId w:val="6"/>
+        </w:numPr>
+        <w:spacing w:line="240" w:lineRule="auto"/>
+        <w:rPr>
+          <w:rFonts w:ascii="Times New Roman" w:eastAsia="Times New Roman" w:hAnsi="Times New Roman" w:cs="Times New Roman"/>
+          <w:sz w:val="24"/>
+          <w:szCs w:val="24"/>
+        </w:rPr>
+      </w:pPr>
+      <w:r>
+        <w:rPr>
+          <w:rFonts w:ascii="Times New Roman" w:eastAsia="Times New Roman" w:hAnsi="Times New Roman" w:cs="Times New Roman"/>
+          <w:sz w:val="24"/>
+          <w:szCs w:val="24"/>
+        </w:rPr>
+        <w:t>Does not provide an opportunity for clarifications and or incorporate new ideas.</w:t>
+      </w:r>
+    </w:p>
+    <w:p>
+      <w:pPr>
+        <w:pStyle w:val="ListParagraph"/>
+        <w:numPr>
+          <w:ilvl w:val="0"/>
+          <w:numId w:val="6"/>
+        </w:numPr>
+        <w:spacing w:line="240" w:lineRule="auto"/>
+        <w:rPr>
+          <w:rFonts w:ascii="Times New Roman" w:eastAsia="Times New Roman" w:hAnsi="Times New Roman" w:cs="Times New Roman"/>
+          <w:sz w:val="24"/>
+          <w:szCs w:val="24"/>
+        </w:rPr>
+      </w:pPr>
+      <w:r>
+        <w:rPr>
+          <w:rFonts w:ascii="Times New Roman" w:eastAsia="Times New Roman" w:hAnsi="Times New Roman" w:cs="Times New Roman"/>
+          <w:sz w:val="24"/>
+          <w:szCs w:val="24"/>
+        </w:rPr>
+        <w:t>Required to have sufficient domain knowledge to come up with good questions.</w:t>
+      </w:r>
+    </w:p>
+    <w:p>
+      <w:pPr>
+        <w:pStyle w:val="ListParagraph"/>
+        <w:spacing w:line="240" w:lineRule="auto"/>
+        <w:ind w:left="2620"/>
+        <w:rPr>
+          <w:rFonts w:ascii="Times New Roman" w:eastAsia="Times New Roman" w:hAnsi="Times New Roman" w:cs="Times New Roman"/>
+          <w:sz w:val="24"/>
+          <w:szCs w:val="24"/>
+        </w:rPr>
+      </w:pPr>
     </w:p>
     <w:p>
       <w:pPr>
@@ -160,28 +307,60 @@
           <w:ilvl w:val="0"/>
           <w:numId w:val="2"/>
         </w:numPr>
-        <w:pBdr>
-          <w:top w:color="auto" w:space="0" w:sz="0" w:val="none"/>
-          <w:bottom w:color="auto" w:space="0" w:sz="0" w:val="none"/>
-          <w:between w:color="auto" w:space="0" w:sz="0" w:val="none"/>
-        </w:pBdr>
         <w:spacing w:line="240" w:lineRule="auto"/>
-        <w:ind w:left="2260" w:right="280" w:hanging="360"/>
-        <w:rPr>
-          <w:rFonts w:ascii="Times New Roman" w:cs="Times New Roman" w:eastAsia="Times New Roman" w:hAnsi="Times New Roman"/>
-          <w:sz w:val="24"/>
-          <w:szCs w:val="24"/>
-        </w:rPr>
-      </w:pPr>
-      <w:r>
-        <w:rPr>
-          <w:rFonts w:ascii="Times New Roman" w:cs="Times New Roman" w:eastAsia="Times New Roman" w:hAnsi="Times New Roman"/>
-          <w:sz w:val="24"/>
-          <w:szCs w:val="24"/>
-          <w:rtl w:val="0"/>
-        </w:rPr>
-        <w:t xml:space="preserve">How efficient was the technique, i.e. how good requirements did it help uncover given the time it took to use?</w:t>
-      </w:r>
+        <w:ind w:left="2260" w:right="280"/>
+        <w:rPr>
+          <w:rFonts w:ascii="Times New Roman" w:eastAsia="Times New Roman" w:hAnsi="Times New Roman" w:cs="Times New Roman"/>
+          <w:sz w:val="24"/>
+          <w:szCs w:val="24"/>
+        </w:rPr>
+      </w:pPr>
+      <w:r>
+        <w:rPr>
+          <w:rFonts w:ascii="Times New Roman" w:eastAsia="Times New Roman" w:hAnsi="Times New Roman" w:cs="Times New Roman"/>
+          <w:sz w:val="24"/>
+          <w:szCs w:val="24"/>
+        </w:rPr>
+        <w:t>H</w:t>
+      </w:r>
+      <w:r>
+        <w:rPr>
+          <w:rFonts w:ascii="Times New Roman" w:eastAsia="Times New Roman" w:hAnsi="Times New Roman" w:cs="Times New Roman"/>
+          <w:sz w:val="24"/>
+          <w:szCs w:val="24"/>
+        </w:rPr>
+        <w:t>ow efficient was the technique, i.e. how good requirements did it help uncover given the time it took to use?</w:t>
+      </w:r>
+    </w:p>
+    <w:p>
+      <w:pPr>
+        <w:spacing w:line="240" w:lineRule="auto"/>
+        <w:ind w:left="2260" w:right="280"/>
+        <w:rPr>
+          <w:rFonts w:ascii="Times New Roman" w:eastAsia="Times New Roman" w:hAnsi="Times New Roman" w:cs="Times New Roman"/>
+          <w:sz w:val="24"/>
+          <w:szCs w:val="24"/>
+        </w:rPr>
+      </w:pPr>
+      <w:r>
+        <w:rPr>
+          <w:rFonts w:ascii="Times New Roman" w:eastAsia="Times New Roman" w:hAnsi="Times New Roman" w:cs="Times New Roman"/>
+          <w:sz w:val="24"/>
+          <w:szCs w:val="24"/>
+        </w:rPr>
+        <w:t>This technique helped to understand the fundamental components and the working of the system.</w:t>
+      </w:r>
+    </w:p>
+    <w:p>
+      <w:pPr>
+        <w:spacing w:line="240" w:lineRule="auto"/>
+        <w:ind w:left="2260" w:right="280"/>
+        <w:rPr>
+          <w:rFonts w:ascii="Times New Roman" w:eastAsia="Times New Roman" w:hAnsi="Times New Roman" w:cs="Times New Roman"/>
+          <w:sz w:val="24"/>
+          <w:szCs w:val="24"/>
+        </w:rPr>
+      </w:pPr>
     </w:p>
     <w:p>
       <w:pPr>
@@ -189,49 +368,113 @@
           <w:ilvl w:val="0"/>
           <w:numId w:val="2"/>
         </w:numPr>
-        <w:pBdr>
-          <w:top w:color="auto" w:space="0" w:sz="0" w:val="none"/>
-          <w:bottom w:color="auto" w:space="0" w:sz="0" w:val="none"/>
-          <w:between w:color="auto" w:space="0" w:sz="0" w:val="none"/>
-        </w:pBdr>
         <w:spacing w:line="240" w:lineRule="auto"/>
-        <w:ind w:left="2260" w:right="280" w:hanging="360"/>
-        <w:rPr>
-          <w:rFonts w:ascii="Times New Roman" w:cs="Times New Roman" w:eastAsia="Times New Roman" w:hAnsi="Times New Roman"/>
-          <w:sz w:val="24"/>
-          <w:szCs w:val="24"/>
-        </w:rPr>
-      </w:pPr>
-      <w:r>
-        <w:rPr>
-          <w:rFonts w:ascii="Times New Roman" w:cs="Times New Roman" w:eastAsia="Times New Roman" w:hAnsi="Times New Roman"/>
-          <w:sz w:val="24"/>
-          <w:szCs w:val="24"/>
-          <w:rtl w:val="0"/>
-        </w:rPr>
-        <w:t xml:space="preserve">In which situations would you use this technique in a future project? In which situations would you not use this technique in a future project?</w:t>
+        <w:ind w:left="2260" w:right="280"/>
+        <w:rPr>
+          <w:rFonts w:ascii="Times New Roman" w:eastAsia="Times New Roman" w:hAnsi="Times New Roman" w:cs="Times New Roman"/>
+          <w:sz w:val="24"/>
+          <w:szCs w:val="24"/>
+        </w:rPr>
+      </w:pPr>
+      <w:r>
+        <w:rPr>
+          <w:rFonts w:ascii="Times New Roman" w:eastAsia="Times New Roman" w:hAnsi="Times New Roman" w:cs="Times New Roman"/>
+          <w:sz w:val="24"/>
+          <w:szCs w:val="24"/>
+        </w:rPr>
+        <w:t xml:space="preserve">In which situations would you use this technique in a future project? </w:t>
       </w:r>
     </w:p>
     <w:p>
       <w:pPr>
-        <w:pBdr>
-          <w:top w:color="auto" w:space="0" w:sz="0" w:val="none"/>
-          <w:bottom w:color="auto" w:space="0" w:sz="0" w:val="none"/>
-          <w:between w:color="auto" w:space="0" w:sz="0" w:val="none"/>
-        </w:pBdr>
         <w:spacing w:line="240" w:lineRule="auto"/>
-        <w:ind w:left="720" w:right="280" w:firstLine="0"/>
-        <w:rPr>
-          <w:rFonts w:ascii="Times New Roman" w:cs="Times New Roman" w:eastAsia="Times New Roman" w:hAnsi="Times New Roman"/>
-          <w:sz w:val="24"/>
-          <w:szCs w:val="24"/>
-        </w:rPr>
-      </w:pPr>
-      <w:r>
-        <w:rPr>
-          <w:rtl w:val="0"/>
-        </w:rPr>
-      </w:r>
+        <w:ind w:left="2260" w:right="280"/>
+        <w:rPr>
+          <w:rFonts w:ascii="Times New Roman" w:eastAsia="Times New Roman" w:hAnsi="Times New Roman" w:cs="Times New Roman"/>
+          <w:sz w:val="24"/>
+          <w:szCs w:val="24"/>
+        </w:rPr>
+      </w:pPr>
+      <w:r>
+        <w:rPr>
+          <w:rFonts w:ascii="Times New Roman" w:eastAsia="Times New Roman" w:hAnsi="Times New Roman" w:cs="Times New Roman"/>
+          <w:sz w:val="24"/>
+          <w:szCs w:val="24"/>
+        </w:rPr>
+        <w:t>Questionnaires can be used in simple, straight forward projects where all the stakeholders have sufficient domain knowledge.  It can also be a good technique to enhance existing projects.</w:t>
+      </w:r>
+    </w:p>
+    <w:p>
+      <w:pPr>
+        <w:spacing w:line="240" w:lineRule="auto"/>
+        <w:ind w:left="2260" w:right="280"/>
+        <w:rPr>
+          <w:rFonts w:ascii="Times New Roman" w:eastAsia="Times New Roman" w:hAnsi="Times New Roman" w:cs="Times New Roman"/>
+          <w:sz w:val="24"/>
+          <w:szCs w:val="24"/>
+        </w:rPr>
+      </w:pPr>
+    </w:p>
+    <w:p>
+      <w:pPr>
+        <w:numPr>
+          <w:ilvl w:val="0"/>
+          <w:numId w:val="2"/>
+        </w:numPr>
+        <w:spacing w:line="240" w:lineRule="auto"/>
+        <w:ind w:left="2260" w:right="280"/>
+        <w:rPr>
+          <w:rFonts w:ascii="Times New Roman" w:eastAsia="Times New Roman" w:hAnsi="Times New Roman" w:cs="Times New Roman"/>
+          <w:sz w:val="24"/>
+          <w:szCs w:val="24"/>
+        </w:rPr>
+      </w:pPr>
+      <w:r>
+        <w:rPr>
+          <w:rFonts w:ascii="Times New Roman" w:eastAsia="Times New Roman" w:hAnsi="Times New Roman" w:cs="Times New Roman"/>
+          <w:sz w:val="24"/>
+          <w:szCs w:val="24"/>
+        </w:rPr>
+        <w:t>In which situations would you not use this technique i</w:t>
+      </w:r>
+      <w:r>
+        <w:rPr>
+          <w:rFonts w:ascii="Times New Roman" w:eastAsia="Times New Roman" w:hAnsi="Times New Roman" w:cs="Times New Roman"/>
+          <w:sz w:val="24"/>
+          <w:szCs w:val="24"/>
+        </w:rPr>
+        <w:t>n a future project?</w:t>
+      </w:r>
+    </w:p>
+    <w:p>
+      <w:pPr>
+        <w:spacing w:line="240" w:lineRule="auto"/>
+        <w:ind w:left="2260" w:right="280"/>
+        <w:rPr>
+          <w:rFonts w:ascii="Times New Roman" w:eastAsia="Times New Roman" w:hAnsi="Times New Roman" w:cs="Times New Roman"/>
+          <w:sz w:val="24"/>
+          <w:szCs w:val="24"/>
+        </w:rPr>
+      </w:pPr>
+      <w:r>
+        <w:rPr>
+          <w:rFonts w:ascii="Times New Roman" w:eastAsia="Times New Roman" w:hAnsi="Times New Roman" w:cs="Times New Roman"/>
+          <w:sz w:val="24"/>
+          <w:szCs w:val="24"/>
+        </w:rPr>
+        <w:t>This technique cannot be used alone for complex projects; however it can be used in combination with other elicitation techniques like interviews, prototyping etc.  It may also not be suitable in projects where the stakeholders do not have sufficient domain knowledge and has vague requirements/ideas.</w:t>
+      </w:r>
+    </w:p>
+    <w:p>
+      <w:pPr>
+        <w:spacing w:line="240" w:lineRule="auto"/>
+        <w:ind w:left="720" w:right="280"/>
+        <w:rPr>
+          <w:rFonts w:ascii="Times New Roman" w:eastAsia="Times New Roman" w:hAnsi="Times New Roman" w:cs="Times New Roman"/>
+          <w:sz w:val="24"/>
+          <w:szCs w:val="24"/>
+        </w:rPr>
+      </w:pPr>
     </w:p>
     <w:p>
       <w:pPr>
@@ -239,37 +482,1356 @@
           <w:ilvl w:val="0"/>
           <w:numId w:val="4"/>
         </w:numPr>
-        <w:pBdr>
-          <w:top w:color="auto" w:space="0" w:sz="0" w:val="none"/>
-          <w:bottom w:color="auto" w:space="0" w:sz="0" w:val="none"/>
-        </w:pBdr>
         <w:spacing w:line="240" w:lineRule="auto"/>
-        <w:ind w:left="1540" w:right="280" w:hanging="360"/>
-        <w:rPr>
-          <w:rFonts w:ascii="Times New Roman" w:cs="Times New Roman" w:eastAsia="Times New Roman" w:hAnsi="Times New Roman"/>
-          <w:sz w:val="24"/>
-          <w:szCs w:val="24"/>
-        </w:rPr>
-      </w:pPr>
-      <w:r>
-        <w:rPr>
-          <w:rFonts w:ascii="Times New Roman" w:cs="Times New Roman" w:eastAsia="Times New Roman" w:hAnsi="Times New Roman"/>
-          <w:b w:val="1"/>
-          <w:sz w:val="24"/>
-          <w:szCs w:val="24"/>
-          <w:rtl w:val="0"/>
-        </w:rPr>
-        <w:t xml:space="preserve">B.</w:t>
-      </w:r>
-      <w:r>
-        <w:rPr>
-          <w:rFonts w:ascii="Times New Roman" w:cs="Times New Roman" w:eastAsia="Times New Roman" w:hAnsi="Times New Roman"/>
-          <w:sz w:val="24"/>
-          <w:szCs w:val="24"/>
-          <w:rtl w:val="0"/>
-        </w:rPr>
-        <w:t xml:space="preserve"> Summarize how much time was spent (in total and by each group member) on the steps/activities involved as well as for the delivery as a whole.  Be honest with the time spent, as this information will in no way be used for any grading.</w:t>
-      </w:r>
+        <w:ind w:left="1540" w:right="280"/>
+        <w:rPr>
+          <w:rFonts w:ascii="Times New Roman" w:eastAsia="Times New Roman" w:hAnsi="Times New Roman" w:cs="Times New Roman"/>
+          <w:sz w:val="24"/>
+          <w:szCs w:val="24"/>
+        </w:rPr>
+      </w:pPr>
+      <w:r>
+        <w:rPr>
+          <w:rFonts w:ascii="Times New Roman" w:eastAsia="Times New Roman" w:hAnsi="Times New Roman" w:cs="Times New Roman"/>
+          <w:b/>
+          <w:sz w:val="24"/>
+          <w:szCs w:val="24"/>
+        </w:rPr>
+        <w:t>B.</w:t>
+      </w:r>
+      <w:r>
+        <w:rPr>
+          <w:rFonts w:ascii="Times New Roman" w:eastAsia="Times New Roman" w:hAnsi="Times New Roman" w:cs="Times New Roman"/>
+          <w:sz w:val="24"/>
+          <w:szCs w:val="24"/>
+        </w:rPr>
+        <w:t xml:space="preserve"> Summarize how much time was spent (in total and by each group member) on the steps/activities involved as well as for the delivery as a whole.  Be honest with the time spent, as this information will in no way be used for any gradin</w:t>
+      </w:r>
+      <w:r>
+        <w:rPr>
+          <w:rFonts w:ascii="Times New Roman" w:eastAsia="Times New Roman" w:hAnsi="Times New Roman" w:cs="Times New Roman"/>
+          <w:sz w:val="24"/>
+          <w:szCs w:val="24"/>
+        </w:rPr>
+        <w:t>g.</w:t>
+      </w:r>
+    </w:p>
+    <w:p>
+      <w:pPr>
+        <w:spacing w:line="240" w:lineRule="auto"/>
+        <w:ind w:right="280"/>
+        <w:rPr>
+          <w:rFonts w:ascii="Times New Roman" w:eastAsia="Times New Roman" w:hAnsi="Times New Roman" w:cs="Times New Roman"/>
+          <w:sz w:val="24"/>
+          <w:szCs w:val="24"/>
+        </w:rPr>
+      </w:pPr>
+    </w:p>
+    <w:p>
+      <w:pPr>
+        <w:spacing w:line="240" w:lineRule="auto"/>
+        <w:ind w:right="280"/>
+        <w:rPr>
+          <w:rFonts w:ascii="Times New Roman" w:eastAsia="Times New Roman" w:hAnsi="Times New Roman" w:cs="Times New Roman"/>
+          <w:sz w:val="24"/>
+          <w:szCs w:val="24"/>
+        </w:rPr>
+      </w:pPr>
+    </w:p>
+    <w:p>
+      <w:pPr>
+        <w:spacing w:line="240" w:lineRule="auto"/>
+        <w:ind w:right="280"/>
+        <w:rPr>
+          <w:rFonts w:ascii="Times New Roman" w:eastAsia="Times New Roman" w:hAnsi="Times New Roman" w:cs="Times New Roman"/>
+          <w:sz w:val="24"/>
+          <w:szCs w:val="24"/>
+        </w:rPr>
+      </w:pPr>
+    </w:p>
+    <w:tbl>
+      <w:tblPr>
+        <w:tblStyle w:val="GridTable5Dark-Accent1"/>
+        <w:tblW w:w="0" w:type="auto"/>
+        <w:tblLook w:val="04A0" w:firstRow="1" w:lastRow="0" w:firstColumn="1" w:lastColumn="0" w:noHBand="0" w:noVBand="1"/>
+      </w:tblPr>
+      <w:tblGrid>
+        <w:gridCol w:w="1947"/>
+        <w:gridCol w:w="1914"/>
+        <w:gridCol w:w="1205"/>
+        <w:gridCol w:w="1046"/>
+        <w:gridCol w:w="1120"/>
+        <w:gridCol w:w="1083"/>
+        <w:gridCol w:w="1035"/>
+      </w:tblGrid>
+      <w:tr>
+        <w:trPr>
+          <w:cnfStyle w:val="100000000000" w:firstRow="1" w:lastRow="0" w:firstColumn="0" w:lastColumn="0" w:oddVBand="0" w:evenVBand="0" w:oddHBand="0" w:evenHBand="0" w:firstRowFirstColumn="0" w:firstRowLastColumn="0" w:lastRowFirstColumn="0" w:lastRowLastColumn="0"/>
+        </w:trPr>
+        <w:tc>
+          <w:tcPr>
+            <w:cnfStyle w:val="001000000000" w:firstRow="0" w:lastRow="0" w:firstColumn="1" w:lastColumn="0" w:oddVBand="0" w:evenVBand="0" w:oddHBand="0" w:evenHBand="0" w:firstRowFirstColumn="0" w:firstRowLastColumn="0" w:lastRowFirstColumn="0" w:lastRowLastColumn="0"/>
+            <w:tcW w:w="0" w:type="auto"/>
+          </w:tcPr>
+          <w:p>
+            <w:pPr>
+              <w:ind w:right="280"/>
+              <w:jc w:val="center"/>
+              <w:rPr>
+                <w:rFonts w:ascii="Times New Roman" w:eastAsia="Times New Roman" w:hAnsi="Times New Roman" w:cs="Times New Roman"/>
+              </w:rPr>
+            </w:pPr>
+            <w:r>
+              <w:rPr>
+                <w:rFonts w:ascii="Times New Roman" w:eastAsia="Times New Roman" w:hAnsi="Times New Roman" w:cs="Times New Roman"/>
+              </w:rPr>
+              <w:lastRenderedPageBreak/>
+              <w:t>Task</w:t>
+            </w:r>
+          </w:p>
+        </w:tc>
+        <w:tc>
+          <w:tcPr>
+            <w:tcW w:w="0" w:type="auto"/>
+          </w:tcPr>
+          <w:p>
+            <w:pPr>
+              <w:ind w:right="280"/>
+              <w:jc w:val="center"/>
+              <w:cnfStyle w:val="100000000000" w:firstRow="1" w:lastRow="0" w:firstColumn="0" w:lastColumn="0" w:oddVBand="0" w:evenVBand="0" w:oddHBand="0" w:evenHBand="0" w:firstRowFirstColumn="0" w:firstRowLastColumn="0" w:lastRowFirstColumn="0" w:lastRowLastColumn="0"/>
+              <w:rPr>
+                <w:rFonts w:ascii="Times New Roman" w:eastAsia="Times New Roman" w:hAnsi="Times New Roman" w:cs="Times New Roman"/>
+              </w:rPr>
+            </w:pPr>
+            <w:r>
+              <w:rPr>
+                <w:rFonts w:ascii="Times New Roman" w:eastAsia="Times New Roman" w:hAnsi="Times New Roman" w:cs="Times New Roman"/>
+              </w:rPr>
+              <w:t>Sub Task</w:t>
+            </w:r>
+          </w:p>
+        </w:tc>
+        <w:tc>
+          <w:tcPr>
+            <w:tcW w:w="0" w:type="auto"/>
+          </w:tcPr>
+          <w:p>
+            <w:pPr>
+              <w:ind w:right="280"/>
+              <w:jc w:val="center"/>
+              <w:cnfStyle w:val="100000000000" w:firstRow="1" w:lastRow="0" w:firstColumn="0" w:lastColumn="0" w:oddVBand="0" w:evenVBand="0" w:oddHBand="0" w:evenHBand="0" w:firstRowFirstColumn="0" w:firstRowLastColumn="0" w:lastRowFirstColumn="0" w:lastRowLastColumn="0"/>
+              <w:rPr>
+                <w:rFonts w:ascii="Times New Roman" w:eastAsia="Times New Roman" w:hAnsi="Times New Roman" w:cs="Times New Roman"/>
+              </w:rPr>
+            </w:pPr>
+            <w:r>
+              <w:rPr>
+                <w:rFonts w:ascii="Times New Roman" w:eastAsia="Times New Roman" w:hAnsi="Times New Roman" w:cs="Times New Roman"/>
+              </w:rPr>
+              <w:t>Apoorv</w:t>
+            </w:r>
+          </w:p>
+        </w:tc>
+        <w:tc>
+          <w:tcPr>
+            <w:tcW w:w="0" w:type="auto"/>
+          </w:tcPr>
+          <w:p>
+            <w:pPr>
+              <w:ind w:right="280"/>
+              <w:jc w:val="center"/>
+              <w:cnfStyle w:val="100000000000" w:firstRow="1" w:lastRow="0" w:firstColumn="0" w:lastColumn="0" w:oddVBand="0" w:evenVBand="0" w:oddHBand="0" w:evenHBand="0" w:firstRowFirstColumn="0" w:firstRowLastColumn="0" w:lastRowFirstColumn="0" w:lastRowLastColumn="0"/>
+              <w:rPr>
+                <w:rFonts w:ascii="Times New Roman" w:eastAsia="Times New Roman" w:hAnsi="Times New Roman" w:cs="Times New Roman"/>
+              </w:rPr>
+            </w:pPr>
+            <w:r>
+              <w:rPr>
+                <w:rFonts w:ascii="Times New Roman" w:eastAsia="Times New Roman" w:hAnsi="Times New Roman" w:cs="Times New Roman"/>
+              </w:rPr>
+              <w:t>Divya</w:t>
+            </w:r>
+          </w:p>
+        </w:tc>
+        <w:tc>
+          <w:tcPr>
+            <w:tcW w:w="0" w:type="auto"/>
+          </w:tcPr>
+          <w:p>
+            <w:pPr>
+              <w:ind w:right="280"/>
+              <w:jc w:val="center"/>
+              <w:cnfStyle w:val="100000000000" w:firstRow="1" w:lastRow="0" w:firstColumn="0" w:lastColumn="0" w:oddVBand="0" w:evenVBand="0" w:oddHBand="0" w:evenHBand="0" w:firstRowFirstColumn="0" w:firstRowLastColumn="0" w:lastRowFirstColumn="0" w:lastRowLastColumn="0"/>
+              <w:rPr>
+                <w:rFonts w:ascii="Times New Roman" w:eastAsia="Times New Roman" w:hAnsi="Times New Roman" w:cs="Times New Roman"/>
+              </w:rPr>
+            </w:pPr>
+            <w:r>
+              <w:rPr>
+                <w:rFonts w:ascii="Times New Roman" w:eastAsia="Times New Roman" w:hAnsi="Times New Roman" w:cs="Times New Roman"/>
+              </w:rPr>
+              <w:t>Manik</w:t>
+            </w:r>
+          </w:p>
+        </w:tc>
+        <w:tc>
+          <w:tcPr>
+            <w:tcW w:w="0" w:type="auto"/>
+          </w:tcPr>
+          <w:p>
+            <w:pPr>
+              <w:ind w:right="280"/>
+              <w:jc w:val="center"/>
+              <w:cnfStyle w:val="100000000000" w:firstRow="1" w:lastRow="0" w:firstColumn="0" w:lastColumn="0" w:oddVBand="0" w:evenVBand="0" w:oddHBand="0" w:evenHBand="0" w:firstRowFirstColumn="0" w:firstRowLastColumn="0" w:lastRowFirstColumn="0" w:lastRowLastColumn="0"/>
+              <w:rPr>
+                <w:rFonts w:ascii="Times New Roman" w:eastAsia="Times New Roman" w:hAnsi="Times New Roman" w:cs="Times New Roman"/>
+              </w:rPr>
+            </w:pPr>
+            <w:r>
+              <w:rPr>
+                <w:rFonts w:ascii="Times New Roman" w:eastAsia="Times New Roman" w:hAnsi="Times New Roman" w:cs="Times New Roman"/>
+              </w:rPr>
+              <w:t>Nikhil</w:t>
+            </w:r>
+          </w:p>
+        </w:tc>
+        <w:tc>
+          <w:tcPr>
+            <w:tcW w:w="0" w:type="auto"/>
+          </w:tcPr>
+          <w:p>
+            <w:pPr>
+              <w:ind w:right="280"/>
+              <w:jc w:val="center"/>
+              <w:cnfStyle w:val="100000000000" w:firstRow="1" w:lastRow="0" w:firstColumn="0" w:lastColumn="0" w:oddVBand="0" w:evenVBand="0" w:oddHBand="0" w:evenHBand="0" w:firstRowFirstColumn="0" w:firstRowLastColumn="0" w:lastRowFirstColumn="0" w:lastRowLastColumn="0"/>
+              <w:rPr>
+                <w:rFonts w:ascii="Times New Roman" w:eastAsia="Times New Roman" w:hAnsi="Times New Roman" w:cs="Times New Roman"/>
+              </w:rPr>
+            </w:pPr>
+            <w:r>
+              <w:rPr>
+                <w:rFonts w:ascii="Times New Roman" w:eastAsia="Times New Roman" w:hAnsi="Times New Roman" w:cs="Times New Roman"/>
+              </w:rPr>
+              <w:t>Sakib</w:t>
+            </w:r>
+          </w:p>
+        </w:tc>
+      </w:tr>
+      <w:tr>
+        <w:trPr>
+          <w:cnfStyle w:val="000000100000" w:firstRow="0" w:lastRow="0" w:firstColumn="0" w:lastColumn="0" w:oddVBand="0" w:evenVBand="0" w:oddHBand="1" w:evenHBand="0" w:firstRowFirstColumn="0" w:firstRowLastColumn="0" w:lastRowFirstColumn="0" w:lastRowLastColumn="0"/>
+        </w:trPr>
+        <w:tc>
+          <w:tcPr>
+            <w:cnfStyle w:val="001000000000" w:firstRow="0" w:lastRow="0" w:firstColumn="1" w:lastColumn="0" w:oddVBand="0" w:evenVBand="0" w:oddHBand="0" w:evenHBand="0" w:firstRowFirstColumn="0" w:firstRowLastColumn="0" w:lastRowFirstColumn="0" w:lastRowLastColumn="0"/>
+            <w:tcW w:w="0" w:type="auto"/>
+            <w:vMerge w:val="restart"/>
+          </w:tcPr>
+          <w:p>
+            <w:pPr>
+              <w:ind w:right="280"/>
+              <w:jc w:val="center"/>
+              <w:rPr>
+                <w:rFonts w:ascii="Times New Roman" w:eastAsia="Times New Roman" w:hAnsi="Times New Roman" w:cs="Times New Roman"/>
+              </w:rPr>
+            </w:pPr>
+            <w:r>
+              <w:rPr>
+                <w:rFonts w:ascii="Times New Roman" w:eastAsia="Times New Roman" w:hAnsi="Times New Roman" w:cs="Times New Roman"/>
+              </w:rPr>
+              <w:t>Elicitation Artifacts</w:t>
+            </w:r>
+          </w:p>
+        </w:tc>
+        <w:tc>
+          <w:tcPr>
+            <w:tcW w:w="0" w:type="auto"/>
+          </w:tcPr>
+          <w:p>
+            <w:pPr>
+              <w:ind w:right="280"/>
+              <w:cnfStyle w:val="000000100000" w:firstRow="0" w:lastRow="0" w:firstColumn="0" w:lastColumn="0" w:oddVBand="0" w:evenVBand="0" w:oddHBand="1" w:evenHBand="0" w:firstRowFirstColumn="0" w:firstRowLastColumn="0" w:lastRowFirstColumn="0" w:lastRowLastColumn="0"/>
+              <w:rPr>
+                <w:rFonts w:ascii="Times New Roman" w:eastAsia="Times New Roman" w:hAnsi="Times New Roman" w:cs="Times New Roman"/>
+                <w:sz w:val="20"/>
+                <w:szCs w:val="20"/>
+              </w:rPr>
+            </w:pPr>
+            <w:r>
+              <w:rPr>
+                <w:rFonts w:ascii="Times New Roman" w:eastAsia="Times New Roman" w:hAnsi="Times New Roman" w:cs="Times New Roman"/>
+              </w:rPr>
+              <w:t>Communication</w:t>
+            </w:r>
+          </w:p>
+        </w:tc>
+        <w:tc>
+          <w:tcPr>
+            <w:tcW w:w="0" w:type="auto"/>
+          </w:tcPr>
+          <w:p>
+            <w:pPr>
+              <w:ind w:right="280"/>
+              <w:jc w:val="center"/>
+              <w:cnfStyle w:val="000000100000" w:firstRow="0" w:lastRow="0" w:firstColumn="0" w:lastColumn="0" w:oddVBand="0" w:evenVBand="0" w:oddHBand="1" w:evenHBand="0" w:firstRowFirstColumn="0" w:firstRowLastColumn="0" w:lastRowFirstColumn="0" w:lastRowLastColumn="0"/>
+              <w:rPr>
+                <w:rFonts w:ascii="Times New Roman" w:eastAsia="Times New Roman" w:hAnsi="Times New Roman" w:cs="Times New Roman"/>
+                <w:sz w:val="20"/>
+                <w:szCs w:val="20"/>
+              </w:rPr>
+            </w:pPr>
+          </w:p>
+        </w:tc>
+        <w:tc>
+          <w:tcPr>
+            <w:tcW w:w="0" w:type="auto"/>
+          </w:tcPr>
+          <w:p>
+            <w:pPr>
+              <w:ind w:right="280"/>
+              <w:jc w:val="center"/>
+              <w:cnfStyle w:val="000000100000" w:firstRow="0" w:lastRow="0" w:firstColumn="0" w:lastColumn="0" w:oddVBand="0" w:evenVBand="0" w:oddHBand="1" w:evenHBand="0" w:firstRowFirstColumn="0" w:firstRowLastColumn="0" w:lastRowFirstColumn="0" w:lastRowLastColumn="0"/>
+              <w:rPr>
+                <w:rFonts w:ascii="Times New Roman" w:eastAsia="Times New Roman" w:hAnsi="Times New Roman" w:cs="Times New Roman"/>
+                <w:sz w:val="20"/>
+                <w:szCs w:val="20"/>
+              </w:rPr>
+            </w:pPr>
+          </w:p>
+        </w:tc>
+        <w:tc>
+          <w:tcPr>
+            <w:tcW w:w="0" w:type="auto"/>
+          </w:tcPr>
+          <w:p>
+            <w:pPr>
+              <w:ind w:right="280"/>
+              <w:jc w:val="center"/>
+              <w:cnfStyle w:val="000000100000" w:firstRow="0" w:lastRow="0" w:firstColumn="0" w:lastColumn="0" w:oddVBand="0" w:evenVBand="0" w:oddHBand="1" w:evenHBand="0" w:firstRowFirstColumn="0" w:firstRowLastColumn="0" w:lastRowFirstColumn="0" w:lastRowLastColumn="0"/>
+              <w:rPr>
+                <w:rFonts w:ascii="Times New Roman" w:eastAsia="Times New Roman" w:hAnsi="Times New Roman" w:cs="Times New Roman"/>
+                <w:sz w:val="20"/>
+                <w:szCs w:val="20"/>
+              </w:rPr>
+            </w:pPr>
+          </w:p>
+        </w:tc>
+        <w:tc>
+          <w:tcPr>
+            <w:tcW w:w="0" w:type="auto"/>
+          </w:tcPr>
+          <w:p>
+            <w:pPr>
+              <w:ind w:right="280"/>
+              <w:jc w:val="center"/>
+              <w:cnfStyle w:val="000000100000" w:firstRow="0" w:lastRow="0" w:firstColumn="0" w:lastColumn="0" w:oddVBand="0" w:evenVBand="0" w:oddHBand="1" w:evenHBand="0" w:firstRowFirstColumn="0" w:firstRowLastColumn="0" w:lastRowFirstColumn="0" w:lastRowLastColumn="0"/>
+              <w:rPr>
+                <w:rFonts w:ascii="Times New Roman" w:eastAsia="Times New Roman" w:hAnsi="Times New Roman" w:cs="Times New Roman"/>
+                <w:sz w:val="20"/>
+                <w:szCs w:val="20"/>
+              </w:rPr>
+            </w:pPr>
+          </w:p>
+        </w:tc>
+        <w:tc>
+          <w:tcPr>
+            <w:tcW w:w="0" w:type="auto"/>
+          </w:tcPr>
+          <w:p>
+            <w:pPr>
+              <w:ind w:right="280"/>
+              <w:jc w:val="center"/>
+              <w:cnfStyle w:val="000000100000" w:firstRow="0" w:lastRow="0" w:firstColumn="0" w:lastColumn="0" w:oddVBand="0" w:evenVBand="0" w:oddHBand="1" w:evenHBand="0" w:firstRowFirstColumn="0" w:firstRowLastColumn="0" w:lastRowFirstColumn="0" w:lastRowLastColumn="0"/>
+              <w:rPr>
+                <w:rFonts w:ascii="Times New Roman" w:eastAsia="Times New Roman" w:hAnsi="Times New Roman" w:cs="Times New Roman"/>
+                <w:sz w:val="20"/>
+                <w:szCs w:val="20"/>
+              </w:rPr>
+            </w:pPr>
+          </w:p>
+        </w:tc>
+      </w:tr>
+      <w:tr>
+        <w:tc>
+          <w:tcPr>
+            <w:cnfStyle w:val="001000000000" w:firstRow="0" w:lastRow="0" w:firstColumn="1" w:lastColumn="0" w:oddVBand="0" w:evenVBand="0" w:oddHBand="0" w:evenHBand="0" w:firstRowFirstColumn="0" w:firstRowLastColumn="0" w:lastRowFirstColumn="0" w:lastRowLastColumn="0"/>
+            <w:tcW w:w="0" w:type="auto"/>
+            <w:vMerge/>
+          </w:tcPr>
+          <w:p>
+            <w:pPr>
+              <w:ind w:right="280"/>
+              <w:jc w:val="center"/>
+              <w:rPr>
+                <w:rFonts w:ascii="Times New Roman" w:eastAsia="Times New Roman" w:hAnsi="Times New Roman" w:cs="Times New Roman"/>
+              </w:rPr>
+            </w:pPr>
+          </w:p>
+        </w:tc>
+        <w:tc>
+          <w:tcPr>
+            <w:tcW w:w="0" w:type="auto"/>
+          </w:tcPr>
+          <w:p>
+            <w:pPr>
+              <w:ind w:right="280"/>
+              <w:cnfStyle w:val="000000000000" w:firstRow="0" w:lastRow="0" w:firstColumn="0" w:lastColumn="0" w:oddVBand="0" w:evenVBand="0" w:oddHBand="0" w:evenHBand="0" w:firstRowFirstColumn="0" w:firstRowLastColumn="0" w:lastRowFirstColumn="0" w:lastRowLastColumn="0"/>
+              <w:rPr>
+                <w:rFonts w:ascii="Times New Roman" w:eastAsia="Times New Roman" w:hAnsi="Times New Roman" w:cs="Times New Roman"/>
+              </w:rPr>
+            </w:pPr>
+            <w:r>
+              <w:rPr>
+                <w:rFonts w:ascii="Times New Roman" w:eastAsia="Times New Roman" w:hAnsi="Times New Roman" w:cs="Times New Roman"/>
+              </w:rPr>
+              <w:t>Documentation</w:t>
+            </w:r>
+          </w:p>
+        </w:tc>
+        <w:tc>
+          <w:tcPr>
+            <w:tcW w:w="0" w:type="auto"/>
+          </w:tcPr>
+          <w:p>
+            <w:pPr>
+              <w:ind w:right="280"/>
+              <w:cnfStyle w:val="000000000000" w:firstRow="0" w:lastRow="0" w:firstColumn="0" w:lastColumn="0" w:oddVBand="0" w:evenVBand="0" w:oddHBand="0" w:evenHBand="0" w:firstRowFirstColumn="0" w:firstRowLastColumn="0" w:lastRowFirstColumn="0" w:lastRowLastColumn="0"/>
+              <w:rPr>
+                <w:rFonts w:ascii="Times New Roman" w:eastAsia="Times New Roman" w:hAnsi="Times New Roman" w:cs="Times New Roman"/>
+                <w:sz w:val="24"/>
+                <w:szCs w:val="24"/>
+              </w:rPr>
+            </w:pPr>
+          </w:p>
+        </w:tc>
+        <w:tc>
+          <w:tcPr>
+            <w:tcW w:w="0" w:type="auto"/>
+          </w:tcPr>
+          <w:p>
+            <w:pPr>
+              <w:ind w:right="280"/>
+              <w:cnfStyle w:val="000000000000" w:firstRow="0" w:lastRow="0" w:firstColumn="0" w:lastColumn="0" w:oddVBand="0" w:evenVBand="0" w:oddHBand="0" w:evenHBand="0" w:firstRowFirstColumn="0" w:firstRowLastColumn="0" w:lastRowFirstColumn="0" w:lastRowLastColumn="0"/>
+              <w:rPr>
+                <w:rFonts w:ascii="Times New Roman" w:eastAsia="Times New Roman" w:hAnsi="Times New Roman" w:cs="Times New Roman"/>
+                <w:sz w:val="24"/>
+                <w:szCs w:val="24"/>
+              </w:rPr>
+            </w:pPr>
+          </w:p>
+        </w:tc>
+        <w:tc>
+          <w:tcPr>
+            <w:tcW w:w="0" w:type="auto"/>
+          </w:tcPr>
+          <w:p>
+            <w:pPr>
+              <w:ind w:right="280"/>
+              <w:cnfStyle w:val="000000000000" w:firstRow="0" w:lastRow="0" w:firstColumn="0" w:lastColumn="0" w:oddVBand="0" w:evenVBand="0" w:oddHBand="0" w:evenHBand="0" w:firstRowFirstColumn="0" w:firstRowLastColumn="0" w:lastRowFirstColumn="0" w:lastRowLastColumn="0"/>
+              <w:rPr>
+                <w:rFonts w:ascii="Times New Roman" w:eastAsia="Times New Roman" w:hAnsi="Times New Roman" w:cs="Times New Roman"/>
+                <w:sz w:val="24"/>
+                <w:szCs w:val="24"/>
+              </w:rPr>
+            </w:pPr>
+          </w:p>
+        </w:tc>
+        <w:tc>
+          <w:tcPr>
+            <w:tcW w:w="0" w:type="auto"/>
+          </w:tcPr>
+          <w:p>
+            <w:pPr>
+              <w:ind w:right="280"/>
+              <w:cnfStyle w:val="000000000000" w:firstRow="0" w:lastRow="0" w:firstColumn="0" w:lastColumn="0" w:oddVBand="0" w:evenVBand="0" w:oddHBand="0" w:evenHBand="0" w:firstRowFirstColumn="0" w:firstRowLastColumn="0" w:lastRowFirstColumn="0" w:lastRowLastColumn="0"/>
+              <w:rPr>
+                <w:rFonts w:ascii="Times New Roman" w:eastAsia="Times New Roman" w:hAnsi="Times New Roman" w:cs="Times New Roman"/>
+                <w:sz w:val="24"/>
+                <w:szCs w:val="24"/>
+              </w:rPr>
+            </w:pPr>
+          </w:p>
+        </w:tc>
+        <w:tc>
+          <w:tcPr>
+            <w:tcW w:w="0" w:type="auto"/>
+          </w:tcPr>
+          <w:p>
+            <w:pPr>
+              <w:ind w:right="280"/>
+              <w:cnfStyle w:val="000000000000" w:firstRow="0" w:lastRow="0" w:firstColumn="0" w:lastColumn="0" w:oddVBand="0" w:evenVBand="0" w:oddHBand="0" w:evenHBand="0" w:firstRowFirstColumn="0" w:firstRowLastColumn="0" w:lastRowFirstColumn="0" w:lastRowLastColumn="0"/>
+              <w:rPr>
+                <w:rFonts w:ascii="Times New Roman" w:eastAsia="Times New Roman" w:hAnsi="Times New Roman" w:cs="Times New Roman"/>
+                <w:sz w:val="24"/>
+                <w:szCs w:val="24"/>
+              </w:rPr>
+            </w:pPr>
+          </w:p>
+        </w:tc>
+      </w:tr>
+      <w:tr>
+        <w:trPr>
+          <w:cnfStyle w:val="000000100000" w:firstRow="0" w:lastRow="0" w:firstColumn="0" w:lastColumn="0" w:oddVBand="0" w:evenVBand="0" w:oddHBand="1" w:evenHBand="0" w:firstRowFirstColumn="0" w:firstRowLastColumn="0" w:lastRowFirstColumn="0" w:lastRowLastColumn="0"/>
+        </w:trPr>
+        <w:tc>
+          <w:tcPr>
+            <w:cnfStyle w:val="001000000000" w:firstRow="0" w:lastRow="0" w:firstColumn="1" w:lastColumn="0" w:oddVBand="0" w:evenVBand="0" w:oddHBand="0" w:evenHBand="0" w:firstRowFirstColumn="0" w:firstRowLastColumn="0" w:lastRowFirstColumn="0" w:lastRowLastColumn="0"/>
+            <w:tcW w:w="0" w:type="auto"/>
+            <w:vMerge/>
+          </w:tcPr>
+          <w:p>
+            <w:pPr>
+              <w:ind w:right="280"/>
+              <w:jc w:val="center"/>
+              <w:rPr>
+                <w:rFonts w:ascii="Times New Roman" w:eastAsia="Times New Roman" w:hAnsi="Times New Roman" w:cs="Times New Roman"/>
+              </w:rPr>
+            </w:pPr>
+          </w:p>
+        </w:tc>
+        <w:tc>
+          <w:tcPr>
+            <w:tcW w:w="0" w:type="auto"/>
+          </w:tcPr>
+          <w:p>
+            <w:pPr>
+              <w:ind w:right="280"/>
+              <w:cnfStyle w:val="000000100000" w:firstRow="0" w:lastRow="0" w:firstColumn="0" w:lastColumn="0" w:oddVBand="0" w:evenVBand="0" w:oddHBand="1" w:evenHBand="0" w:firstRowFirstColumn="0" w:firstRowLastColumn="0" w:lastRowFirstColumn="0" w:lastRowLastColumn="0"/>
+              <w:rPr>
+                <w:rFonts w:ascii="Times New Roman" w:eastAsia="Times New Roman" w:hAnsi="Times New Roman" w:cs="Times New Roman"/>
+              </w:rPr>
+            </w:pPr>
+            <w:r>
+              <w:rPr>
+                <w:rFonts w:ascii="Times New Roman" w:eastAsia="Times New Roman" w:hAnsi="Times New Roman" w:cs="Times New Roman"/>
+              </w:rPr>
+              <w:t>Review</w:t>
+            </w:r>
+          </w:p>
+        </w:tc>
+        <w:tc>
+          <w:tcPr>
+            <w:tcW w:w="0" w:type="auto"/>
+          </w:tcPr>
+          <w:p>
+            <w:pPr>
+              <w:ind w:right="280"/>
+              <w:cnfStyle w:val="000000100000" w:firstRow="0" w:lastRow="0" w:firstColumn="0" w:lastColumn="0" w:oddVBand="0" w:evenVBand="0" w:oddHBand="1" w:evenHBand="0" w:firstRowFirstColumn="0" w:firstRowLastColumn="0" w:lastRowFirstColumn="0" w:lastRowLastColumn="0"/>
+              <w:rPr>
+                <w:rFonts w:ascii="Times New Roman" w:eastAsia="Times New Roman" w:hAnsi="Times New Roman" w:cs="Times New Roman"/>
+                <w:sz w:val="24"/>
+                <w:szCs w:val="24"/>
+              </w:rPr>
+            </w:pPr>
+          </w:p>
+        </w:tc>
+        <w:tc>
+          <w:tcPr>
+            <w:tcW w:w="0" w:type="auto"/>
+          </w:tcPr>
+          <w:p>
+            <w:pPr>
+              <w:ind w:right="280"/>
+              <w:cnfStyle w:val="000000100000" w:firstRow="0" w:lastRow="0" w:firstColumn="0" w:lastColumn="0" w:oddVBand="0" w:evenVBand="0" w:oddHBand="1" w:evenHBand="0" w:firstRowFirstColumn="0" w:firstRowLastColumn="0" w:lastRowFirstColumn="0" w:lastRowLastColumn="0"/>
+              <w:rPr>
+                <w:rFonts w:ascii="Times New Roman" w:eastAsia="Times New Roman" w:hAnsi="Times New Roman" w:cs="Times New Roman"/>
+                <w:sz w:val="24"/>
+                <w:szCs w:val="24"/>
+              </w:rPr>
+            </w:pPr>
+          </w:p>
+        </w:tc>
+        <w:tc>
+          <w:tcPr>
+            <w:tcW w:w="0" w:type="auto"/>
+          </w:tcPr>
+          <w:p>
+            <w:pPr>
+              <w:ind w:right="280"/>
+              <w:cnfStyle w:val="000000100000" w:firstRow="0" w:lastRow="0" w:firstColumn="0" w:lastColumn="0" w:oddVBand="0" w:evenVBand="0" w:oddHBand="1" w:evenHBand="0" w:firstRowFirstColumn="0" w:firstRowLastColumn="0" w:lastRowFirstColumn="0" w:lastRowLastColumn="0"/>
+              <w:rPr>
+                <w:rFonts w:ascii="Times New Roman" w:eastAsia="Times New Roman" w:hAnsi="Times New Roman" w:cs="Times New Roman"/>
+                <w:sz w:val="24"/>
+                <w:szCs w:val="24"/>
+              </w:rPr>
+            </w:pPr>
+          </w:p>
+        </w:tc>
+        <w:tc>
+          <w:tcPr>
+            <w:tcW w:w="0" w:type="auto"/>
+          </w:tcPr>
+          <w:p>
+            <w:pPr>
+              <w:ind w:right="280"/>
+              <w:cnfStyle w:val="000000100000" w:firstRow="0" w:lastRow="0" w:firstColumn="0" w:lastColumn="0" w:oddVBand="0" w:evenVBand="0" w:oddHBand="1" w:evenHBand="0" w:firstRowFirstColumn="0" w:firstRowLastColumn="0" w:lastRowFirstColumn="0" w:lastRowLastColumn="0"/>
+              <w:rPr>
+                <w:rFonts w:ascii="Times New Roman" w:eastAsia="Times New Roman" w:hAnsi="Times New Roman" w:cs="Times New Roman"/>
+                <w:sz w:val="24"/>
+                <w:szCs w:val="24"/>
+              </w:rPr>
+            </w:pPr>
+          </w:p>
+        </w:tc>
+        <w:tc>
+          <w:tcPr>
+            <w:tcW w:w="0" w:type="auto"/>
+          </w:tcPr>
+          <w:p>
+            <w:pPr>
+              <w:ind w:right="280"/>
+              <w:cnfStyle w:val="000000100000" w:firstRow="0" w:lastRow="0" w:firstColumn="0" w:lastColumn="0" w:oddVBand="0" w:evenVBand="0" w:oddHBand="1" w:evenHBand="0" w:firstRowFirstColumn="0" w:firstRowLastColumn="0" w:lastRowFirstColumn="0" w:lastRowLastColumn="0"/>
+              <w:rPr>
+                <w:rFonts w:ascii="Times New Roman" w:eastAsia="Times New Roman" w:hAnsi="Times New Roman" w:cs="Times New Roman"/>
+                <w:sz w:val="24"/>
+                <w:szCs w:val="24"/>
+              </w:rPr>
+            </w:pPr>
+          </w:p>
+        </w:tc>
+      </w:tr>
+      <w:tr>
+        <w:tc>
+          <w:tcPr>
+            <w:cnfStyle w:val="001000000000" w:firstRow="0" w:lastRow="0" w:firstColumn="1" w:lastColumn="0" w:oddVBand="0" w:evenVBand="0" w:oddHBand="0" w:evenHBand="0" w:firstRowFirstColumn="0" w:firstRowLastColumn="0" w:lastRowFirstColumn="0" w:lastRowLastColumn="0"/>
+            <w:tcW w:w="0" w:type="auto"/>
+            <w:vMerge w:val="restart"/>
+          </w:tcPr>
+          <w:p>
+            <w:pPr>
+              <w:ind w:right="280"/>
+              <w:jc w:val="center"/>
+              <w:rPr>
+                <w:rFonts w:ascii="Times New Roman" w:eastAsia="Times New Roman" w:hAnsi="Times New Roman" w:cs="Times New Roman"/>
+              </w:rPr>
+            </w:pPr>
+            <w:r>
+              <w:rPr>
+                <w:rFonts w:ascii="Times New Roman" w:eastAsia="Times New Roman" w:hAnsi="Times New Roman" w:cs="Times New Roman"/>
+              </w:rPr>
+              <w:t>Vision Document</w:t>
+            </w:r>
+          </w:p>
+        </w:tc>
+        <w:tc>
+          <w:tcPr>
+            <w:tcW w:w="0" w:type="auto"/>
+          </w:tcPr>
+          <w:p>
+            <w:pPr>
+              <w:ind w:right="280"/>
+              <w:cnfStyle w:val="000000000000" w:firstRow="0" w:lastRow="0" w:firstColumn="0" w:lastColumn="0" w:oddVBand="0" w:evenVBand="0" w:oddHBand="0" w:evenHBand="0" w:firstRowFirstColumn="0" w:firstRowLastColumn="0" w:lastRowFirstColumn="0" w:lastRowLastColumn="0"/>
+              <w:rPr>
+                <w:rFonts w:ascii="Times New Roman" w:eastAsia="Times New Roman" w:hAnsi="Times New Roman" w:cs="Times New Roman"/>
+              </w:rPr>
+            </w:pPr>
+            <w:r>
+              <w:rPr>
+                <w:rFonts w:ascii="Times New Roman" w:eastAsia="Times New Roman" w:hAnsi="Times New Roman" w:cs="Times New Roman"/>
+              </w:rPr>
+              <w:t>Communication</w:t>
+            </w:r>
+          </w:p>
+        </w:tc>
+        <w:tc>
+          <w:tcPr>
+            <w:tcW w:w="0" w:type="auto"/>
+          </w:tcPr>
+          <w:p>
+            <w:pPr>
+              <w:ind w:right="280"/>
+              <w:cnfStyle w:val="000000000000" w:firstRow="0" w:lastRow="0" w:firstColumn="0" w:lastColumn="0" w:oddVBand="0" w:evenVBand="0" w:oddHBand="0" w:evenHBand="0" w:firstRowFirstColumn="0" w:firstRowLastColumn="0" w:lastRowFirstColumn="0" w:lastRowLastColumn="0"/>
+              <w:rPr>
+                <w:rFonts w:ascii="Times New Roman" w:eastAsia="Times New Roman" w:hAnsi="Times New Roman" w:cs="Times New Roman"/>
+                <w:sz w:val="24"/>
+                <w:szCs w:val="24"/>
+              </w:rPr>
+            </w:pPr>
+          </w:p>
+        </w:tc>
+        <w:tc>
+          <w:tcPr>
+            <w:tcW w:w="0" w:type="auto"/>
+          </w:tcPr>
+          <w:p>
+            <w:pPr>
+              <w:ind w:right="280"/>
+              <w:cnfStyle w:val="000000000000" w:firstRow="0" w:lastRow="0" w:firstColumn="0" w:lastColumn="0" w:oddVBand="0" w:evenVBand="0" w:oddHBand="0" w:evenHBand="0" w:firstRowFirstColumn="0" w:firstRowLastColumn="0" w:lastRowFirstColumn="0" w:lastRowLastColumn="0"/>
+              <w:rPr>
+                <w:rFonts w:ascii="Times New Roman" w:eastAsia="Times New Roman" w:hAnsi="Times New Roman" w:cs="Times New Roman"/>
+                <w:sz w:val="24"/>
+                <w:szCs w:val="24"/>
+              </w:rPr>
+            </w:pPr>
+          </w:p>
+        </w:tc>
+        <w:tc>
+          <w:tcPr>
+            <w:tcW w:w="0" w:type="auto"/>
+          </w:tcPr>
+          <w:p>
+            <w:pPr>
+              <w:ind w:right="280"/>
+              <w:cnfStyle w:val="000000000000" w:firstRow="0" w:lastRow="0" w:firstColumn="0" w:lastColumn="0" w:oddVBand="0" w:evenVBand="0" w:oddHBand="0" w:evenHBand="0" w:firstRowFirstColumn="0" w:firstRowLastColumn="0" w:lastRowFirstColumn="0" w:lastRowLastColumn="0"/>
+              <w:rPr>
+                <w:rFonts w:ascii="Times New Roman" w:eastAsia="Times New Roman" w:hAnsi="Times New Roman" w:cs="Times New Roman"/>
+                <w:sz w:val="24"/>
+                <w:szCs w:val="24"/>
+              </w:rPr>
+            </w:pPr>
+          </w:p>
+        </w:tc>
+        <w:tc>
+          <w:tcPr>
+            <w:tcW w:w="0" w:type="auto"/>
+          </w:tcPr>
+          <w:p>
+            <w:pPr>
+              <w:ind w:right="280"/>
+              <w:cnfStyle w:val="000000000000" w:firstRow="0" w:lastRow="0" w:firstColumn="0" w:lastColumn="0" w:oddVBand="0" w:evenVBand="0" w:oddHBand="0" w:evenHBand="0" w:firstRowFirstColumn="0" w:firstRowLastColumn="0" w:lastRowFirstColumn="0" w:lastRowLastColumn="0"/>
+              <w:rPr>
+                <w:rFonts w:ascii="Times New Roman" w:eastAsia="Times New Roman" w:hAnsi="Times New Roman" w:cs="Times New Roman"/>
+                <w:sz w:val="24"/>
+                <w:szCs w:val="24"/>
+              </w:rPr>
+            </w:pPr>
+          </w:p>
+        </w:tc>
+        <w:tc>
+          <w:tcPr>
+            <w:tcW w:w="0" w:type="auto"/>
+          </w:tcPr>
+          <w:p>
+            <w:pPr>
+              <w:ind w:right="280"/>
+              <w:cnfStyle w:val="000000000000" w:firstRow="0" w:lastRow="0" w:firstColumn="0" w:lastColumn="0" w:oddVBand="0" w:evenVBand="0" w:oddHBand="0" w:evenHBand="0" w:firstRowFirstColumn="0" w:firstRowLastColumn="0" w:lastRowFirstColumn="0" w:lastRowLastColumn="0"/>
+              <w:rPr>
+                <w:rFonts w:ascii="Times New Roman" w:eastAsia="Times New Roman" w:hAnsi="Times New Roman" w:cs="Times New Roman"/>
+                <w:sz w:val="24"/>
+                <w:szCs w:val="24"/>
+              </w:rPr>
+            </w:pPr>
+          </w:p>
+        </w:tc>
+      </w:tr>
+      <w:tr>
+        <w:trPr>
+          <w:cnfStyle w:val="000000100000" w:firstRow="0" w:lastRow="0" w:firstColumn="0" w:lastColumn="0" w:oddVBand="0" w:evenVBand="0" w:oddHBand="1" w:evenHBand="0" w:firstRowFirstColumn="0" w:firstRowLastColumn="0" w:lastRowFirstColumn="0" w:lastRowLastColumn="0"/>
+        </w:trPr>
+        <w:tc>
+          <w:tcPr>
+            <w:cnfStyle w:val="001000000000" w:firstRow="0" w:lastRow="0" w:firstColumn="1" w:lastColumn="0" w:oddVBand="0" w:evenVBand="0" w:oddHBand="0" w:evenHBand="0" w:firstRowFirstColumn="0" w:firstRowLastColumn="0" w:lastRowFirstColumn="0" w:lastRowLastColumn="0"/>
+            <w:tcW w:w="0" w:type="auto"/>
+            <w:vMerge/>
+          </w:tcPr>
+          <w:p>
+            <w:pPr>
+              <w:ind w:right="280"/>
+              <w:jc w:val="center"/>
+              <w:rPr>
+                <w:rFonts w:ascii="Times New Roman" w:eastAsia="Times New Roman" w:hAnsi="Times New Roman" w:cs="Times New Roman"/>
+              </w:rPr>
+            </w:pPr>
+          </w:p>
+        </w:tc>
+        <w:tc>
+          <w:tcPr>
+            <w:tcW w:w="0" w:type="auto"/>
+          </w:tcPr>
+          <w:p>
+            <w:pPr>
+              <w:ind w:right="280"/>
+              <w:cnfStyle w:val="000000100000" w:firstRow="0" w:lastRow="0" w:firstColumn="0" w:lastColumn="0" w:oddVBand="0" w:evenVBand="0" w:oddHBand="1" w:evenHBand="0" w:firstRowFirstColumn="0" w:firstRowLastColumn="0" w:lastRowFirstColumn="0" w:lastRowLastColumn="0"/>
+              <w:rPr>
+                <w:rFonts w:ascii="Times New Roman" w:eastAsia="Times New Roman" w:hAnsi="Times New Roman" w:cs="Times New Roman"/>
+              </w:rPr>
+            </w:pPr>
+            <w:r>
+              <w:rPr>
+                <w:rFonts w:ascii="Times New Roman" w:eastAsia="Times New Roman" w:hAnsi="Times New Roman" w:cs="Times New Roman"/>
+              </w:rPr>
+              <w:t>Documentation</w:t>
+            </w:r>
+          </w:p>
+        </w:tc>
+        <w:tc>
+          <w:tcPr>
+            <w:tcW w:w="0" w:type="auto"/>
+          </w:tcPr>
+          <w:p>
+            <w:pPr>
+              <w:ind w:right="280"/>
+              <w:cnfStyle w:val="000000100000" w:firstRow="0" w:lastRow="0" w:firstColumn="0" w:lastColumn="0" w:oddVBand="0" w:evenVBand="0" w:oddHBand="1" w:evenHBand="0" w:firstRowFirstColumn="0" w:firstRowLastColumn="0" w:lastRowFirstColumn="0" w:lastRowLastColumn="0"/>
+              <w:rPr>
+                <w:rFonts w:ascii="Times New Roman" w:eastAsia="Times New Roman" w:hAnsi="Times New Roman" w:cs="Times New Roman"/>
+                <w:sz w:val="24"/>
+                <w:szCs w:val="24"/>
+              </w:rPr>
+            </w:pPr>
+          </w:p>
+        </w:tc>
+        <w:tc>
+          <w:tcPr>
+            <w:tcW w:w="0" w:type="auto"/>
+          </w:tcPr>
+          <w:p>
+            <w:pPr>
+              <w:ind w:right="280"/>
+              <w:cnfStyle w:val="000000100000" w:firstRow="0" w:lastRow="0" w:firstColumn="0" w:lastColumn="0" w:oddVBand="0" w:evenVBand="0" w:oddHBand="1" w:evenHBand="0" w:firstRowFirstColumn="0" w:firstRowLastColumn="0" w:lastRowFirstColumn="0" w:lastRowLastColumn="0"/>
+              <w:rPr>
+                <w:rFonts w:ascii="Times New Roman" w:eastAsia="Times New Roman" w:hAnsi="Times New Roman" w:cs="Times New Roman"/>
+                <w:sz w:val="24"/>
+                <w:szCs w:val="24"/>
+              </w:rPr>
+            </w:pPr>
+          </w:p>
+        </w:tc>
+        <w:tc>
+          <w:tcPr>
+            <w:tcW w:w="0" w:type="auto"/>
+          </w:tcPr>
+          <w:p>
+            <w:pPr>
+              <w:ind w:right="280"/>
+              <w:cnfStyle w:val="000000100000" w:firstRow="0" w:lastRow="0" w:firstColumn="0" w:lastColumn="0" w:oddVBand="0" w:evenVBand="0" w:oddHBand="1" w:evenHBand="0" w:firstRowFirstColumn="0" w:firstRowLastColumn="0" w:lastRowFirstColumn="0" w:lastRowLastColumn="0"/>
+              <w:rPr>
+                <w:rFonts w:ascii="Times New Roman" w:eastAsia="Times New Roman" w:hAnsi="Times New Roman" w:cs="Times New Roman"/>
+                <w:sz w:val="24"/>
+                <w:szCs w:val="24"/>
+              </w:rPr>
+            </w:pPr>
+          </w:p>
+        </w:tc>
+        <w:tc>
+          <w:tcPr>
+            <w:tcW w:w="0" w:type="auto"/>
+          </w:tcPr>
+          <w:p>
+            <w:pPr>
+              <w:ind w:right="280"/>
+              <w:cnfStyle w:val="000000100000" w:firstRow="0" w:lastRow="0" w:firstColumn="0" w:lastColumn="0" w:oddVBand="0" w:evenVBand="0" w:oddHBand="1" w:evenHBand="0" w:firstRowFirstColumn="0" w:firstRowLastColumn="0" w:lastRowFirstColumn="0" w:lastRowLastColumn="0"/>
+              <w:rPr>
+                <w:rFonts w:ascii="Times New Roman" w:eastAsia="Times New Roman" w:hAnsi="Times New Roman" w:cs="Times New Roman"/>
+                <w:sz w:val="24"/>
+                <w:szCs w:val="24"/>
+              </w:rPr>
+            </w:pPr>
+          </w:p>
+        </w:tc>
+        <w:tc>
+          <w:tcPr>
+            <w:tcW w:w="0" w:type="auto"/>
+          </w:tcPr>
+          <w:p>
+            <w:pPr>
+              <w:ind w:right="280"/>
+              <w:cnfStyle w:val="000000100000" w:firstRow="0" w:lastRow="0" w:firstColumn="0" w:lastColumn="0" w:oddVBand="0" w:evenVBand="0" w:oddHBand="1" w:evenHBand="0" w:firstRowFirstColumn="0" w:firstRowLastColumn="0" w:lastRowFirstColumn="0" w:lastRowLastColumn="0"/>
+              <w:rPr>
+                <w:rFonts w:ascii="Times New Roman" w:eastAsia="Times New Roman" w:hAnsi="Times New Roman" w:cs="Times New Roman"/>
+                <w:sz w:val="24"/>
+                <w:szCs w:val="24"/>
+              </w:rPr>
+            </w:pPr>
+          </w:p>
+        </w:tc>
+      </w:tr>
+      <w:tr>
+        <w:tc>
+          <w:tcPr>
+            <w:cnfStyle w:val="001000000000" w:firstRow="0" w:lastRow="0" w:firstColumn="1" w:lastColumn="0" w:oddVBand="0" w:evenVBand="0" w:oddHBand="0" w:evenHBand="0" w:firstRowFirstColumn="0" w:firstRowLastColumn="0" w:lastRowFirstColumn="0" w:lastRowLastColumn="0"/>
+            <w:tcW w:w="0" w:type="auto"/>
+            <w:vMerge/>
+          </w:tcPr>
+          <w:p>
+            <w:pPr>
+              <w:ind w:right="280"/>
+              <w:jc w:val="center"/>
+              <w:rPr>
+                <w:rFonts w:ascii="Times New Roman" w:eastAsia="Times New Roman" w:hAnsi="Times New Roman" w:cs="Times New Roman"/>
+              </w:rPr>
+            </w:pPr>
+          </w:p>
+        </w:tc>
+        <w:tc>
+          <w:tcPr>
+            <w:tcW w:w="0" w:type="auto"/>
+          </w:tcPr>
+          <w:p>
+            <w:pPr>
+              <w:ind w:right="280"/>
+              <w:cnfStyle w:val="000000000000" w:firstRow="0" w:lastRow="0" w:firstColumn="0" w:lastColumn="0" w:oddVBand="0" w:evenVBand="0" w:oddHBand="0" w:evenHBand="0" w:firstRowFirstColumn="0" w:firstRowLastColumn="0" w:lastRowFirstColumn="0" w:lastRowLastColumn="0"/>
+              <w:rPr>
+                <w:rFonts w:ascii="Times New Roman" w:eastAsia="Times New Roman" w:hAnsi="Times New Roman" w:cs="Times New Roman"/>
+              </w:rPr>
+            </w:pPr>
+            <w:r>
+              <w:rPr>
+                <w:rFonts w:ascii="Times New Roman" w:eastAsia="Times New Roman" w:hAnsi="Times New Roman" w:cs="Times New Roman"/>
+              </w:rPr>
+              <w:t>Review</w:t>
+            </w:r>
+          </w:p>
+        </w:tc>
+        <w:tc>
+          <w:tcPr>
+            <w:tcW w:w="0" w:type="auto"/>
+          </w:tcPr>
+          <w:p>
+            <w:pPr>
+              <w:ind w:right="280"/>
+              <w:cnfStyle w:val="000000000000" w:firstRow="0" w:lastRow="0" w:firstColumn="0" w:lastColumn="0" w:oddVBand="0" w:evenVBand="0" w:oddHBand="0" w:evenHBand="0" w:firstRowFirstColumn="0" w:firstRowLastColumn="0" w:lastRowFirstColumn="0" w:lastRowLastColumn="0"/>
+              <w:rPr>
+                <w:rFonts w:ascii="Times New Roman" w:eastAsia="Times New Roman" w:hAnsi="Times New Roman" w:cs="Times New Roman"/>
+                <w:sz w:val="24"/>
+                <w:szCs w:val="24"/>
+              </w:rPr>
+            </w:pPr>
+          </w:p>
+        </w:tc>
+        <w:tc>
+          <w:tcPr>
+            <w:tcW w:w="0" w:type="auto"/>
+          </w:tcPr>
+          <w:p>
+            <w:pPr>
+              <w:ind w:right="280"/>
+              <w:cnfStyle w:val="000000000000" w:firstRow="0" w:lastRow="0" w:firstColumn="0" w:lastColumn="0" w:oddVBand="0" w:evenVBand="0" w:oddHBand="0" w:evenHBand="0" w:firstRowFirstColumn="0" w:firstRowLastColumn="0" w:lastRowFirstColumn="0" w:lastRowLastColumn="0"/>
+              <w:rPr>
+                <w:rFonts w:ascii="Times New Roman" w:eastAsia="Times New Roman" w:hAnsi="Times New Roman" w:cs="Times New Roman"/>
+                <w:sz w:val="24"/>
+                <w:szCs w:val="24"/>
+              </w:rPr>
+            </w:pPr>
+          </w:p>
+        </w:tc>
+        <w:tc>
+          <w:tcPr>
+            <w:tcW w:w="0" w:type="auto"/>
+          </w:tcPr>
+          <w:p>
+            <w:pPr>
+              <w:ind w:right="280"/>
+              <w:cnfStyle w:val="000000000000" w:firstRow="0" w:lastRow="0" w:firstColumn="0" w:lastColumn="0" w:oddVBand="0" w:evenVBand="0" w:oddHBand="0" w:evenHBand="0" w:firstRowFirstColumn="0" w:firstRowLastColumn="0" w:lastRowFirstColumn="0" w:lastRowLastColumn="0"/>
+              <w:rPr>
+                <w:rFonts w:ascii="Times New Roman" w:eastAsia="Times New Roman" w:hAnsi="Times New Roman" w:cs="Times New Roman"/>
+                <w:sz w:val="24"/>
+                <w:szCs w:val="24"/>
+              </w:rPr>
+            </w:pPr>
+          </w:p>
+        </w:tc>
+        <w:tc>
+          <w:tcPr>
+            <w:tcW w:w="0" w:type="auto"/>
+          </w:tcPr>
+          <w:p>
+            <w:pPr>
+              <w:ind w:right="280"/>
+              <w:cnfStyle w:val="000000000000" w:firstRow="0" w:lastRow="0" w:firstColumn="0" w:lastColumn="0" w:oddVBand="0" w:evenVBand="0" w:oddHBand="0" w:evenHBand="0" w:firstRowFirstColumn="0" w:firstRowLastColumn="0" w:lastRowFirstColumn="0" w:lastRowLastColumn="0"/>
+              <w:rPr>
+                <w:rFonts w:ascii="Times New Roman" w:eastAsia="Times New Roman" w:hAnsi="Times New Roman" w:cs="Times New Roman"/>
+                <w:sz w:val="24"/>
+                <w:szCs w:val="24"/>
+              </w:rPr>
+            </w:pPr>
+          </w:p>
+        </w:tc>
+        <w:tc>
+          <w:tcPr>
+            <w:tcW w:w="0" w:type="auto"/>
+          </w:tcPr>
+          <w:p>
+            <w:pPr>
+              <w:ind w:right="280"/>
+              <w:cnfStyle w:val="000000000000" w:firstRow="0" w:lastRow="0" w:firstColumn="0" w:lastColumn="0" w:oddVBand="0" w:evenVBand="0" w:oddHBand="0" w:evenHBand="0" w:firstRowFirstColumn="0" w:firstRowLastColumn="0" w:lastRowFirstColumn="0" w:lastRowLastColumn="0"/>
+              <w:rPr>
+                <w:rFonts w:ascii="Times New Roman" w:eastAsia="Times New Roman" w:hAnsi="Times New Roman" w:cs="Times New Roman"/>
+                <w:sz w:val="24"/>
+                <w:szCs w:val="24"/>
+              </w:rPr>
+            </w:pPr>
+          </w:p>
+        </w:tc>
+      </w:tr>
+      <w:tr>
+        <w:trPr>
+          <w:cnfStyle w:val="000000100000" w:firstRow="0" w:lastRow="0" w:firstColumn="0" w:lastColumn="0" w:oddVBand="0" w:evenVBand="0" w:oddHBand="1" w:evenHBand="0" w:firstRowFirstColumn="0" w:firstRowLastColumn="0" w:lastRowFirstColumn="0" w:lastRowLastColumn="0"/>
+        </w:trPr>
+        <w:tc>
+          <w:tcPr>
+            <w:cnfStyle w:val="001000000000" w:firstRow="0" w:lastRow="0" w:firstColumn="1" w:lastColumn="0" w:oddVBand="0" w:evenVBand="0" w:oddHBand="0" w:evenHBand="0" w:firstRowFirstColumn="0" w:firstRowLastColumn="0" w:lastRowFirstColumn="0" w:lastRowLastColumn="0"/>
+            <w:tcW w:w="0" w:type="auto"/>
+            <w:vMerge w:val="restart"/>
+          </w:tcPr>
+          <w:p>
+            <w:pPr>
+              <w:ind w:right="280"/>
+              <w:jc w:val="center"/>
+              <w:rPr>
+                <w:rFonts w:ascii="Times New Roman" w:eastAsia="Times New Roman" w:hAnsi="Times New Roman" w:cs="Times New Roman"/>
+              </w:rPr>
+            </w:pPr>
+            <w:r>
+              <w:rPr>
+                <w:rFonts w:ascii="Times New Roman" w:eastAsia="Times New Roman" w:hAnsi="Times New Roman" w:cs="Times New Roman"/>
+              </w:rPr>
+              <w:t>Postmortem Report</w:t>
+            </w:r>
+          </w:p>
+        </w:tc>
+        <w:tc>
+          <w:tcPr>
+            <w:tcW w:w="0" w:type="auto"/>
+          </w:tcPr>
+          <w:p>
+            <w:pPr>
+              <w:ind w:right="280"/>
+              <w:cnfStyle w:val="000000100000" w:firstRow="0" w:lastRow="0" w:firstColumn="0" w:lastColumn="0" w:oddVBand="0" w:evenVBand="0" w:oddHBand="1" w:evenHBand="0" w:firstRowFirstColumn="0" w:firstRowLastColumn="0" w:lastRowFirstColumn="0" w:lastRowLastColumn="0"/>
+              <w:rPr>
+                <w:rFonts w:ascii="Times New Roman" w:eastAsia="Times New Roman" w:hAnsi="Times New Roman" w:cs="Times New Roman"/>
+              </w:rPr>
+            </w:pPr>
+            <w:r>
+              <w:rPr>
+                <w:rFonts w:ascii="Times New Roman" w:eastAsia="Times New Roman" w:hAnsi="Times New Roman" w:cs="Times New Roman"/>
+              </w:rPr>
+              <w:t>Communication</w:t>
+            </w:r>
+          </w:p>
+        </w:tc>
+        <w:tc>
+          <w:tcPr>
+            <w:tcW w:w="0" w:type="auto"/>
+          </w:tcPr>
+          <w:p>
+            <w:pPr>
+              <w:ind w:right="280"/>
+              <w:cnfStyle w:val="000000100000" w:firstRow="0" w:lastRow="0" w:firstColumn="0" w:lastColumn="0" w:oddVBand="0" w:evenVBand="0" w:oddHBand="1" w:evenHBand="0" w:firstRowFirstColumn="0" w:firstRowLastColumn="0" w:lastRowFirstColumn="0" w:lastRowLastColumn="0"/>
+              <w:rPr>
+                <w:rFonts w:ascii="Times New Roman" w:eastAsia="Times New Roman" w:hAnsi="Times New Roman" w:cs="Times New Roman"/>
+                <w:sz w:val="24"/>
+                <w:szCs w:val="24"/>
+              </w:rPr>
+            </w:pPr>
+          </w:p>
+        </w:tc>
+        <w:tc>
+          <w:tcPr>
+            <w:tcW w:w="0" w:type="auto"/>
+          </w:tcPr>
+          <w:p>
+            <w:pPr>
+              <w:ind w:right="280"/>
+              <w:cnfStyle w:val="000000100000" w:firstRow="0" w:lastRow="0" w:firstColumn="0" w:lastColumn="0" w:oddVBand="0" w:evenVBand="0" w:oddHBand="1" w:evenHBand="0" w:firstRowFirstColumn="0" w:firstRowLastColumn="0" w:lastRowFirstColumn="0" w:lastRowLastColumn="0"/>
+              <w:rPr>
+                <w:rFonts w:ascii="Times New Roman" w:eastAsia="Times New Roman" w:hAnsi="Times New Roman" w:cs="Times New Roman"/>
+                <w:sz w:val="24"/>
+                <w:szCs w:val="24"/>
+              </w:rPr>
+            </w:pPr>
+          </w:p>
+        </w:tc>
+        <w:tc>
+          <w:tcPr>
+            <w:tcW w:w="0" w:type="auto"/>
+          </w:tcPr>
+          <w:p>
+            <w:pPr>
+              <w:ind w:right="280"/>
+              <w:cnfStyle w:val="000000100000" w:firstRow="0" w:lastRow="0" w:firstColumn="0" w:lastColumn="0" w:oddVBand="0" w:evenVBand="0" w:oddHBand="1" w:evenHBand="0" w:firstRowFirstColumn="0" w:firstRowLastColumn="0" w:lastRowFirstColumn="0" w:lastRowLastColumn="0"/>
+              <w:rPr>
+                <w:rFonts w:ascii="Times New Roman" w:eastAsia="Times New Roman" w:hAnsi="Times New Roman" w:cs="Times New Roman"/>
+                <w:sz w:val="24"/>
+                <w:szCs w:val="24"/>
+              </w:rPr>
+            </w:pPr>
+          </w:p>
+        </w:tc>
+        <w:tc>
+          <w:tcPr>
+            <w:tcW w:w="0" w:type="auto"/>
+          </w:tcPr>
+          <w:p>
+            <w:pPr>
+              <w:ind w:right="280"/>
+              <w:cnfStyle w:val="000000100000" w:firstRow="0" w:lastRow="0" w:firstColumn="0" w:lastColumn="0" w:oddVBand="0" w:evenVBand="0" w:oddHBand="1" w:evenHBand="0" w:firstRowFirstColumn="0" w:firstRowLastColumn="0" w:lastRowFirstColumn="0" w:lastRowLastColumn="0"/>
+              <w:rPr>
+                <w:rFonts w:ascii="Times New Roman" w:eastAsia="Times New Roman" w:hAnsi="Times New Roman" w:cs="Times New Roman"/>
+                <w:sz w:val="24"/>
+                <w:szCs w:val="24"/>
+              </w:rPr>
+            </w:pPr>
+          </w:p>
+        </w:tc>
+        <w:tc>
+          <w:tcPr>
+            <w:tcW w:w="0" w:type="auto"/>
+          </w:tcPr>
+          <w:p>
+            <w:pPr>
+              <w:ind w:right="280"/>
+              <w:cnfStyle w:val="000000100000" w:firstRow="0" w:lastRow="0" w:firstColumn="0" w:lastColumn="0" w:oddVBand="0" w:evenVBand="0" w:oddHBand="1" w:evenHBand="0" w:firstRowFirstColumn="0" w:firstRowLastColumn="0" w:lastRowFirstColumn="0" w:lastRowLastColumn="0"/>
+              <w:rPr>
+                <w:rFonts w:ascii="Times New Roman" w:eastAsia="Times New Roman" w:hAnsi="Times New Roman" w:cs="Times New Roman"/>
+                <w:sz w:val="24"/>
+                <w:szCs w:val="24"/>
+              </w:rPr>
+            </w:pPr>
+          </w:p>
+        </w:tc>
+      </w:tr>
+      <w:tr>
+        <w:tc>
+          <w:tcPr>
+            <w:cnfStyle w:val="001000000000" w:firstRow="0" w:lastRow="0" w:firstColumn="1" w:lastColumn="0" w:oddVBand="0" w:evenVBand="0" w:oddHBand="0" w:evenHBand="0" w:firstRowFirstColumn="0" w:firstRowLastColumn="0" w:lastRowFirstColumn="0" w:lastRowLastColumn="0"/>
+            <w:tcW w:w="0" w:type="auto"/>
+            <w:vMerge/>
+          </w:tcPr>
+          <w:p>
+            <w:pPr>
+              <w:ind w:right="280"/>
+              <w:rPr>
+                <w:rFonts w:ascii="Times New Roman" w:eastAsia="Times New Roman" w:hAnsi="Times New Roman" w:cs="Times New Roman"/>
+                <w:sz w:val="24"/>
+                <w:szCs w:val="24"/>
+              </w:rPr>
+            </w:pPr>
+          </w:p>
+        </w:tc>
+        <w:tc>
+          <w:tcPr>
+            <w:tcW w:w="0" w:type="auto"/>
+          </w:tcPr>
+          <w:p>
+            <w:pPr>
+              <w:ind w:right="280"/>
+              <w:cnfStyle w:val="000000000000" w:firstRow="0" w:lastRow="0" w:firstColumn="0" w:lastColumn="0" w:oddVBand="0" w:evenVBand="0" w:oddHBand="0" w:evenHBand="0" w:firstRowFirstColumn="0" w:firstRowLastColumn="0" w:lastRowFirstColumn="0" w:lastRowLastColumn="0"/>
+              <w:rPr>
+                <w:rFonts w:ascii="Times New Roman" w:eastAsia="Times New Roman" w:hAnsi="Times New Roman" w:cs="Times New Roman"/>
+              </w:rPr>
+            </w:pPr>
+            <w:r>
+              <w:rPr>
+                <w:rFonts w:ascii="Times New Roman" w:eastAsia="Times New Roman" w:hAnsi="Times New Roman" w:cs="Times New Roman"/>
+              </w:rPr>
+              <w:t>Documentation</w:t>
+            </w:r>
+          </w:p>
+        </w:tc>
+        <w:tc>
+          <w:tcPr>
+            <w:tcW w:w="0" w:type="auto"/>
+          </w:tcPr>
+          <w:p>
+            <w:pPr>
+              <w:ind w:right="280"/>
+              <w:cnfStyle w:val="000000000000" w:firstRow="0" w:lastRow="0" w:firstColumn="0" w:lastColumn="0" w:oddVBand="0" w:evenVBand="0" w:oddHBand="0" w:evenHBand="0" w:firstRowFirstColumn="0" w:firstRowLastColumn="0" w:lastRowFirstColumn="0" w:lastRowLastColumn="0"/>
+              <w:rPr>
+                <w:rFonts w:ascii="Times New Roman" w:eastAsia="Times New Roman" w:hAnsi="Times New Roman" w:cs="Times New Roman"/>
+                <w:sz w:val="24"/>
+                <w:szCs w:val="24"/>
+              </w:rPr>
+            </w:pPr>
+          </w:p>
+        </w:tc>
+        <w:tc>
+          <w:tcPr>
+            <w:tcW w:w="0" w:type="auto"/>
+          </w:tcPr>
+          <w:p>
+            <w:pPr>
+              <w:ind w:right="280"/>
+              <w:cnfStyle w:val="000000000000" w:firstRow="0" w:lastRow="0" w:firstColumn="0" w:lastColumn="0" w:oddVBand="0" w:evenVBand="0" w:oddHBand="0" w:evenHBand="0" w:firstRowFirstColumn="0" w:firstRowLastColumn="0" w:lastRowFirstColumn="0" w:lastRowLastColumn="0"/>
+              <w:rPr>
+                <w:rFonts w:ascii="Times New Roman" w:eastAsia="Times New Roman" w:hAnsi="Times New Roman" w:cs="Times New Roman"/>
+                <w:sz w:val="24"/>
+                <w:szCs w:val="24"/>
+              </w:rPr>
+            </w:pPr>
+          </w:p>
+        </w:tc>
+        <w:tc>
+          <w:tcPr>
+            <w:tcW w:w="0" w:type="auto"/>
+          </w:tcPr>
+          <w:p>
+            <w:pPr>
+              <w:ind w:right="280"/>
+              <w:cnfStyle w:val="000000000000" w:firstRow="0" w:lastRow="0" w:firstColumn="0" w:lastColumn="0" w:oddVBand="0" w:evenVBand="0" w:oddHBand="0" w:evenHBand="0" w:firstRowFirstColumn="0" w:firstRowLastColumn="0" w:lastRowFirstColumn="0" w:lastRowLastColumn="0"/>
+              <w:rPr>
+                <w:rFonts w:ascii="Times New Roman" w:eastAsia="Times New Roman" w:hAnsi="Times New Roman" w:cs="Times New Roman"/>
+                <w:sz w:val="24"/>
+                <w:szCs w:val="24"/>
+              </w:rPr>
+            </w:pPr>
+          </w:p>
+        </w:tc>
+        <w:tc>
+          <w:tcPr>
+            <w:tcW w:w="0" w:type="auto"/>
+          </w:tcPr>
+          <w:p>
+            <w:pPr>
+              <w:ind w:right="280"/>
+              <w:cnfStyle w:val="000000000000" w:firstRow="0" w:lastRow="0" w:firstColumn="0" w:lastColumn="0" w:oddVBand="0" w:evenVBand="0" w:oddHBand="0" w:evenHBand="0" w:firstRowFirstColumn="0" w:firstRowLastColumn="0" w:lastRowFirstColumn="0" w:lastRowLastColumn="0"/>
+              <w:rPr>
+                <w:rFonts w:ascii="Times New Roman" w:eastAsia="Times New Roman" w:hAnsi="Times New Roman" w:cs="Times New Roman"/>
+                <w:sz w:val="24"/>
+                <w:szCs w:val="24"/>
+              </w:rPr>
+            </w:pPr>
+          </w:p>
+        </w:tc>
+        <w:tc>
+          <w:tcPr>
+            <w:tcW w:w="0" w:type="auto"/>
+          </w:tcPr>
+          <w:p>
+            <w:pPr>
+              <w:ind w:right="280"/>
+              <w:cnfStyle w:val="000000000000" w:firstRow="0" w:lastRow="0" w:firstColumn="0" w:lastColumn="0" w:oddVBand="0" w:evenVBand="0" w:oddHBand="0" w:evenHBand="0" w:firstRowFirstColumn="0" w:firstRowLastColumn="0" w:lastRowFirstColumn="0" w:lastRowLastColumn="0"/>
+              <w:rPr>
+                <w:rFonts w:ascii="Times New Roman" w:eastAsia="Times New Roman" w:hAnsi="Times New Roman" w:cs="Times New Roman"/>
+                <w:sz w:val="24"/>
+                <w:szCs w:val="24"/>
+              </w:rPr>
+            </w:pPr>
+          </w:p>
+        </w:tc>
+      </w:tr>
+      <w:tr>
+        <w:trPr>
+          <w:cnfStyle w:val="000000100000" w:firstRow="0" w:lastRow="0" w:firstColumn="0" w:lastColumn="0" w:oddVBand="0" w:evenVBand="0" w:oddHBand="1" w:evenHBand="0" w:firstRowFirstColumn="0" w:firstRowLastColumn="0" w:lastRowFirstColumn="0" w:lastRowLastColumn="0"/>
+        </w:trPr>
+        <w:tc>
+          <w:tcPr>
+            <w:cnfStyle w:val="001000000000" w:firstRow="0" w:lastRow="0" w:firstColumn="1" w:lastColumn="0" w:oddVBand="0" w:evenVBand="0" w:oddHBand="0" w:evenHBand="0" w:firstRowFirstColumn="0" w:firstRowLastColumn="0" w:lastRowFirstColumn="0" w:lastRowLastColumn="0"/>
+            <w:tcW w:w="0" w:type="auto"/>
+            <w:vMerge/>
+          </w:tcPr>
+          <w:p>
+            <w:pPr>
+              <w:ind w:right="280"/>
+              <w:rPr>
+                <w:rFonts w:ascii="Times New Roman" w:eastAsia="Times New Roman" w:hAnsi="Times New Roman" w:cs="Times New Roman"/>
+                <w:sz w:val="24"/>
+                <w:szCs w:val="24"/>
+              </w:rPr>
+            </w:pPr>
+          </w:p>
+        </w:tc>
+        <w:tc>
+          <w:tcPr>
+            <w:tcW w:w="0" w:type="auto"/>
+          </w:tcPr>
+          <w:p>
+            <w:pPr>
+              <w:ind w:right="280"/>
+              <w:cnfStyle w:val="000000100000" w:firstRow="0" w:lastRow="0" w:firstColumn="0" w:lastColumn="0" w:oddVBand="0" w:evenVBand="0" w:oddHBand="1" w:evenHBand="0" w:firstRowFirstColumn="0" w:firstRowLastColumn="0" w:lastRowFirstColumn="0" w:lastRowLastColumn="0"/>
+              <w:rPr>
+                <w:rFonts w:ascii="Times New Roman" w:eastAsia="Times New Roman" w:hAnsi="Times New Roman" w:cs="Times New Roman"/>
+              </w:rPr>
+            </w:pPr>
+            <w:r>
+              <w:rPr>
+                <w:rFonts w:ascii="Times New Roman" w:eastAsia="Times New Roman" w:hAnsi="Times New Roman" w:cs="Times New Roman"/>
+              </w:rPr>
+              <w:t>Review</w:t>
+            </w:r>
+          </w:p>
+        </w:tc>
+        <w:tc>
+          <w:tcPr>
+            <w:tcW w:w="0" w:type="auto"/>
+          </w:tcPr>
+          <w:p>
+            <w:pPr>
+              <w:ind w:right="280"/>
+              <w:cnfStyle w:val="000000100000" w:firstRow="0" w:lastRow="0" w:firstColumn="0" w:lastColumn="0" w:oddVBand="0" w:evenVBand="0" w:oddHBand="1" w:evenHBand="0" w:firstRowFirstColumn="0" w:firstRowLastColumn="0" w:lastRowFirstColumn="0" w:lastRowLastColumn="0"/>
+              <w:rPr>
+                <w:rFonts w:ascii="Times New Roman" w:eastAsia="Times New Roman" w:hAnsi="Times New Roman" w:cs="Times New Roman"/>
+                <w:sz w:val="24"/>
+                <w:szCs w:val="24"/>
+              </w:rPr>
+            </w:pPr>
+          </w:p>
+        </w:tc>
+        <w:tc>
+          <w:tcPr>
+            <w:tcW w:w="0" w:type="auto"/>
+          </w:tcPr>
+          <w:p>
+            <w:pPr>
+              <w:ind w:right="280"/>
+              <w:cnfStyle w:val="000000100000" w:firstRow="0" w:lastRow="0" w:firstColumn="0" w:lastColumn="0" w:oddVBand="0" w:evenVBand="0" w:oddHBand="1" w:evenHBand="0" w:firstRowFirstColumn="0" w:firstRowLastColumn="0" w:lastRowFirstColumn="0" w:lastRowLastColumn="0"/>
+              <w:rPr>
+                <w:rFonts w:ascii="Times New Roman" w:eastAsia="Times New Roman" w:hAnsi="Times New Roman" w:cs="Times New Roman"/>
+                <w:sz w:val="24"/>
+                <w:szCs w:val="24"/>
+              </w:rPr>
+            </w:pPr>
+          </w:p>
+        </w:tc>
+        <w:tc>
+          <w:tcPr>
+            <w:tcW w:w="0" w:type="auto"/>
+          </w:tcPr>
+          <w:p>
+            <w:pPr>
+              <w:ind w:right="280"/>
+              <w:cnfStyle w:val="000000100000" w:firstRow="0" w:lastRow="0" w:firstColumn="0" w:lastColumn="0" w:oddVBand="0" w:evenVBand="0" w:oddHBand="1" w:evenHBand="0" w:firstRowFirstColumn="0" w:firstRowLastColumn="0" w:lastRowFirstColumn="0" w:lastRowLastColumn="0"/>
+              <w:rPr>
+                <w:rFonts w:ascii="Times New Roman" w:eastAsia="Times New Roman" w:hAnsi="Times New Roman" w:cs="Times New Roman"/>
+                <w:sz w:val="24"/>
+                <w:szCs w:val="24"/>
+              </w:rPr>
+            </w:pPr>
+          </w:p>
+        </w:tc>
+        <w:tc>
+          <w:tcPr>
+            <w:tcW w:w="0" w:type="auto"/>
+          </w:tcPr>
+          <w:p>
+            <w:pPr>
+              <w:ind w:right="280"/>
+              <w:cnfStyle w:val="000000100000" w:firstRow="0" w:lastRow="0" w:firstColumn="0" w:lastColumn="0" w:oddVBand="0" w:evenVBand="0" w:oddHBand="1" w:evenHBand="0" w:firstRowFirstColumn="0" w:firstRowLastColumn="0" w:lastRowFirstColumn="0" w:lastRowLastColumn="0"/>
+              <w:rPr>
+                <w:rFonts w:ascii="Times New Roman" w:eastAsia="Times New Roman" w:hAnsi="Times New Roman" w:cs="Times New Roman"/>
+                <w:sz w:val="24"/>
+                <w:szCs w:val="24"/>
+              </w:rPr>
+            </w:pPr>
+          </w:p>
+        </w:tc>
+        <w:tc>
+          <w:tcPr>
+            <w:tcW w:w="0" w:type="auto"/>
+          </w:tcPr>
+          <w:p>
+            <w:pPr>
+              <w:ind w:right="280"/>
+              <w:cnfStyle w:val="000000100000" w:firstRow="0" w:lastRow="0" w:firstColumn="0" w:lastColumn="0" w:oddVBand="0" w:evenVBand="0" w:oddHBand="1" w:evenHBand="0" w:firstRowFirstColumn="0" w:firstRowLastColumn="0" w:lastRowFirstColumn="0" w:lastRowLastColumn="0"/>
+              <w:rPr>
+                <w:rFonts w:ascii="Times New Roman" w:eastAsia="Times New Roman" w:hAnsi="Times New Roman" w:cs="Times New Roman"/>
+                <w:sz w:val="24"/>
+                <w:szCs w:val="24"/>
+              </w:rPr>
+            </w:pPr>
+          </w:p>
+        </w:tc>
+      </w:tr>
+    </w:tbl>
+    <w:p>
+      <w:pPr>
+        <w:spacing w:line="240" w:lineRule="auto"/>
+        <w:ind w:left="1440" w:right="280"/>
+        <w:rPr>
+          <w:rFonts w:ascii="Times New Roman" w:eastAsia="Times New Roman" w:hAnsi="Times New Roman" w:cs="Times New Roman"/>
+          <w:sz w:val="24"/>
+          <w:szCs w:val="24"/>
+        </w:rPr>
+      </w:pPr>
     </w:p>
     <w:p>
       <w:pPr>
@@ -277,59 +1839,37 @@
           <w:ilvl w:val="0"/>
           <w:numId w:val="4"/>
         </w:numPr>
-        <w:pBdr>
-          <w:top w:color="auto" w:space="0" w:sz="0" w:val="none"/>
-          <w:bottom w:color="auto" w:space="0" w:sz="0" w:val="none"/>
-        </w:pBdr>
         <w:spacing w:line="240" w:lineRule="auto"/>
-        <w:ind w:left="1540" w:right="280" w:hanging="360"/>
-        <w:rPr>
-          <w:rFonts w:ascii="Times New Roman" w:cs="Times New Roman" w:eastAsia="Times New Roman" w:hAnsi="Times New Roman"/>
-          <w:sz w:val="24"/>
-          <w:szCs w:val="24"/>
-        </w:rPr>
-      </w:pPr>
-      <w:r>
-        <w:rPr>
-          <w:rtl w:val="0"/>
-        </w:rPr>
-      </w:r>
-    </w:p>
-    <w:p>
-      <w:pPr>
-        <w:numPr>
-          <w:ilvl w:val="0"/>
-          <w:numId w:val="4"/>
-        </w:numPr>
-        <w:pBdr>
-          <w:top w:color="auto" w:space="0" w:sz="0" w:val="none"/>
-          <w:bottom w:color="auto" w:space="0" w:sz="0" w:val="none"/>
-          <w:between w:color="auto" w:space="0" w:sz="0" w:val="none"/>
-        </w:pBdr>
-        <w:spacing w:line="240" w:lineRule="auto"/>
-        <w:ind w:left="1540" w:hanging="360"/>
-        <w:rPr>
-          <w:rFonts w:ascii="Times New Roman" w:cs="Times New Roman" w:eastAsia="Times New Roman" w:hAnsi="Times New Roman"/>
-          <w:sz w:val="24"/>
-          <w:szCs w:val="24"/>
-        </w:rPr>
-      </w:pPr>
-      <w:r>
-        <w:rPr>
-          <w:rFonts w:ascii="Times New Roman" w:cs="Times New Roman" w:eastAsia="Times New Roman" w:hAnsi="Times New Roman"/>
-          <w:b w:val="1"/>
-          <w:sz w:val="24"/>
-          <w:szCs w:val="24"/>
-          <w:rtl w:val="0"/>
-        </w:rPr>
-        <w:t xml:space="preserve">C.</w:t>
-      </w:r>
-      <w:r>
-        <w:rPr>
-          <w:rFonts w:ascii="Times New Roman" w:cs="Times New Roman" w:eastAsia="Times New Roman" w:hAnsi="Times New Roman"/>
-          <w:sz w:val="24"/>
-          <w:szCs w:val="24"/>
-          <w:rtl w:val="0"/>
+        <w:ind w:left="1540"/>
+        <w:rPr>
+          <w:rFonts w:ascii="Times New Roman" w:eastAsia="Times New Roman" w:hAnsi="Times New Roman" w:cs="Times New Roman"/>
+          <w:sz w:val="24"/>
+          <w:szCs w:val="24"/>
+        </w:rPr>
+      </w:pPr>
+      <w:r>
+        <w:rPr>
+          <w:rFonts w:ascii="Times New Roman" w:eastAsia="Times New Roman" w:hAnsi="Times New Roman" w:cs="Times New Roman"/>
+          <w:b/>
+          <w:sz w:val="24"/>
+          <w:szCs w:val="24"/>
+        </w:rPr>
+        <w:t>C</w:t>
+      </w:r>
+      <w:r>
+        <w:rPr>
+          <w:rFonts w:ascii="Times New Roman" w:eastAsia="Times New Roman" w:hAnsi="Times New Roman" w:cs="Times New Roman"/>
+          <w:b/>
+          <w:sz w:val="24"/>
+          <w:szCs w:val="24"/>
+        </w:rPr>
+        <w:t>.</w:t>
+      </w:r>
+      <w:r>
+        <w:rPr>
+          <w:rFonts w:ascii="Times New Roman" w:eastAsia="Times New Roman" w:hAnsi="Times New Roman" w:cs="Times New Roman"/>
+          <w:sz w:val="24"/>
+          <w:szCs w:val="24"/>
         </w:rPr>
         <w:t xml:space="preserve"> In addition to the material seen in class, what other techniques did you apply for completing  this delivery?</w:t>
       </w:r>
@@ -340,28 +1880,60 @@
           <w:ilvl w:val="0"/>
           <w:numId w:val="1"/>
         </w:numPr>
-        <w:pBdr>
-          <w:top w:color="auto" w:space="0" w:sz="0" w:val="none"/>
-          <w:bottom w:color="auto" w:space="0" w:sz="0" w:val="none"/>
-          <w:between w:color="auto" w:space="0" w:sz="0" w:val="none"/>
-        </w:pBdr>
         <w:spacing w:line="240" w:lineRule="auto"/>
-        <w:ind w:left="2260" w:hanging="360"/>
-        <w:rPr>
-          <w:rFonts w:ascii="Times New Roman" w:cs="Times New Roman" w:eastAsia="Times New Roman" w:hAnsi="Times New Roman"/>
-          <w:sz w:val="24"/>
-          <w:szCs w:val="24"/>
-        </w:rPr>
-      </w:pPr>
-      <w:r>
-        <w:rPr>
-          <w:rFonts w:ascii="Times New Roman" w:cs="Times New Roman" w:eastAsia="Times New Roman" w:hAnsi="Times New Roman"/>
-          <w:sz w:val="24"/>
-          <w:szCs w:val="24"/>
-          <w:rtl w:val="0"/>
-        </w:rPr>
-        <w:t xml:space="preserve">Which techniques worked well</w:t>
-      </w:r>
+        <w:ind w:left="2260"/>
+        <w:rPr>
+          <w:rFonts w:ascii="Times New Roman" w:eastAsia="Times New Roman" w:hAnsi="Times New Roman" w:cs="Times New Roman"/>
+          <w:sz w:val="24"/>
+          <w:szCs w:val="24"/>
+        </w:rPr>
+      </w:pPr>
+      <w:r>
+        <w:rPr>
+          <w:rFonts w:ascii="Times New Roman" w:eastAsia="Times New Roman" w:hAnsi="Times New Roman" w:cs="Times New Roman"/>
+          <w:sz w:val="24"/>
+          <w:szCs w:val="24"/>
+        </w:rPr>
+        <w:t>Which techniques worked well</w:t>
+      </w:r>
+    </w:p>
+    <w:p>
+      <w:pPr>
+        <w:spacing w:line="240" w:lineRule="auto"/>
+        <w:ind w:left="1440" w:firstLine="720"/>
+        <w:rPr>
+          <w:rFonts w:ascii="Times New Roman" w:eastAsia="Times New Roman" w:hAnsi="Times New Roman" w:cs="Times New Roman"/>
+          <w:sz w:val="24"/>
+          <w:szCs w:val="24"/>
+        </w:rPr>
+      </w:pPr>
+      <w:r>
+        <w:rPr>
+          <w:rFonts w:ascii="Times New Roman" w:eastAsia="Times New Roman" w:hAnsi="Times New Roman" w:cs="Times New Roman"/>
+          <w:sz w:val="24"/>
+          <w:szCs w:val="24"/>
+        </w:rPr>
+        <w:t>Brainstorming among the team members</w:t>
+      </w:r>
+      <w:r>
+        <w:rPr>
+          <w:rFonts w:ascii="Times New Roman" w:eastAsia="Times New Roman" w:hAnsi="Times New Roman" w:cs="Times New Roman"/>
+          <w:sz w:val="24"/>
+          <w:szCs w:val="24"/>
+        </w:rPr>
+        <w:t>.</w:t>
+      </w:r>
+    </w:p>
+    <w:p>
+      <w:pPr>
+        <w:spacing w:line="240" w:lineRule="auto"/>
+        <w:ind w:left="1440" w:firstLine="720"/>
+        <w:rPr>
+          <w:rFonts w:ascii="Times New Roman" w:eastAsia="Times New Roman" w:hAnsi="Times New Roman" w:cs="Times New Roman"/>
+          <w:sz w:val="24"/>
+          <w:szCs w:val="24"/>
+        </w:rPr>
+      </w:pPr>
     </w:p>
     <w:p>
       <w:pPr>
@@ -369,49 +1941,33 @@
           <w:ilvl w:val="0"/>
           <w:numId w:val="1"/>
         </w:numPr>
-        <w:pBdr>
-          <w:top w:color="auto" w:space="0" w:sz="0" w:val="none"/>
-          <w:bottom w:color="auto" w:space="0" w:sz="0" w:val="none"/>
-          <w:between w:color="auto" w:space="0" w:sz="0" w:val="none"/>
-        </w:pBdr>
         <w:spacing w:line="240" w:lineRule="auto"/>
-        <w:ind w:left="2260" w:hanging="360"/>
-        <w:rPr>
-          <w:rFonts w:ascii="Times New Roman" w:cs="Times New Roman" w:eastAsia="Times New Roman" w:hAnsi="Times New Roman"/>
-          <w:sz w:val="24"/>
-          <w:szCs w:val="24"/>
-        </w:rPr>
-      </w:pPr>
-      <w:r>
-        <w:rPr>
-          <w:rFonts w:ascii="Times New Roman" w:cs="Times New Roman" w:eastAsia="Times New Roman" w:hAnsi="Times New Roman"/>
-          <w:sz w:val="24"/>
-          <w:szCs w:val="24"/>
-          <w:rtl w:val="0"/>
-        </w:rPr>
-        <w:t xml:space="preserve">Which techniques did not work</w:t>
+        <w:ind w:left="2260"/>
+        <w:rPr>
+          <w:rFonts w:ascii="Times New Roman" w:eastAsia="Times New Roman" w:hAnsi="Times New Roman" w:cs="Times New Roman"/>
+          <w:sz w:val="24"/>
+          <w:szCs w:val="24"/>
+        </w:rPr>
+      </w:pPr>
+      <w:r>
+        <w:rPr>
+          <w:rFonts w:ascii="Times New Roman" w:eastAsia="Times New Roman" w:hAnsi="Times New Roman" w:cs="Times New Roman"/>
+          <w:sz w:val="24"/>
+          <w:szCs w:val="24"/>
+        </w:rPr>
+        <w:t>Which techniques did not work</w:t>
       </w:r>
     </w:p>
     <w:p>
       <w:pPr>
-        <w:pBdr>
-          <w:top w:color="auto" w:space="0" w:sz="0" w:val="none"/>
-          <w:bottom w:color="auto" w:space="0" w:sz="0" w:val="none"/>
-          <w:between w:color="auto" w:space="0" w:sz="0" w:val="none"/>
-        </w:pBdr>
         <w:spacing w:line="240" w:lineRule="auto"/>
-        <w:ind w:left="720" w:firstLine="0"/>
-        <w:rPr>
-          <w:rFonts w:ascii="Times New Roman" w:cs="Times New Roman" w:eastAsia="Times New Roman" w:hAnsi="Times New Roman"/>
-          <w:sz w:val="24"/>
-          <w:szCs w:val="24"/>
-        </w:rPr>
-      </w:pPr>
-      <w:r>
-        <w:rPr>
-          <w:rtl w:val="0"/>
-        </w:rPr>
-      </w:r>
+        <w:ind w:left="720"/>
+        <w:rPr>
+          <w:rFonts w:ascii="Times New Roman" w:eastAsia="Times New Roman" w:hAnsi="Times New Roman" w:cs="Times New Roman"/>
+          <w:sz w:val="24"/>
+          <w:szCs w:val="24"/>
+        </w:rPr>
+      </w:pPr>
     </w:p>
     <w:p>
       <w:pPr>
@@ -419,74 +1975,318 @@
           <w:ilvl w:val="0"/>
           <w:numId w:val="3"/>
         </w:numPr>
-        <w:pBdr>
-          <w:top w:color="auto" w:space="0" w:sz="0" w:val="none"/>
-          <w:bottom w:color="auto" w:space="0" w:sz="0" w:val="none"/>
-          <w:between w:color="auto" w:space="0" w:sz="0" w:val="none"/>
-        </w:pBdr>
         <w:spacing w:line="240" w:lineRule="auto"/>
-        <w:ind w:left="1540" w:right="280" w:hanging="360"/>
-        <w:rPr>
-          <w:rFonts w:ascii="Times New Roman" w:cs="Times New Roman" w:eastAsia="Times New Roman" w:hAnsi="Times New Roman"/>
-          <w:sz w:val="24"/>
-          <w:szCs w:val="24"/>
-        </w:rPr>
-      </w:pPr>
-      <w:r>
-        <w:rPr>
-          <w:rFonts w:ascii="Times New Roman" w:cs="Times New Roman" w:eastAsia="Times New Roman" w:hAnsi="Times New Roman"/>
-          <w:b w:val="1"/>
-          <w:sz w:val="24"/>
-          <w:szCs w:val="24"/>
-          <w:rtl w:val="0"/>
-        </w:rPr>
-        <w:t xml:space="preserve">D.</w:t>
-      </w:r>
-      <w:r>
-        <w:rPr>
-          <w:rFonts w:ascii="Times New Roman" w:cs="Times New Roman" w:eastAsia="Times New Roman" w:hAnsi="Times New Roman"/>
-          <w:sz w:val="24"/>
-          <w:szCs w:val="24"/>
-          <w:rtl w:val="0"/>
+        <w:ind w:left="1540" w:right="280"/>
+        <w:rPr>
+          <w:rFonts w:ascii="Times New Roman" w:eastAsia="Times New Roman" w:hAnsi="Times New Roman" w:cs="Times New Roman"/>
+          <w:sz w:val="24"/>
+          <w:szCs w:val="24"/>
+        </w:rPr>
+      </w:pPr>
+      <w:r>
+        <w:rPr>
+          <w:rFonts w:ascii="Times New Roman" w:eastAsia="Times New Roman" w:hAnsi="Times New Roman" w:cs="Times New Roman"/>
+          <w:b/>
+          <w:sz w:val="24"/>
+          <w:szCs w:val="24"/>
+        </w:rPr>
+        <w:t>D.</w:t>
+      </w:r>
+      <w:r>
+        <w:rPr>
+          <w:rFonts w:ascii="Times New Roman" w:eastAsia="Times New Roman" w:hAnsi="Times New Roman" w:cs="Times New Roman"/>
+          <w:sz w:val="24"/>
+          <w:szCs w:val="24"/>
         </w:rPr>
         <w:t xml:space="preserve"> How did you work together as a group in the project? What worked well, and what did not work during your interaction(s)? What would you do differently in the future?</w:t>
       </w:r>
     </w:p>
     <w:p>
       <w:pPr>
-        <w:rPr>
-          <w:sz w:val="24"/>
-          <w:szCs w:val="24"/>
-        </w:rPr>
-      </w:pPr>
-      <w:r>
-        <w:rPr>
-          <w:rtl w:val="0"/>
-        </w:rPr>
-      </w:r>
+        <w:numPr>
+          <w:ilvl w:val="0"/>
+          <w:numId w:val="3"/>
+        </w:numPr>
+        <w:spacing w:line="240" w:lineRule="auto"/>
+        <w:ind w:left="1540" w:right="280"/>
+        <w:rPr>
+          <w:rFonts w:ascii="Times New Roman" w:eastAsia="Times New Roman" w:hAnsi="Times New Roman" w:cs="Times New Roman"/>
+          <w:sz w:val="24"/>
+          <w:szCs w:val="24"/>
+        </w:rPr>
+      </w:pPr>
     </w:p>
     <w:p>
       <w:pPr>
-        <w:rPr/>
-      </w:pPr>
-      <w:r>
-        <w:rPr>
-          <w:rtl w:val="0"/>
-        </w:rPr>
+        <w:numPr>
+          <w:ilvl w:val="0"/>
+          <w:numId w:val="3"/>
+        </w:numPr>
+        <w:spacing w:line="240" w:lineRule="auto"/>
+        <w:ind w:left="1540" w:right="280"/>
+        <w:rPr>
+          <w:rFonts w:ascii="Times New Roman" w:eastAsia="Times New Roman" w:hAnsi="Times New Roman" w:cs="Times New Roman"/>
+          <w:sz w:val="24"/>
+          <w:szCs w:val="24"/>
+        </w:rPr>
+      </w:pPr>
+      <w:r>
+        <w:rPr>
+          <w:rFonts w:ascii="Times New Roman" w:eastAsia="Times New Roman" w:hAnsi="Times New Roman" w:cs="Times New Roman"/>
+          <w:b/>
+          <w:sz w:val="24"/>
+          <w:szCs w:val="24"/>
+        </w:rPr>
+        <w:t>Collaboration</w:t>
+      </w:r>
+      <w:r>
+        <w:rPr>
+          <w:rFonts w:ascii="Times New Roman" w:eastAsia="Times New Roman" w:hAnsi="Times New Roman" w:cs="Times New Roman"/>
+          <w:bCs/>
+          <w:sz w:val="24"/>
+          <w:szCs w:val="24"/>
+        </w:rPr>
+        <w:t>: Used Git hub and Google Docs to collaborate the work and maintain versions.  In future, Latex can be used as a collaboration tool.</w:t>
       </w:r>
     </w:p>
+    <w:p>
+      <w:pPr>
+        <w:pStyle w:val="ListParagraph"/>
+        <w:rPr>
+          <w:rFonts w:ascii="Times New Roman" w:eastAsia="Times New Roman" w:hAnsi="Times New Roman" w:cs="Times New Roman"/>
+          <w:sz w:val="24"/>
+          <w:szCs w:val="24"/>
+        </w:rPr>
+      </w:pPr>
+    </w:p>
+    <w:p>
+      <w:pPr>
+        <w:numPr>
+          <w:ilvl w:val="0"/>
+          <w:numId w:val="3"/>
+        </w:numPr>
+        <w:spacing w:line="240" w:lineRule="auto"/>
+        <w:ind w:left="1540" w:right="280"/>
+        <w:rPr>
+          <w:rFonts w:ascii="Times New Roman" w:eastAsia="Times New Roman" w:hAnsi="Times New Roman" w:cs="Times New Roman"/>
+          <w:sz w:val="24"/>
+          <w:szCs w:val="24"/>
+        </w:rPr>
+      </w:pPr>
+      <w:r>
+        <w:rPr>
+          <w:rFonts w:ascii="Times New Roman" w:eastAsia="Times New Roman" w:hAnsi="Times New Roman" w:cs="Times New Roman"/>
+          <w:b/>
+          <w:sz w:val="24"/>
+          <w:szCs w:val="24"/>
+        </w:rPr>
+        <w:t>Communication</w:t>
+      </w:r>
+      <w:r>
+        <w:rPr>
+          <w:rFonts w:ascii="Times New Roman" w:eastAsia="Times New Roman" w:hAnsi="Times New Roman" w:cs="Times New Roman"/>
+          <w:sz w:val="24"/>
+          <w:szCs w:val="24"/>
+        </w:rPr>
+        <w:t>:</w:t>
+      </w:r>
+      <w:r>
+        <w:rPr>
+          <w:rFonts w:ascii="Times New Roman" w:eastAsia="Times New Roman" w:hAnsi="Times New Roman" w:cs="Times New Roman"/>
+          <w:sz w:val="24"/>
+          <w:szCs w:val="24"/>
+        </w:rPr>
+        <w:t xml:space="preserve"> Zoom meetings and WhatsApp group for offline group chat.  Planning to try Microsoft teams in future.</w:t>
+      </w:r>
+    </w:p>
+    <w:p>
+      <w:pPr>
+        <w:pStyle w:val="ListParagraph"/>
+        <w:rPr>
+          <w:rFonts w:ascii="Times New Roman" w:eastAsia="Times New Roman" w:hAnsi="Times New Roman" w:cs="Times New Roman"/>
+          <w:sz w:val="24"/>
+          <w:szCs w:val="24"/>
+        </w:rPr>
+      </w:pPr>
+    </w:p>
+    <w:p>
+      <w:pPr>
+        <w:numPr>
+          <w:ilvl w:val="0"/>
+          <w:numId w:val="3"/>
+        </w:numPr>
+        <w:spacing w:line="240" w:lineRule="auto"/>
+        <w:ind w:left="1540" w:right="280"/>
+        <w:rPr>
+          <w:rFonts w:ascii="Times New Roman" w:eastAsia="Times New Roman" w:hAnsi="Times New Roman" w:cs="Times New Roman"/>
+          <w:sz w:val="24"/>
+          <w:szCs w:val="24"/>
+        </w:rPr>
+      </w:pPr>
+      <w:r>
+        <w:rPr>
+          <w:rFonts w:ascii="Times New Roman" w:eastAsia="Times New Roman" w:hAnsi="Times New Roman" w:cs="Times New Roman"/>
+          <w:b/>
+          <w:sz w:val="24"/>
+          <w:szCs w:val="24"/>
+        </w:rPr>
+        <w:t>Reviews</w:t>
+      </w:r>
+      <w:r>
+        <w:rPr>
+          <w:rFonts w:ascii="Times New Roman" w:eastAsia="Times New Roman" w:hAnsi="Times New Roman" w:cs="Times New Roman"/>
+          <w:sz w:val="24"/>
+          <w:szCs w:val="24"/>
+        </w:rPr>
+        <w:t>:</w:t>
+      </w:r>
+      <w:r>
+        <w:rPr>
+          <w:rFonts w:ascii="Times New Roman" w:eastAsia="Times New Roman" w:hAnsi="Times New Roman" w:cs="Times New Roman"/>
+          <w:sz w:val="24"/>
+          <w:szCs w:val="24"/>
+        </w:rPr>
+        <w:t xml:space="preserve"> Reviews happened online during meeting.  In future, planning to perform offline/individual reviews and discuss the outcome/comments during the meetings.</w:t>
+      </w:r>
+    </w:p>
+    <w:p>
+      <w:pPr>
+        <w:rPr>
+          <w:sz w:val="24"/>
+          <w:szCs w:val="24"/>
+        </w:rPr>
+      </w:pPr>
+    </w:p>
+    <w:p/>
     <w:sectPr>
-      <w:pgSz w:h="15840" w:w="12240"/>
-      <w:pgMar w:bottom="1440" w:top="1440" w:left="1440" w:right="1440" w:header="720" w:footer="720"/>
+      <w:pgSz w:w="12240" w:h="15840"/>
+      <w:pgMar w:top="1440" w:right="1440" w:bottom="1440" w:left="1440" w:header="720" w:footer="720" w:gutter="0"/>
       <w:pgNumType w:start="1"/>
+      <w:cols w:space="720"/>
     </w:sectPr>
   </w:body>
 </w:document>
 </file>
 
 <file path=word/numbering.xml><?xml version="1.0" encoding="utf-8"?>
-<w:numbering xmlns:mc="http://schemas.openxmlformats.org/markup-compatibility/2006" xmlns:o="urn:schemas-microsoft-com:office:office" xmlns:r="http://schemas.openxmlformats.org/officeDocument/2006/relationships" xmlns:m="http://schemas.openxmlformats.org/officeDocument/2006/math" xmlns:v="urn:schemas-microsoft-com:vml" xmlns:wp="http://schemas.openxmlformats.org/drawingml/2006/wordprocessingDrawing" xmlns:w10="urn:schemas-microsoft-com:office:word" xmlns:w="http://schemas.openxmlformats.org/wordprocessingml/2006/main" xmlns:wne="http://schemas.microsoft.com/office/word/2006/wordml" xmlns:sl="http://schemas.openxmlformats.org/schemaLibrary/2006/main" xmlns:a="http://schemas.openxmlformats.org/drawingml/2006/main" xmlns:pic="http://schemas.openxmlformats.org/drawingml/2006/picture" xmlns:c="http://schemas.openxmlformats.org/drawingml/2006/chart" xmlns:lc="http://schemas.openxmlformats.org/drawingml/2006/lockedCanvas" xmlns:dgm="http://schemas.openxmlformats.org/drawingml/2006/diagram" xmlns:wps="http://schemas.microsoft.com/office/word/2010/wordprocessingShape" xmlns:wpg="http://schemas.microsoft.com/office/word/2010/wordprocessingGroup" xmlns:w14="http://schemas.microsoft.com/office/word/2010/wordml" xmlns:w15="http://schemas.microsoft.com/office/word/2012/wordml">
-  <w:abstractNum w:abstractNumId="1">
+<w:numbering xmlns:wpc="http://schemas.microsoft.com/office/word/2010/wordprocessingCanvas" xmlns:cx="http://schemas.microsoft.com/office/drawing/2014/chartex" xmlns:cx1="http://schemas.microsoft.com/office/drawing/2015/9/8/chartex" xmlns:cx2="http://schemas.microsoft.com/office/drawing/2015/10/21/chartex" xmlns:cx3="http://schemas.microsoft.com/office/drawing/2016/5/9/chartex" xmlns:cx4="http://schemas.microsoft.com/office/drawing/2016/5/10/chartex" xmlns:cx5="http://schemas.microsoft.com/office/drawing/2016/5/11/chartex" xmlns:cx6="http://schemas.microsoft.com/office/drawing/2016/5/12/chartex" xmlns:cx7="http://schemas.microsoft.com/office/drawing/2016/5/13/chartex" xmlns:cx8="http://schemas.microsoft.com/office/drawing/2016/5/14/chartex" xmlns:mc="http://schemas.openxmlformats.org/markup-compatibility/2006" xmlns:aink="http://schemas.microsoft.com/office/drawing/2016/ink" xmlns:am3d="http://schemas.microsoft.com/office/drawing/2017/model3d" xmlns:o="urn:schemas-microsoft-com:office:office" xmlns:r="http://schemas.openxmlformats.org/officeDocument/2006/relationships" xmlns:m="http://schemas.openxmlformats.org/officeDocument/2006/math" xmlns:v="urn:schemas-microsoft-com:vml" xmlns:wp14="http://schemas.microsoft.com/office/word/2010/wordprocessingDrawing" xmlns:wp="http://schemas.openxmlformats.org/drawingml/2006/wordprocessingDrawing" xmlns:w10="urn:schemas-microsoft-com:office:word" xmlns:w="http://schemas.openxmlformats.org/wordprocessingml/2006/main" xmlns:w14="http://schemas.microsoft.com/office/word/2010/wordml" xmlns:w15="http://schemas.microsoft.com/office/word/2012/wordml" xmlns:w16cex="http://schemas.microsoft.com/office/word/2018/wordml/cex" xmlns:w16cid="http://schemas.microsoft.com/office/word/2016/wordml/cid" xmlns:w16="http://schemas.microsoft.com/office/word/2018/wordml" xmlns:w16se="http://schemas.microsoft.com/office/word/2015/wordml/symex" xmlns:wpg="http://schemas.microsoft.com/office/word/2010/wordprocessingGroup" xmlns:wpi="http://schemas.microsoft.com/office/word/2010/wordprocessingInk" xmlns:wne="http://schemas.microsoft.com/office/word/2006/wordml" xmlns:wps="http://schemas.microsoft.com/office/word/2010/wordprocessingShape" mc:Ignorable="w14 w15 w16se w16cid w16 w16cex wp14">
+  <w:abstractNum w:abstractNumId="0" w15:restartNumberingAfterBreak="0">
+    <w:nsid w:val="0311421A"/>
+    <w:multiLevelType w:val="multilevel"/>
+    <w:tmpl w:val="4614F7DA"/>
+    <w:lvl w:ilvl="0">
+      <w:start w:val="1"/>
+      <w:numFmt w:val="bullet"/>
+      <w:lvlText w:val=""/>
+      <w:lvlJc w:val="left"/>
+      <w:pPr>
+        <w:ind w:left="720" w:hanging="360"/>
+      </w:pPr>
+      <w:rPr>
+        <w:u w:val="none"/>
+      </w:rPr>
+    </w:lvl>
+    <w:lvl w:ilvl="1">
+      <w:start w:val="1"/>
+      <w:numFmt w:val="bullet"/>
+      <w:lvlText w:val="○"/>
+      <w:lvlJc w:val="left"/>
+      <w:pPr>
+        <w:ind w:left="1440" w:hanging="360"/>
+      </w:pPr>
+      <w:rPr>
+        <w:u w:val="none"/>
+      </w:rPr>
+    </w:lvl>
+    <w:lvl w:ilvl="2">
+      <w:start w:val="1"/>
+      <w:numFmt w:val="bullet"/>
+      <w:lvlText w:val="■"/>
+      <w:lvlJc w:val="left"/>
+      <w:pPr>
+        <w:ind w:left="2160" w:hanging="360"/>
+      </w:pPr>
+      <w:rPr>
+        <w:u w:val="none"/>
+      </w:rPr>
+    </w:lvl>
+    <w:lvl w:ilvl="3">
+      <w:start w:val="1"/>
+      <w:numFmt w:val="bullet"/>
+      <w:lvlText w:val="●"/>
+      <w:lvlJc w:val="left"/>
+      <w:pPr>
+        <w:ind w:left="2880" w:hanging="360"/>
+      </w:pPr>
+      <w:rPr>
+        <w:u w:val="none"/>
+      </w:rPr>
+    </w:lvl>
+    <w:lvl w:ilvl="4">
+      <w:start w:val="1"/>
+      <w:numFmt w:val="bullet"/>
+      <w:lvlText w:val="○"/>
+      <w:lvlJc w:val="left"/>
+      <w:pPr>
+        <w:ind w:left="3600" w:hanging="360"/>
+      </w:pPr>
+      <w:rPr>
+        <w:u w:val="none"/>
+      </w:rPr>
+    </w:lvl>
+    <w:lvl w:ilvl="5">
+      <w:start w:val="1"/>
+      <w:numFmt w:val="bullet"/>
+      <w:lvlText w:val="■"/>
+      <w:lvlJc w:val="left"/>
+      <w:pPr>
+        <w:ind w:left="4320" w:hanging="360"/>
+      </w:pPr>
+      <w:rPr>
+        <w:u w:val="none"/>
+      </w:rPr>
+    </w:lvl>
+    <w:lvl w:ilvl="6">
+      <w:start w:val="1"/>
+      <w:numFmt w:val="bullet"/>
+      <w:lvlText w:val="●"/>
+      <w:lvlJc w:val="left"/>
+      <w:pPr>
+        <w:ind w:left="5040" w:hanging="360"/>
+      </w:pPr>
+      <w:rPr>
+        <w:u w:val="none"/>
+      </w:rPr>
+    </w:lvl>
+    <w:lvl w:ilvl="7">
+      <w:start w:val="1"/>
+      <w:numFmt w:val="bullet"/>
+      <w:lvlText w:val="○"/>
+      <w:lvlJc w:val="left"/>
+      <w:pPr>
+        <w:ind w:left="5760" w:hanging="360"/>
+      </w:pPr>
+      <w:rPr>
+        <w:u w:val="none"/>
+      </w:rPr>
+    </w:lvl>
+    <w:lvl w:ilvl="8">
+      <w:start w:val="1"/>
+      <w:numFmt w:val="bullet"/>
+      <w:lvlText w:val="■"/>
+      <w:lvlJc w:val="left"/>
+      <w:pPr>
+        <w:ind w:left="6480" w:hanging="360"/>
+      </w:pPr>
+      <w:rPr>
+        <w:u w:val="none"/>
+      </w:rPr>
+    </w:lvl>
+  </w:abstractNum>
+  <w:abstractNum w:abstractNumId="1" w15:restartNumberingAfterBreak="0">
+    <w:nsid w:val="0B817FB1"/>
+    <w:multiLevelType w:val="multilevel"/>
+    <w:tmpl w:val="F1C0F066"/>
     <w:lvl w:ilvl="0">
       <w:start w:val="1"/>
       <w:numFmt w:val="decimal"/>
@@ -596,7 +2396,10 @@
       </w:rPr>
     </w:lvl>
   </w:abstractNum>
-  <w:abstractNum w:abstractNumId="2">
+  <w:abstractNum w:abstractNumId="2" w15:restartNumberingAfterBreak="0">
+    <w:nsid w:val="0E410DC8"/>
+    <w:multiLevelType w:val="multilevel"/>
+    <w:tmpl w:val="E2CC6358"/>
     <w:lvl w:ilvl="0">
       <w:start w:val="1"/>
       <w:numFmt w:val="decimal"/>
@@ -706,7 +2509,236 @@
       </w:rPr>
     </w:lvl>
   </w:abstractNum>
-  <w:abstractNum w:abstractNumId="3">
+  <w:abstractNum w:abstractNumId="3" w15:restartNumberingAfterBreak="0">
+    <w:nsid w:val="41201F46"/>
+    <w:multiLevelType w:val="hybridMultilevel"/>
+    <w:tmpl w:val="0AFA53FA"/>
+    <w:lvl w:ilvl="0" w:tplc="10090001">
+      <w:start w:val="1"/>
+      <w:numFmt w:val="bullet"/>
+      <w:lvlText w:val=""/>
+      <w:lvlJc w:val="left"/>
+      <w:pPr>
+        <w:ind w:left="2620" w:hanging="360"/>
+      </w:pPr>
+      <w:rPr>
+        <w:rFonts w:ascii="Symbol" w:hAnsi="Symbol" w:hint="default"/>
+      </w:rPr>
+    </w:lvl>
+    <w:lvl w:ilvl="1" w:tplc="10090003" w:tentative="1">
+      <w:start w:val="1"/>
+      <w:numFmt w:val="bullet"/>
+      <w:lvlText w:val="o"/>
+      <w:lvlJc w:val="left"/>
+      <w:pPr>
+        <w:ind w:left="3340" w:hanging="360"/>
+      </w:pPr>
+      <w:rPr>
+        <w:rFonts w:ascii="Courier New" w:hAnsi="Courier New" w:cs="Courier New" w:hint="default"/>
+      </w:rPr>
+    </w:lvl>
+    <w:lvl w:ilvl="2" w:tplc="10090005" w:tentative="1">
+      <w:start w:val="1"/>
+      <w:numFmt w:val="bullet"/>
+      <w:lvlText w:val=""/>
+      <w:lvlJc w:val="left"/>
+      <w:pPr>
+        <w:ind w:left="4060" w:hanging="360"/>
+      </w:pPr>
+      <w:rPr>
+        <w:rFonts w:ascii="Wingdings" w:hAnsi="Wingdings" w:hint="default"/>
+      </w:rPr>
+    </w:lvl>
+    <w:lvl w:ilvl="3" w:tplc="10090001" w:tentative="1">
+      <w:start w:val="1"/>
+      <w:numFmt w:val="bullet"/>
+      <w:lvlText w:val=""/>
+      <w:lvlJc w:val="left"/>
+      <w:pPr>
+        <w:ind w:left="4780" w:hanging="360"/>
+      </w:pPr>
+      <w:rPr>
+        <w:rFonts w:ascii="Symbol" w:hAnsi="Symbol" w:hint="default"/>
+      </w:rPr>
+    </w:lvl>
+    <w:lvl w:ilvl="4" w:tplc="10090003" w:tentative="1">
+      <w:start w:val="1"/>
+      <w:numFmt w:val="bullet"/>
+      <w:lvlText w:val="o"/>
+      <w:lvlJc w:val="left"/>
+      <w:pPr>
+        <w:ind w:left="5500" w:hanging="360"/>
+      </w:pPr>
+      <w:rPr>
+        <w:rFonts w:ascii="Courier New" w:hAnsi="Courier New" w:cs="Courier New" w:hint="default"/>
+      </w:rPr>
+    </w:lvl>
+    <w:lvl w:ilvl="5" w:tplc="10090005" w:tentative="1">
+      <w:start w:val="1"/>
+      <w:numFmt w:val="bullet"/>
+      <w:lvlText w:val=""/>
+      <w:lvlJc w:val="left"/>
+      <w:pPr>
+        <w:ind w:left="6220" w:hanging="360"/>
+      </w:pPr>
+      <w:rPr>
+        <w:rFonts w:ascii="Wingdings" w:hAnsi="Wingdings" w:hint="default"/>
+      </w:rPr>
+    </w:lvl>
+    <w:lvl w:ilvl="6" w:tplc="10090001" w:tentative="1">
+      <w:start w:val="1"/>
+      <w:numFmt w:val="bullet"/>
+      <w:lvlText w:val=""/>
+      <w:lvlJc w:val="left"/>
+      <w:pPr>
+        <w:ind w:left="6940" w:hanging="360"/>
+      </w:pPr>
+      <w:rPr>
+        <w:rFonts w:ascii="Symbol" w:hAnsi="Symbol" w:hint="default"/>
+      </w:rPr>
+    </w:lvl>
+    <w:lvl w:ilvl="7" w:tplc="10090003" w:tentative="1">
+      <w:start w:val="1"/>
+      <w:numFmt w:val="bullet"/>
+      <w:lvlText w:val="o"/>
+      <w:lvlJc w:val="left"/>
+      <w:pPr>
+        <w:ind w:left="7660" w:hanging="360"/>
+      </w:pPr>
+      <w:rPr>
+        <w:rFonts w:ascii="Courier New" w:hAnsi="Courier New" w:cs="Courier New" w:hint="default"/>
+      </w:rPr>
+    </w:lvl>
+    <w:lvl w:ilvl="8" w:tplc="10090005" w:tentative="1">
+      <w:start w:val="1"/>
+      <w:numFmt w:val="bullet"/>
+      <w:lvlText w:val=""/>
+      <w:lvlJc w:val="left"/>
+      <w:pPr>
+        <w:ind w:left="8380" w:hanging="360"/>
+      </w:pPr>
+      <w:rPr>
+        <w:rFonts w:ascii="Wingdings" w:hAnsi="Wingdings" w:hint="default"/>
+      </w:rPr>
+    </w:lvl>
+  </w:abstractNum>
+  <w:abstractNum w:abstractNumId="4" w15:restartNumberingAfterBreak="0">
+    <w:nsid w:val="4B2E7B7D"/>
+    <w:multiLevelType w:val="multilevel"/>
+    <w:tmpl w:val="997CBCCA"/>
+    <w:lvl w:ilvl="0">
+      <w:start w:val="2"/>
+      <w:numFmt w:val="bullet"/>
+      <w:lvlText w:val=""/>
+      <w:lvlJc w:val="left"/>
+      <w:pPr>
+        <w:ind w:left="720" w:hanging="360"/>
+      </w:pPr>
+      <w:rPr>
+        <w:u w:val="none"/>
+      </w:rPr>
+    </w:lvl>
+    <w:lvl w:ilvl="1">
+      <w:start w:val="1"/>
+      <w:numFmt w:val="bullet"/>
+      <w:lvlText w:val="○"/>
+      <w:lvlJc w:val="left"/>
+      <w:pPr>
+        <w:ind w:left="1440" w:hanging="360"/>
+      </w:pPr>
+      <w:rPr>
+        <w:u w:val="none"/>
+      </w:rPr>
+    </w:lvl>
+    <w:lvl w:ilvl="2">
+      <w:start w:val="1"/>
+      <w:numFmt w:val="bullet"/>
+      <w:lvlText w:val="■"/>
+      <w:lvlJc w:val="left"/>
+      <w:pPr>
+        <w:ind w:left="2160" w:hanging="360"/>
+      </w:pPr>
+      <w:rPr>
+        <w:u w:val="none"/>
+      </w:rPr>
+    </w:lvl>
+    <w:lvl w:ilvl="3">
+      <w:start w:val="1"/>
+      <w:numFmt w:val="bullet"/>
+      <w:lvlText w:val="●"/>
+      <w:lvlJc w:val="left"/>
+      <w:pPr>
+        <w:ind w:left="2880" w:hanging="360"/>
+      </w:pPr>
+      <w:rPr>
+        <w:u w:val="none"/>
+      </w:rPr>
+    </w:lvl>
+    <w:lvl w:ilvl="4">
+      <w:start w:val="1"/>
+      <w:numFmt w:val="bullet"/>
+      <w:lvlText w:val="○"/>
+      <w:lvlJc w:val="left"/>
+      <w:pPr>
+        <w:ind w:left="3600" w:hanging="360"/>
+      </w:pPr>
+      <w:rPr>
+        <w:u w:val="none"/>
+      </w:rPr>
+    </w:lvl>
+    <w:lvl w:ilvl="5">
+      <w:start w:val="1"/>
+      <w:numFmt w:val="bullet"/>
+      <w:lvlText w:val="■"/>
+      <w:lvlJc w:val="left"/>
+      <w:pPr>
+        <w:ind w:left="4320" w:hanging="360"/>
+      </w:pPr>
+      <w:rPr>
+        <w:u w:val="none"/>
+      </w:rPr>
+    </w:lvl>
+    <w:lvl w:ilvl="6">
+      <w:start w:val="1"/>
+      <w:numFmt w:val="bullet"/>
+      <w:lvlText w:val="●"/>
+      <w:lvlJc w:val="left"/>
+      <w:pPr>
+        <w:ind w:left="5040" w:hanging="360"/>
+      </w:pPr>
+      <w:rPr>
+        <w:u w:val="none"/>
+      </w:rPr>
+    </w:lvl>
+    <w:lvl w:ilvl="7">
+      <w:start w:val="1"/>
+      <w:numFmt w:val="bullet"/>
+      <w:lvlText w:val="○"/>
+      <w:lvlJc w:val="left"/>
+      <w:pPr>
+        <w:ind w:left="5760" w:hanging="360"/>
+      </w:pPr>
+      <w:rPr>
+        <w:u w:val="none"/>
+      </w:rPr>
+    </w:lvl>
+    <w:lvl w:ilvl="8">
+      <w:start w:val="1"/>
+      <w:numFmt w:val="bullet"/>
+      <w:lvlText w:val="■"/>
+      <w:lvlJc w:val="left"/>
+      <w:pPr>
+        <w:ind w:left="6480" w:hanging="360"/>
+      </w:pPr>
+      <w:rPr>
+        <w:u w:val="none"/>
+      </w:rPr>
+    </w:lvl>
+  </w:abstractNum>
+  <w:abstractNum w:abstractNumId="5" w15:restartNumberingAfterBreak="0">
+    <w:nsid w:val="572623AA"/>
+    <w:multiLevelType w:val="multilevel"/>
+    <w:tmpl w:val="E43A0BBC"/>
     <w:lvl w:ilvl="0">
       <w:start w:val="4"/>
       <w:numFmt w:val="bullet"/>
@@ -816,223 +2848,116 @@
       </w:rPr>
     </w:lvl>
   </w:abstractNum>
-  <w:abstractNum w:abstractNumId="4">
-    <w:lvl w:ilvl="0">
-      <w:start w:val="2"/>
-      <w:numFmt w:val="bullet"/>
-      <w:lvlText w:val=""/>
-      <w:lvlJc w:val="left"/>
-      <w:pPr>
-        <w:ind w:left="720" w:hanging="360"/>
-      </w:pPr>
-      <w:rPr>
-        <w:u w:val="none"/>
-      </w:rPr>
-    </w:lvl>
-    <w:lvl w:ilvl="1">
-      <w:start w:val="1"/>
-      <w:numFmt w:val="bullet"/>
-      <w:lvlText w:val="○"/>
-      <w:lvlJc w:val="left"/>
-      <w:pPr>
-        <w:ind w:left="1440" w:hanging="360"/>
-      </w:pPr>
-      <w:rPr>
-        <w:u w:val="none"/>
-      </w:rPr>
-    </w:lvl>
-    <w:lvl w:ilvl="2">
-      <w:start w:val="1"/>
-      <w:numFmt w:val="bullet"/>
-      <w:lvlText w:val="■"/>
-      <w:lvlJc w:val="left"/>
-      <w:pPr>
-        <w:ind w:left="2160" w:hanging="360"/>
-      </w:pPr>
-      <w:rPr>
-        <w:u w:val="none"/>
-      </w:rPr>
-    </w:lvl>
-    <w:lvl w:ilvl="3">
-      <w:start w:val="1"/>
-      <w:numFmt w:val="bullet"/>
-      <w:lvlText w:val="●"/>
-      <w:lvlJc w:val="left"/>
-      <w:pPr>
-        <w:ind w:left="2880" w:hanging="360"/>
-      </w:pPr>
-      <w:rPr>
-        <w:u w:val="none"/>
-      </w:rPr>
-    </w:lvl>
-    <w:lvl w:ilvl="4">
-      <w:start w:val="1"/>
-      <w:numFmt w:val="bullet"/>
-      <w:lvlText w:val="○"/>
-      <w:lvlJc w:val="left"/>
-      <w:pPr>
-        <w:ind w:left="3600" w:hanging="360"/>
-      </w:pPr>
-      <w:rPr>
-        <w:u w:val="none"/>
-      </w:rPr>
-    </w:lvl>
-    <w:lvl w:ilvl="5">
-      <w:start w:val="1"/>
-      <w:numFmt w:val="bullet"/>
-      <w:lvlText w:val="■"/>
-      <w:lvlJc w:val="left"/>
-      <w:pPr>
-        <w:ind w:left="4320" w:hanging="360"/>
-      </w:pPr>
-      <w:rPr>
-        <w:u w:val="none"/>
-      </w:rPr>
-    </w:lvl>
-    <w:lvl w:ilvl="6">
-      <w:start w:val="1"/>
-      <w:numFmt w:val="bullet"/>
-      <w:lvlText w:val="●"/>
-      <w:lvlJc w:val="left"/>
-      <w:pPr>
-        <w:ind w:left="5040" w:hanging="360"/>
-      </w:pPr>
-      <w:rPr>
-        <w:u w:val="none"/>
-      </w:rPr>
-    </w:lvl>
-    <w:lvl w:ilvl="7">
-      <w:start w:val="1"/>
-      <w:numFmt w:val="bullet"/>
-      <w:lvlText w:val="○"/>
-      <w:lvlJc w:val="left"/>
-      <w:pPr>
-        <w:ind w:left="5760" w:hanging="360"/>
-      </w:pPr>
-      <w:rPr>
-        <w:u w:val="none"/>
-      </w:rPr>
-    </w:lvl>
-    <w:lvl w:ilvl="8">
-      <w:start w:val="1"/>
-      <w:numFmt w:val="bullet"/>
-      <w:lvlText w:val="■"/>
-      <w:lvlJc w:val="left"/>
-      <w:pPr>
-        <w:ind w:left="6480" w:hanging="360"/>
-      </w:pPr>
-      <w:rPr>
-        <w:u w:val="none"/>
-      </w:rPr>
-    </w:lvl>
-  </w:abstractNum>
-  <w:abstractNum w:abstractNumId="5">
-    <w:lvl w:ilvl="0">
-      <w:start w:val="1"/>
-      <w:numFmt w:val="bullet"/>
-      <w:lvlText w:val=""/>
-      <w:lvlJc w:val="left"/>
-      <w:pPr>
-        <w:ind w:left="720" w:hanging="360"/>
-      </w:pPr>
-      <w:rPr>
-        <w:u w:val="none"/>
-      </w:rPr>
-    </w:lvl>
-    <w:lvl w:ilvl="1">
-      <w:start w:val="1"/>
-      <w:numFmt w:val="bullet"/>
-      <w:lvlText w:val="○"/>
-      <w:lvlJc w:val="left"/>
-      <w:pPr>
-        <w:ind w:left="1440" w:hanging="360"/>
-      </w:pPr>
-      <w:rPr>
-        <w:u w:val="none"/>
-      </w:rPr>
-    </w:lvl>
-    <w:lvl w:ilvl="2">
-      <w:start w:val="1"/>
-      <w:numFmt w:val="bullet"/>
-      <w:lvlText w:val="■"/>
-      <w:lvlJc w:val="left"/>
-      <w:pPr>
-        <w:ind w:left="2160" w:hanging="360"/>
-      </w:pPr>
-      <w:rPr>
-        <w:u w:val="none"/>
-      </w:rPr>
-    </w:lvl>
-    <w:lvl w:ilvl="3">
-      <w:start w:val="1"/>
-      <w:numFmt w:val="bullet"/>
-      <w:lvlText w:val="●"/>
-      <w:lvlJc w:val="left"/>
-      <w:pPr>
-        <w:ind w:left="2880" w:hanging="360"/>
-      </w:pPr>
-      <w:rPr>
-        <w:u w:val="none"/>
-      </w:rPr>
-    </w:lvl>
-    <w:lvl w:ilvl="4">
-      <w:start w:val="1"/>
-      <w:numFmt w:val="bullet"/>
-      <w:lvlText w:val="○"/>
-      <w:lvlJc w:val="left"/>
-      <w:pPr>
-        <w:ind w:left="3600" w:hanging="360"/>
-      </w:pPr>
-      <w:rPr>
-        <w:u w:val="none"/>
-      </w:rPr>
-    </w:lvl>
-    <w:lvl w:ilvl="5">
-      <w:start w:val="1"/>
-      <w:numFmt w:val="bullet"/>
-      <w:lvlText w:val="■"/>
-      <w:lvlJc w:val="left"/>
-      <w:pPr>
-        <w:ind w:left="4320" w:hanging="360"/>
-      </w:pPr>
-      <w:rPr>
-        <w:u w:val="none"/>
-      </w:rPr>
-    </w:lvl>
-    <w:lvl w:ilvl="6">
-      <w:start w:val="1"/>
-      <w:numFmt w:val="bullet"/>
-      <w:lvlText w:val="●"/>
-      <w:lvlJc w:val="left"/>
-      <w:pPr>
-        <w:ind w:left="5040" w:hanging="360"/>
-      </w:pPr>
-      <w:rPr>
-        <w:u w:val="none"/>
-      </w:rPr>
-    </w:lvl>
-    <w:lvl w:ilvl="7">
-      <w:start w:val="1"/>
-      <w:numFmt w:val="bullet"/>
-      <w:lvlText w:val="○"/>
-      <w:lvlJc w:val="left"/>
-      <w:pPr>
-        <w:ind w:left="5760" w:hanging="360"/>
-      </w:pPr>
-      <w:rPr>
-        <w:u w:val="none"/>
-      </w:rPr>
-    </w:lvl>
-    <w:lvl w:ilvl="8">
-      <w:start w:val="1"/>
-      <w:numFmt w:val="bullet"/>
-      <w:lvlText w:val="■"/>
-      <w:lvlJc w:val="left"/>
-      <w:pPr>
-        <w:ind w:left="6480" w:hanging="360"/>
-      </w:pPr>
-      <w:rPr>
-        <w:u w:val="none"/>
+  <w:abstractNum w:abstractNumId="6" w15:restartNumberingAfterBreak="0">
+    <w:nsid w:val="688745ED"/>
+    <w:multiLevelType w:val="hybridMultilevel"/>
+    <w:tmpl w:val="AC665C76"/>
+    <w:lvl w:ilvl="0" w:tplc="10090001">
+      <w:start w:val="1"/>
+      <w:numFmt w:val="bullet"/>
+      <w:lvlText w:val=""/>
+      <w:lvlJc w:val="left"/>
+      <w:pPr>
+        <w:ind w:left="1900" w:hanging="360"/>
+      </w:pPr>
+      <w:rPr>
+        <w:rFonts w:ascii="Symbol" w:hAnsi="Symbol" w:hint="default"/>
+      </w:rPr>
+    </w:lvl>
+    <w:lvl w:ilvl="1" w:tplc="10090003">
+      <w:start w:val="1"/>
+      <w:numFmt w:val="bullet"/>
+      <w:lvlText w:val="o"/>
+      <w:lvlJc w:val="left"/>
+      <w:pPr>
+        <w:ind w:left="2620" w:hanging="360"/>
+      </w:pPr>
+      <w:rPr>
+        <w:rFonts w:ascii="Courier New" w:hAnsi="Courier New" w:cs="Courier New" w:hint="default"/>
+      </w:rPr>
+    </w:lvl>
+    <w:lvl w:ilvl="2" w:tplc="10090005" w:tentative="1">
+      <w:start w:val="1"/>
+      <w:numFmt w:val="bullet"/>
+      <w:lvlText w:val=""/>
+      <w:lvlJc w:val="left"/>
+      <w:pPr>
+        <w:ind w:left="3340" w:hanging="360"/>
+      </w:pPr>
+      <w:rPr>
+        <w:rFonts w:ascii="Wingdings" w:hAnsi="Wingdings" w:hint="default"/>
+      </w:rPr>
+    </w:lvl>
+    <w:lvl w:ilvl="3" w:tplc="10090001" w:tentative="1">
+      <w:start w:val="1"/>
+      <w:numFmt w:val="bullet"/>
+      <w:lvlText w:val=""/>
+      <w:lvlJc w:val="left"/>
+      <w:pPr>
+        <w:ind w:left="4060" w:hanging="360"/>
+      </w:pPr>
+      <w:rPr>
+        <w:rFonts w:ascii="Symbol" w:hAnsi="Symbol" w:hint="default"/>
+      </w:rPr>
+    </w:lvl>
+    <w:lvl w:ilvl="4" w:tplc="10090003" w:tentative="1">
+      <w:start w:val="1"/>
+      <w:numFmt w:val="bullet"/>
+      <w:lvlText w:val="o"/>
+      <w:lvlJc w:val="left"/>
+      <w:pPr>
+        <w:ind w:left="4780" w:hanging="360"/>
+      </w:pPr>
+      <w:rPr>
+        <w:rFonts w:ascii="Courier New" w:hAnsi="Courier New" w:cs="Courier New" w:hint="default"/>
+      </w:rPr>
+    </w:lvl>
+    <w:lvl w:ilvl="5" w:tplc="10090005" w:tentative="1">
+      <w:start w:val="1"/>
+      <w:numFmt w:val="bullet"/>
+      <w:lvlText w:val=""/>
+      <w:lvlJc w:val="left"/>
+      <w:pPr>
+        <w:ind w:left="5500" w:hanging="360"/>
+      </w:pPr>
+      <w:rPr>
+        <w:rFonts w:ascii="Wingdings" w:hAnsi="Wingdings" w:hint="default"/>
+      </w:rPr>
+    </w:lvl>
+    <w:lvl w:ilvl="6" w:tplc="10090001" w:tentative="1">
+      <w:start w:val="1"/>
+      <w:numFmt w:val="bullet"/>
+      <w:lvlText w:val=""/>
+      <w:lvlJc w:val="left"/>
+      <w:pPr>
+        <w:ind w:left="6220" w:hanging="360"/>
+      </w:pPr>
+      <w:rPr>
+        <w:rFonts w:ascii="Symbol" w:hAnsi="Symbol" w:hint="default"/>
+      </w:rPr>
+    </w:lvl>
+    <w:lvl w:ilvl="7" w:tplc="10090003" w:tentative="1">
+      <w:start w:val="1"/>
+      <w:numFmt w:val="bullet"/>
+      <w:lvlText w:val="o"/>
+      <w:lvlJc w:val="left"/>
+      <w:pPr>
+        <w:ind w:left="6940" w:hanging="360"/>
+      </w:pPr>
+      <w:rPr>
+        <w:rFonts w:ascii="Courier New" w:hAnsi="Courier New" w:cs="Courier New" w:hint="default"/>
+      </w:rPr>
+    </w:lvl>
+    <w:lvl w:ilvl="8" w:tplc="10090005" w:tentative="1">
+      <w:start w:val="1"/>
+      <w:numFmt w:val="bullet"/>
+      <w:lvlText w:val=""/>
+      <w:lvlJc w:val="left"/>
+      <w:pPr>
+        <w:ind w:left="7660" w:hanging="360"/>
+      </w:pPr>
+      <w:rPr>
+        <w:rFonts w:ascii="Wingdings" w:hAnsi="Wingdings" w:hint="default"/>
       </w:rPr>
     </w:lvl>
   </w:abstractNum>
@@ -1043,26 +2968,32 @@
     <w:abstractNumId w:val="2"/>
   </w:num>
   <w:num w:numId="3">
-    <w:abstractNumId w:val="3"/>
+    <w:abstractNumId w:val="5"/>
   </w:num>
   <w:num w:numId="4">
     <w:abstractNumId w:val="4"/>
   </w:num>
   <w:num w:numId="5">
-    <w:abstractNumId w:val="5"/>
+    <w:abstractNumId w:val="0"/>
+  </w:num>
+  <w:num w:numId="6">
+    <w:abstractNumId w:val="3"/>
+  </w:num>
+  <w:num w:numId="7">
+    <w:abstractNumId w:val="6"/>
   </w:num>
 </w:numbering>
 </file>
 
 <file path=word/styles.xml><?xml version="1.0" encoding="utf-8"?>
-<w:styles xmlns:mc="http://schemas.openxmlformats.org/markup-compatibility/2006" xmlns:o="urn:schemas-microsoft-com:office:office" xmlns:r="http://schemas.openxmlformats.org/officeDocument/2006/relationships" xmlns:m="http://schemas.openxmlformats.org/officeDocument/2006/math" xmlns:v="urn:schemas-microsoft-com:vml" xmlns:wp="http://schemas.openxmlformats.org/drawingml/2006/wordprocessingDrawing" xmlns:w10="urn:schemas-microsoft-com:office:word" xmlns:w="http://schemas.openxmlformats.org/wordprocessingml/2006/main" xmlns:wne="http://schemas.microsoft.com/office/word/2006/wordml" xmlns:sl="http://schemas.openxmlformats.org/schemaLibrary/2006/main" xmlns:a="http://schemas.openxmlformats.org/drawingml/2006/main" xmlns:pic="http://schemas.openxmlformats.org/drawingml/2006/picture" xmlns:c="http://schemas.openxmlformats.org/drawingml/2006/chart" xmlns:lc="http://schemas.openxmlformats.org/drawingml/2006/lockedCanvas" xmlns:dgm="http://schemas.openxmlformats.org/drawingml/2006/diagram" xmlns:wps="http://schemas.microsoft.com/office/word/2010/wordprocessingShape" xmlns:wpg="http://schemas.microsoft.com/office/word/2010/wordprocessingGroup" xmlns:w14="http://schemas.microsoft.com/office/word/2010/wordml" xmlns:w15="http://schemas.microsoft.com/office/word/2012/wordml">
+<w:styles xmlns:mc="http://schemas.openxmlformats.org/markup-compatibility/2006" xmlns:r="http://schemas.openxmlformats.org/officeDocument/2006/relationships" xmlns:w="http://schemas.openxmlformats.org/wordprocessingml/2006/main" xmlns:w14="http://schemas.microsoft.com/office/word/2010/wordml" xmlns:w15="http://schemas.microsoft.com/office/word/2012/wordml" xmlns:w16cex="http://schemas.microsoft.com/office/word/2018/wordml/cex" xmlns:w16cid="http://schemas.microsoft.com/office/word/2016/wordml/cid" xmlns:w16="http://schemas.microsoft.com/office/word/2018/wordml" xmlns:w16se="http://schemas.microsoft.com/office/word/2015/wordml/symex" mc:Ignorable="w14 w15 w16se w16cid w16 w16cex">
   <w:docDefaults>
     <w:rPrDefault>
       <w:rPr>
-        <w:rFonts w:ascii="Arial" w:cs="Arial" w:eastAsia="Arial" w:hAnsi="Arial"/>
+        <w:rFonts w:ascii="Arial" w:eastAsia="Arial" w:hAnsi="Arial" w:cs="Arial"/>
         <w:sz w:val="22"/>
         <w:szCs w:val="22"/>
-        <w:lang w:val="en"/>
+        <w:lang w:val="en" w:eastAsia="en-CA" w:bidi="ar-SA"/>
       </w:rPr>
     </w:rPrDefault>
     <w:pPrDefault>
@@ -1071,20 +3002,399 @@
       </w:pPr>
     </w:pPrDefault>
   </w:docDefaults>
-  <w:style w:type="paragraph" w:styleId="Normal" w:default="1">
-    <w:name w:val="normal"/>
-  </w:style>
-  <w:style w:type="table" w:styleId="TableNormal" w:default="1">
-    <w:name w:val="Table Normal"/>
+  <w:latentStyles w:defLockedState="0" w:defUIPriority="99" w:defSemiHidden="0" w:defUnhideWhenUsed="0" w:defQFormat="0" w:count="376">
+    <w:lsdException w:name="Normal" w:uiPriority="0" w:qFormat="1"/>
+    <w:lsdException w:name="heading 1" w:uiPriority="9" w:qFormat="1"/>
+    <w:lsdException w:name="heading 2" w:semiHidden="1" w:uiPriority="9" w:unhideWhenUsed="1" w:qFormat="1"/>
+    <w:lsdException w:name="heading 3" w:semiHidden="1" w:uiPriority="9" w:unhideWhenUsed="1" w:qFormat="1"/>
+    <w:lsdException w:name="heading 4" w:semiHidden="1" w:uiPriority="9" w:unhideWhenUsed="1" w:qFormat="1"/>
+    <w:lsdException w:name="heading 5" w:semiHidden="1" w:uiPriority="9" w:unhideWhenUsed="1" w:qFormat="1"/>
+    <w:lsdException w:name="heading 6" w:semiHidden="1" w:uiPriority="9" w:unhideWhenUsed="1" w:qFormat="1"/>
+    <w:lsdException w:name="heading 7" w:semiHidden="1" w:uiPriority="9" w:unhideWhenUsed="1" w:qFormat="1"/>
+    <w:lsdException w:name="heading 8" w:semiHidden="1" w:uiPriority="9" w:unhideWhenUsed="1" w:qFormat="1"/>
+    <w:lsdException w:name="heading 9" w:semiHidden="1" w:uiPriority="9" w:unhideWhenUsed="1" w:qFormat="1"/>
+    <w:lsdException w:name="index 1" w:semiHidden="1" w:unhideWhenUsed="1"/>
+    <w:lsdException w:name="index 2" w:semiHidden="1" w:unhideWhenUsed="1"/>
+    <w:lsdException w:name="index 3" w:semiHidden="1" w:unhideWhenUsed="1"/>
+    <w:lsdException w:name="index 4" w:semiHidden="1" w:unhideWhenUsed="1"/>
+    <w:lsdException w:name="index 5" w:semiHidden="1" w:unhideWhenUsed="1"/>
+    <w:lsdException w:name="index 6" w:semiHidden="1" w:unhideWhenUsed="1"/>
+    <w:lsdException w:name="index 7" w:semiHidden="1" w:unhideWhenUsed="1"/>
+    <w:lsdException w:name="index 8" w:semiHidden="1" w:unhideWhenUsed="1"/>
+    <w:lsdException w:name="index 9" w:semiHidden="1" w:unhideWhenUsed="1"/>
+    <w:lsdException w:name="toc 1" w:semiHidden="1" w:uiPriority="39" w:unhideWhenUsed="1"/>
+    <w:lsdException w:name="toc 2" w:semiHidden="1" w:uiPriority="39" w:unhideWhenUsed="1"/>
+    <w:lsdException w:name="toc 3" w:semiHidden="1" w:uiPriority="39" w:unhideWhenUsed="1"/>
+    <w:lsdException w:name="toc 4" w:semiHidden="1" w:uiPriority="39" w:unhideWhenUsed="1"/>
+    <w:lsdException w:name="toc 5" w:semiHidden="1" w:uiPriority="39" w:unhideWhenUsed="1"/>
+    <w:lsdException w:name="toc 6" w:semiHidden="1" w:uiPriority="39" w:unhideWhenUsed="1"/>
+    <w:lsdException w:name="toc 7" w:semiHidden="1" w:uiPriority="39" w:unhideWhenUsed="1"/>
+    <w:lsdException w:name="toc 8" w:semiHidden="1" w:uiPriority="39" w:unhideWhenUsed="1"/>
+    <w:lsdException w:name="toc 9" w:semiHidden="1" w:uiPriority="39" w:unhideWhenUsed="1"/>
+    <w:lsdException w:name="Normal Indent" w:semiHidden="1" w:unhideWhenUsed="1"/>
+    <w:lsdException w:name="footnote text" w:semiHidden="1" w:unhideWhenUsed="1"/>
+    <w:lsdException w:name="annotation text" w:semiHidden="1" w:unhideWhenUsed="1"/>
+    <w:lsdException w:name="header" w:semiHidden="1" w:unhideWhenUsed="1"/>
+    <w:lsdException w:name="footer" w:semiHidden="1" w:unhideWhenUsed="1"/>
+    <w:lsdException w:name="index heading" w:semiHidden="1" w:unhideWhenUsed="1"/>
+    <w:lsdException w:name="caption" w:semiHidden="1" w:uiPriority="35" w:unhideWhenUsed="1" w:qFormat="1"/>
+    <w:lsdException w:name="table of figures" w:semiHidden="1" w:unhideWhenUsed="1"/>
+    <w:lsdException w:name="envelope address" w:semiHidden="1" w:unhideWhenUsed="1"/>
+    <w:lsdException w:name="envelope return" w:semiHidden="1" w:unhideWhenUsed="1"/>
+    <w:lsdException w:name="footnote reference" w:semiHidden="1" w:unhideWhenUsed="1"/>
+    <w:lsdException w:name="annotation reference" w:semiHidden="1" w:unhideWhenUsed="1"/>
+    <w:lsdException w:name="line number" w:semiHidden="1" w:unhideWhenUsed="1"/>
+    <w:lsdException w:name="page number" w:semiHidden="1" w:unhideWhenUsed="1"/>
+    <w:lsdException w:name="endnote reference" w:semiHidden="1" w:unhideWhenUsed="1"/>
+    <w:lsdException w:name="endnote text" w:semiHidden="1" w:unhideWhenUsed="1"/>
+    <w:lsdException w:name="table of authorities" w:semiHidden="1" w:unhideWhenUsed="1"/>
+    <w:lsdException w:name="macro" w:semiHidden="1" w:unhideWhenUsed="1"/>
+    <w:lsdException w:name="toa heading" w:semiHidden="1" w:unhideWhenUsed="1"/>
+    <w:lsdException w:name="List" w:semiHidden="1" w:unhideWhenUsed="1"/>
+    <w:lsdException w:name="List Bullet" w:semiHidden="1" w:unhideWhenUsed="1"/>
+    <w:lsdException w:name="List Number" w:semiHidden="1" w:unhideWhenUsed="1"/>
+    <w:lsdException w:name="List 2" w:semiHidden="1" w:unhideWhenUsed="1"/>
+    <w:lsdException w:name="List 3" w:semiHidden="1" w:unhideWhenUsed="1"/>
+    <w:lsdException w:name="List 4" w:semiHidden="1" w:unhideWhenUsed="1"/>
+    <w:lsdException w:name="List 5" w:semiHidden="1" w:unhideWhenUsed="1"/>
+    <w:lsdException w:name="List Bullet 2" w:semiHidden="1" w:unhideWhenUsed="1"/>
+    <w:lsdException w:name="List Bullet 3" w:semiHidden="1" w:unhideWhenUsed="1"/>
+    <w:lsdException w:name="List Bullet 4" w:semiHidden="1" w:unhideWhenUsed="1"/>
+    <w:lsdException w:name="List Bullet 5" w:semiHidden="1" w:unhideWhenUsed="1"/>
+    <w:lsdException w:name="List Number 2" w:semiHidden="1" w:unhideWhenUsed="1"/>
+    <w:lsdException w:name="List Number 3" w:semiHidden="1" w:unhideWhenUsed="1"/>
+    <w:lsdException w:name="List Number 4" w:semiHidden="1" w:unhideWhenUsed="1"/>
+    <w:lsdException w:name="List Number 5" w:semiHidden="1" w:unhideWhenUsed="1"/>
+    <w:lsdException w:name="Title" w:uiPriority="10" w:qFormat="1"/>
+    <w:lsdException w:name="Closing" w:semiHidden="1" w:unhideWhenUsed="1"/>
+    <w:lsdException w:name="Signature" w:semiHidden="1" w:unhideWhenUsed="1"/>
+    <w:lsdException w:name="Default Paragraph Font" w:semiHidden="1" w:uiPriority="1" w:unhideWhenUsed="1"/>
+    <w:lsdException w:name="Body Text" w:semiHidden="1" w:unhideWhenUsed="1"/>
+    <w:lsdException w:name="Body Text Indent" w:semiHidden="1" w:unhideWhenUsed="1"/>
+    <w:lsdException w:name="List Continue" w:semiHidden="1" w:unhideWhenUsed="1"/>
+    <w:lsdException w:name="List Continue 2" w:semiHidden="1" w:unhideWhenUsed="1"/>
+    <w:lsdException w:name="List Continue 3" w:semiHidden="1" w:unhideWhenUsed="1"/>
+    <w:lsdException w:name="List Continue 4" w:semiHidden="1" w:unhideWhenUsed="1"/>
+    <w:lsdException w:name="List Continue 5" w:semiHidden="1" w:unhideWhenUsed="1"/>
+    <w:lsdException w:name="Message Header" w:semiHidden="1" w:unhideWhenUsed="1"/>
+    <w:lsdException w:name="Subtitle" w:uiPriority="11" w:qFormat="1"/>
+    <w:lsdException w:name="Salutation" w:semiHidden="1" w:unhideWhenUsed="1"/>
+    <w:lsdException w:name="Date" w:semiHidden="1" w:unhideWhenUsed="1"/>
+    <w:lsdException w:name="Body Text First Indent" w:semiHidden="1" w:unhideWhenUsed="1"/>
+    <w:lsdException w:name="Body Text First Indent 2" w:semiHidden="1" w:unhideWhenUsed="1"/>
+    <w:lsdException w:name="Note Heading" w:semiHidden="1" w:unhideWhenUsed="1"/>
+    <w:lsdException w:name="Body Text 2" w:semiHidden="1" w:unhideWhenUsed="1"/>
+    <w:lsdException w:name="Body Text 3" w:semiHidden="1" w:unhideWhenUsed="1"/>
+    <w:lsdException w:name="Body Text Indent 2" w:semiHidden="1" w:unhideWhenUsed="1"/>
+    <w:lsdException w:name="Body Text Indent 3" w:semiHidden="1" w:unhideWhenUsed="1"/>
+    <w:lsdException w:name="Block Text" w:semiHidden="1" w:unhideWhenUsed="1"/>
+    <w:lsdException w:name="Hyperlink" w:semiHidden="1" w:unhideWhenUsed="1"/>
+    <w:lsdException w:name="FollowedHyperlink" w:semiHidden="1" w:unhideWhenUsed="1"/>
+    <w:lsdException w:name="Strong" w:uiPriority="22" w:qFormat="1"/>
+    <w:lsdException w:name="Emphasis" w:uiPriority="20" w:qFormat="1"/>
+    <w:lsdException w:name="Document Map" w:semiHidden="1" w:unhideWhenUsed="1"/>
+    <w:lsdException w:name="Plain Text" w:semiHidden="1" w:unhideWhenUsed="1"/>
+    <w:lsdException w:name="E-mail Signature" w:semiHidden="1" w:unhideWhenUsed="1"/>
+    <w:lsdException w:name="HTML Top of Form" w:semiHidden="1" w:unhideWhenUsed="1"/>
+    <w:lsdException w:name="HTML Bottom of Form" w:semiHidden="1" w:unhideWhenUsed="1"/>
+    <w:lsdException w:name="Normal (Web)" w:semiHidden="1" w:unhideWhenUsed="1"/>
+    <w:lsdException w:name="HTML Acronym" w:semiHidden="1" w:unhideWhenUsed="1"/>
+    <w:lsdException w:name="HTML Address" w:semiHidden="1" w:unhideWhenUsed="1"/>
+    <w:lsdException w:name="HTML Cite" w:semiHidden="1" w:unhideWhenUsed="1"/>
+    <w:lsdException w:name="HTML Code" w:semiHidden="1" w:unhideWhenUsed="1"/>
+    <w:lsdException w:name="HTML Definition" w:semiHidden="1" w:unhideWhenUsed="1"/>
+    <w:lsdException w:name="HTML Keyboard" w:semiHidden="1" w:unhideWhenUsed="1"/>
+    <w:lsdException w:name="HTML Preformatted" w:semiHidden="1" w:unhideWhenUsed="1"/>
+    <w:lsdException w:name="HTML Sample" w:semiHidden="1" w:unhideWhenUsed="1"/>
+    <w:lsdException w:name="HTML Typewriter" w:semiHidden="1" w:unhideWhenUsed="1"/>
+    <w:lsdException w:name="HTML Variable" w:semiHidden="1" w:unhideWhenUsed="1"/>
+    <w:lsdException w:name="Normal Table" w:semiHidden="1" w:unhideWhenUsed="1"/>
+    <w:lsdException w:name="annotation subject" w:semiHidden="1" w:unhideWhenUsed="1"/>
+    <w:lsdException w:name="No List" w:semiHidden="1" w:unhideWhenUsed="1"/>
+    <w:lsdException w:name="Outline List 1" w:semiHidden="1" w:unhideWhenUsed="1"/>
+    <w:lsdException w:name="Outline List 2" w:semiHidden="1" w:unhideWhenUsed="1"/>
+    <w:lsdException w:name="Outline List 3" w:semiHidden="1" w:unhideWhenUsed="1"/>
+    <w:lsdException w:name="Table Simple 1" w:semiHidden="1" w:unhideWhenUsed="1"/>
+    <w:lsdException w:name="Table Simple 2" w:semiHidden="1" w:unhideWhenUsed="1"/>
+    <w:lsdException w:name="Table Simple 3" w:semiHidden="1" w:unhideWhenUsed="1"/>
+    <w:lsdException w:name="Table Classic 1" w:semiHidden="1" w:unhideWhenUsed="1"/>
+    <w:lsdException w:name="Table Classic 2" w:semiHidden="1" w:unhideWhenUsed="1"/>
+    <w:lsdException w:name="Table Classic 3" w:semiHidden="1" w:unhideWhenUsed="1"/>
+    <w:lsdException w:name="Table Classic 4" w:semiHidden="1" w:unhideWhenUsed="1"/>
+    <w:lsdException w:name="Table Colorful 1" w:semiHidden="1" w:unhideWhenUsed="1"/>
+    <w:lsdException w:name="Table Colorful 2" w:semiHidden="1" w:unhideWhenUsed="1"/>
+    <w:lsdException w:name="Table Colorful 3" w:semiHidden="1" w:unhideWhenUsed="1"/>
+    <w:lsdException w:name="Table Columns 1" w:semiHidden="1" w:unhideWhenUsed="1"/>
+    <w:lsdException w:name="Table Columns 2" w:semiHidden="1" w:unhideWhenUsed="1"/>
+    <w:lsdException w:name="Table Columns 3" w:semiHidden="1" w:unhideWhenUsed="1"/>
+    <w:lsdException w:name="Table Columns 4" w:semiHidden="1" w:unhideWhenUsed="1"/>
+    <w:lsdException w:name="Table Columns 5" w:semiHidden="1" w:unhideWhenUsed="1"/>
+    <w:lsdException w:name="Table Grid 1" w:semiHidden="1" w:unhideWhenUsed="1"/>
+    <w:lsdException w:name="Table Grid 2" w:semiHidden="1" w:unhideWhenUsed="1"/>
+    <w:lsdException w:name="Table Grid 3" w:semiHidden="1" w:unhideWhenUsed="1"/>
+    <w:lsdException w:name="Table Grid 4" w:semiHidden="1" w:unhideWhenUsed="1"/>
+    <w:lsdException w:name="Table Grid 5" w:semiHidden="1" w:unhideWhenUsed="1"/>
+    <w:lsdException w:name="Table Grid 6" w:semiHidden="1" w:unhideWhenUsed="1"/>
+    <w:lsdException w:name="Table Grid 7" w:semiHidden="1" w:unhideWhenUsed="1"/>
+    <w:lsdException w:name="Table Grid 8" w:semiHidden="1" w:unhideWhenUsed="1"/>
+    <w:lsdException w:name="Table List 1" w:semiHidden="1" w:unhideWhenUsed="1"/>
+    <w:lsdException w:name="Table List 2" w:semiHidden="1" w:unhideWhenUsed="1"/>
+    <w:lsdException w:name="Table List 3" w:semiHidden="1" w:unhideWhenUsed="1"/>
+    <w:lsdException w:name="Table List 4" w:semiHidden="1" w:unhideWhenUsed="1"/>
+    <w:lsdException w:name="Table List 5" w:semiHidden="1" w:unhideWhenUsed="1"/>
+    <w:lsdException w:name="Table List 6" w:semiHidden="1" w:unhideWhenUsed="1"/>
+    <w:lsdException w:name="Table List 7" w:semiHidden="1" w:unhideWhenUsed="1"/>
+    <w:lsdException w:name="Table List 8" w:semiHidden="1" w:unhideWhenUsed="1"/>
+    <w:lsdException w:name="Table 3D effects 1" w:semiHidden="1" w:unhideWhenUsed="1"/>
+    <w:lsdException w:name="Table 3D effects 2" w:semiHidden="1" w:unhideWhenUsed="1"/>
+    <w:lsdException w:name="Table 3D effects 3" w:semiHidden="1" w:unhideWhenUsed="1"/>
+    <w:lsdException w:name="Table Contemporary" w:semiHidden="1" w:unhideWhenUsed="1"/>
+    <w:lsdException w:name="Table Elegant" w:semiHidden="1" w:unhideWhenUsed="1"/>
+    <w:lsdException w:name="Table Professional" w:semiHidden="1" w:unhideWhenUsed="1"/>
+    <w:lsdException w:name="Table Subtle 1" w:semiHidden="1" w:unhideWhenUsed="1"/>
+    <w:lsdException w:name="Table Subtle 2" w:semiHidden="1" w:unhideWhenUsed="1"/>
+    <w:lsdException w:name="Table Web 1" w:semiHidden="1" w:unhideWhenUsed="1"/>
+    <w:lsdException w:name="Table Web 2" w:semiHidden="1" w:unhideWhenUsed="1"/>
+    <w:lsdException w:name="Table Web 3" w:semiHidden="1" w:unhideWhenUsed="1"/>
+    <w:lsdException w:name="Balloon Text" w:semiHidden="1" w:unhideWhenUsed="1"/>
+    <w:lsdException w:name="Table Grid" w:uiPriority="39"/>
+    <w:lsdException w:name="Table Theme" w:semiHidden="1" w:unhideWhenUsed="1"/>
+    <w:lsdException w:name="Placeholder Text" w:semiHidden="1"/>
+    <w:lsdException w:name="No Spacing" w:uiPriority="1" w:qFormat="1"/>
+    <w:lsdException w:name="Light Shading" w:uiPriority="60"/>
+    <w:lsdException w:name="Light List" w:uiPriority="61"/>
+    <w:lsdException w:name="Light Grid" w:uiPriority="62"/>
+    <w:lsdException w:name="Medium Shading 1" w:uiPriority="63"/>
+    <w:lsdException w:name="Medium Shading 2" w:uiPriority="64"/>
+    <w:lsdException w:name="Medium List 1" w:uiPriority="65"/>
+    <w:lsdException w:name="Medium List 2" w:uiPriority="66"/>
+    <w:lsdException w:name="Medium Grid 1" w:uiPriority="67"/>
+    <w:lsdException w:name="Medium Grid 2" w:uiPriority="68"/>
+    <w:lsdException w:name="Medium Grid 3" w:uiPriority="69"/>
+    <w:lsdException w:name="Dark List" w:uiPriority="70"/>
+    <w:lsdException w:name="Colorful Shading" w:uiPriority="71"/>
+    <w:lsdException w:name="Colorful List" w:uiPriority="72"/>
+    <w:lsdException w:name="Colorful Grid" w:uiPriority="73"/>
+    <w:lsdException w:name="Light Shading Accent 1" w:uiPriority="60"/>
+    <w:lsdException w:name="Light List Accent 1" w:uiPriority="61"/>
+    <w:lsdException w:name="Light Grid Accent 1" w:uiPriority="62"/>
+    <w:lsdException w:name="Medium Shading 1 Accent 1" w:uiPriority="63"/>
+    <w:lsdException w:name="Medium Shading 2 Accent 1" w:uiPriority="64"/>
+    <w:lsdException w:name="Medium List 1 Accent 1" w:uiPriority="65"/>
+    <w:lsdException w:name="Revision" w:semiHidden="1"/>
+    <w:lsdException w:name="List Paragraph" w:uiPriority="34" w:qFormat="1"/>
+    <w:lsdException w:name="Quote" w:uiPriority="29" w:qFormat="1"/>
+    <w:lsdException w:name="Intense Quote" w:uiPriority="30" w:qFormat="1"/>
+    <w:lsdException w:name="Medium List 2 Accent 1" w:uiPriority="66"/>
+    <w:lsdException w:name="Medium Grid 1 Accent 1" w:uiPriority="67"/>
+    <w:lsdException w:name="Medium Grid 2 Accent 1" w:uiPriority="68"/>
+    <w:lsdException w:name="Medium Grid 3 Accent 1" w:uiPriority="69"/>
+    <w:lsdException w:name="Dark List Accent 1" w:uiPriority="70"/>
+    <w:lsdException w:name="Colorful Shading Accent 1" w:uiPriority="71"/>
+    <w:lsdException w:name="Colorful List Accent 1" w:uiPriority="72"/>
+    <w:lsdException w:name="Colorful Grid Accent 1" w:uiPriority="73"/>
+    <w:lsdException w:name="Light Shading Accent 2" w:uiPriority="60"/>
+    <w:lsdException w:name="Light List Accent 2" w:uiPriority="61"/>
+    <w:lsdException w:name="Light Grid Accent 2" w:uiPriority="62"/>
+    <w:lsdException w:name="Medium Shading 1 Accent 2" w:uiPriority="63"/>
+    <w:lsdException w:name="Medium Shading 2 Accent 2" w:uiPriority="64"/>
+    <w:lsdException w:name="Medium List 1 Accent 2" w:uiPriority="65"/>
+    <w:lsdException w:name="Medium List 2 Accent 2" w:uiPriority="66"/>
+    <w:lsdException w:name="Medium Grid 1 Accent 2" w:uiPriority="67"/>
+    <w:lsdException w:name="Medium Grid 2 Accent 2" w:uiPriority="68"/>
+    <w:lsdException w:name="Medium Grid 3 Accent 2" w:uiPriority="69"/>
+    <w:lsdException w:name="Dark List Accent 2" w:uiPriority="70"/>
+    <w:lsdException w:name="Colorful Shading Accent 2" w:uiPriority="71"/>
+    <w:lsdException w:name="Colorful List Accent 2" w:uiPriority="72"/>
+    <w:lsdException w:name="Colorful Grid Accent 2" w:uiPriority="73"/>
+    <w:lsdException w:name="Light Shading Accent 3" w:uiPriority="60"/>
+    <w:lsdException w:name="Light List Accent 3" w:uiPriority="61"/>
+    <w:lsdException w:name="Light Grid Accent 3" w:uiPriority="62"/>
+    <w:lsdException w:name="Medium Shading 1 Accent 3" w:uiPriority="63"/>
+    <w:lsdException w:name="Medium Shading 2 Accent 3" w:uiPriority="64"/>
+    <w:lsdException w:name="Medium List 1 Accent 3" w:uiPriority="65"/>
+    <w:lsdException w:name="Medium List 2 Accent 3" w:uiPriority="66"/>
+    <w:lsdException w:name="Medium Grid 1 Accent 3" w:uiPriority="67"/>
+    <w:lsdException w:name="Medium Grid 2 Accent 3" w:uiPriority="68"/>
+    <w:lsdException w:name="Medium Grid 3 Accent 3" w:uiPriority="69"/>
+    <w:lsdException w:name="Dark List Accent 3" w:uiPriority="70"/>
+    <w:lsdException w:name="Colorful Shading Accent 3" w:uiPriority="71"/>
+    <w:lsdException w:name="Colorful List Accent 3" w:uiPriority="72"/>
+    <w:lsdException w:name="Colorful Grid Accent 3" w:uiPriority="73"/>
+    <w:lsdException w:name="Light Shading Accent 4" w:uiPriority="60"/>
+    <w:lsdException w:name="Light List Accent 4" w:uiPriority="61"/>
+    <w:lsdException w:name="Light Grid Accent 4" w:uiPriority="62"/>
+    <w:lsdException w:name="Medium Shading 1 Accent 4" w:uiPriority="63"/>
+    <w:lsdException w:name="Medium Shading 2 Accent 4" w:uiPriority="64"/>
+    <w:lsdException w:name="Medium List 1 Accent 4" w:uiPriority="65"/>
+    <w:lsdException w:name="Medium List 2 Accent 4" w:uiPriority="66"/>
+    <w:lsdException w:name="Medium Grid 1 Accent 4" w:uiPriority="67"/>
+    <w:lsdException w:name="Medium Grid 2 Accent 4" w:uiPriority="68"/>
+    <w:lsdException w:name="Medium Grid 3 Accent 4" w:uiPriority="69"/>
+    <w:lsdException w:name="Dark List Accent 4" w:uiPriority="70"/>
+    <w:lsdException w:name="Colorful Shading Accent 4" w:uiPriority="71"/>
+    <w:lsdException w:name="Colorful List Accent 4" w:uiPriority="72"/>
+    <w:lsdException w:name="Colorful Grid Accent 4" w:uiPriority="73"/>
+    <w:lsdException w:name="Light Shading Accent 5" w:uiPriority="60"/>
+    <w:lsdException w:name="Light List Accent 5" w:uiPriority="61"/>
+    <w:lsdException w:name="Light Grid Accent 5" w:uiPriority="62"/>
+    <w:lsdException w:name="Medium Shading 1 Accent 5" w:uiPriority="63"/>
+    <w:lsdException w:name="Medium Shading 2 Accent 5" w:uiPriority="64"/>
+    <w:lsdException w:name="Medium List 1 Accent 5" w:uiPriority="65"/>
+    <w:lsdException w:name="Medium List 2 Accent 5" w:uiPriority="66"/>
+    <w:lsdException w:name="Medium Grid 1 Accent 5" w:uiPriority="67"/>
+    <w:lsdException w:name="Medium Grid 2 Accent 5" w:uiPriority="68"/>
+    <w:lsdException w:name="Medium Grid 3 Accent 5" w:uiPriority="69"/>
+    <w:lsdException w:name="Dark List Accent 5" w:uiPriority="70"/>
+    <w:lsdException w:name="Colorful Shading Accent 5" w:uiPriority="71"/>
+    <w:lsdException w:name="Colorful List Accent 5" w:uiPriority="72"/>
+    <w:lsdException w:name="Colorful Grid Accent 5" w:uiPriority="73"/>
+    <w:lsdException w:name="Light Shading Accent 6" w:uiPriority="60"/>
+    <w:lsdException w:name="Light List Accent 6" w:uiPriority="61"/>
+    <w:lsdException w:name="Light Grid Accent 6" w:uiPriority="62"/>
+    <w:lsdException w:name="Medium Shading 1 Accent 6" w:uiPriority="63"/>
+    <w:lsdException w:name="Medium Shading 2 Accent 6" w:uiPriority="64"/>
+    <w:lsdException w:name="Medium List 1 Accent 6" w:uiPriority="65"/>
+    <w:lsdException w:name="Medium List 2 Accent 6" w:uiPriority="66"/>
+    <w:lsdException w:name="Medium Grid 1 Accent 6" w:uiPriority="67"/>
+    <w:lsdException w:name="Medium Grid 2 Accent 6" w:uiPriority="68"/>
+    <w:lsdException w:name="Medium Grid 3 Accent 6" w:uiPriority="69"/>
+    <w:lsdException w:name="Dark List Accent 6" w:uiPriority="70"/>
+    <w:lsdException w:name="Colorful Shading Accent 6" w:uiPriority="71"/>
+    <w:lsdException w:name="Colorful List Accent 6" w:uiPriority="72"/>
+    <w:lsdException w:name="Colorful Grid Accent 6" w:uiPriority="73"/>
+    <w:lsdException w:name="Subtle Emphasis" w:uiPriority="19" w:qFormat="1"/>
+    <w:lsdException w:name="Intense Emphasis" w:uiPriority="21" w:qFormat="1"/>
+    <w:lsdException w:name="Subtle Reference" w:uiPriority="31" w:qFormat="1"/>
+    <w:lsdException w:name="Intense Reference" w:uiPriority="32" w:qFormat="1"/>
+    <w:lsdException w:name="Book Title" w:uiPriority="33" w:qFormat="1"/>
+    <w:lsdException w:name="Bibliography" w:semiHidden="1" w:uiPriority="37" w:unhideWhenUsed="1"/>
+    <w:lsdException w:name="TOC Heading" w:semiHidden="1" w:uiPriority="39" w:unhideWhenUsed="1" w:qFormat="1"/>
+    <w:lsdException w:name="Plain Table 1" w:uiPriority="41"/>
+    <w:lsdException w:name="Plain Table 2" w:uiPriority="42"/>
+    <w:lsdException w:name="Plain Table 3" w:uiPriority="43"/>
+    <w:lsdException w:name="Plain Table 4" w:uiPriority="44"/>
+    <w:lsdException w:name="Plain Table 5" w:uiPriority="45"/>
+    <w:lsdException w:name="Grid Table Light" w:uiPriority="40"/>
+    <w:lsdException w:name="Grid Table 1 Light" w:uiPriority="46"/>
+    <w:lsdException w:name="Grid Table 2" w:uiPriority="47"/>
+    <w:lsdException w:name="Grid Table 3" w:uiPriority="48"/>
+    <w:lsdException w:name="Grid Table 4" w:uiPriority="49"/>
+    <w:lsdException w:name="Grid Table 5 Dark" w:uiPriority="50"/>
+    <w:lsdException w:name="Grid Table 6 Colorful" w:uiPriority="51"/>
+    <w:lsdException w:name="Grid Table 7 Colorful" w:uiPriority="52"/>
+    <w:lsdException w:name="Grid Table 1 Light Accent 1" w:uiPriority="46"/>
+    <w:lsdException w:name="Grid Table 2 Accent 1" w:uiPriority="47"/>
+    <w:lsdException w:name="Grid Table 3 Accent 1" w:uiPriority="48"/>
+    <w:lsdException w:name="Grid Table 4 Accent 1" w:uiPriority="49"/>
+    <w:lsdException w:name="Grid Table 5 Dark Accent 1" w:uiPriority="50"/>
+    <w:lsdException w:name="Grid Table 6 Colorful Accent 1" w:uiPriority="51"/>
+    <w:lsdException w:name="Grid Table 7 Colorful Accent 1" w:uiPriority="52"/>
+    <w:lsdException w:name="Grid Table 1 Light Accent 2" w:uiPriority="46"/>
+    <w:lsdException w:name="Grid Table 2 Accent 2" w:uiPriority="47"/>
+    <w:lsdException w:name="Grid Table 3 Accent 2" w:uiPriority="48"/>
+    <w:lsdException w:name="Grid Table 4 Accent 2" w:uiPriority="49"/>
+    <w:lsdException w:name="Grid Table 5 Dark Accent 2" w:uiPriority="50"/>
+    <w:lsdException w:name="Grid Table 6 Colorful Accent 2" w:uiPriority="51"/>
+    <w:lsdException w:name="Grid Table 7 Colorful Accent 2" w:uiPriority="52"/>
+    <w:lsdException w:name="Grid Table 1 Light Accent 3" w:uiPriority="46"/>
+    <w:lsdException w:name="Grid Table 2 Accent 3" w:uiPriority="47"/>
+    <w:lsdException w:name="Grid Table 3 Accent 3" w:uiPriority="48"/>
+    <w:lsdException w:name="Grid Table 4 Accent 3" w:uiPriority="49"/>
+    <w:lsdException w:name="Grid Table 5 Dark Accent 3" w:uiPriority="50"/>
+    <w:lsdException w:name="Grid Table 6 Colorful Accent 3" w:uiPriority="51"/>
+    <w:lsdException w:name="Grid Table 7 Colorful Accent 3" w:uiPriority="52"/>
+    <w:lsdException w:name="Grid Table 1 Light Accent 4" w:uiPriority="46"/>
+    <w:lsdException w:name="Grid Table 2 Accent 4" w:uiPriority="47"/>
+    <w:lsdException w:name="Grid Table 3 Accent 4" w:uiPriority="48"/>
+    <w:lsdException w:name="Grid Table 4 Accent 4" w:uiPriority="49"/>
+    <w:lsdException w:name="Grid Table 5 Dark Accent 4" w:uiPriority="50"/>
+    <w:lsdException w:name="Grid Table 6 Colorful Accent 4" w:uiPriority="51"/>
+    <w:lsdException w:name="Grid Table 7 Colorful Accent 4" w:uiPriority="52"/>
+    <w:lsdException w:name="Grid Table 1 Light Accent 5" w:uiPriority="46"/>
+    <w:lsdException w:name="Grid Table 2 Accent 5" w:uiPriority="47"/>
+    <w:lsdException w:name="Grid Table 3 Accent 5" w:uiPriority="48"/>
+    <w:lsdException w:name="Grid Table 4 Accent 5" w:uiPriority="49"/>
+    <w:lsdException w:name="Grid Table 5 Dark Accent 5" w:uiPriority="50"/>
+    <w:lsdException w:name="Grid Table 6 Colorful Accent 5" w:uiPriority="51"/>
+    <w:lsdException w:name="Grid Table 7 Colorful Accent 5" w:uiPriority="52"/>
+    <w:lsdException w:name="Grid Table 1 Light Accent 6" w:uiPriority="46"/>
+    <w:lsdException w:name="Grid Table 2 Accent 6" w:uiPriority="47"/>
+    <w:lsdException w:name="Grid Table 3 Accent 6" w:uiPriority="48"/>
+    <w:lsdException w:name="Grid Table 4 Accent 6" w:uiPriority="49"/>
+    <w:lsdException w:name="Grid Table 5 Dark Accent 6" w:uiPriority="50"/>
+    <w:lsdException w:name="Grid Table 6 Colorful Accent 6" w:uiPriority="51"/>
+    <w:lsdException w:name="Grid Table 7 Colorful Accent 6" w:uiPriority="52"/>
+    <w:lsdException w:name="List Table 1 Light" w:uiPriority="46"/>
+    <w:lsdException w:name="List Table 2" w:uiPriority="47"/>
+    <w:lsdException w:name="List Table 3" w:uiPriority="48"/>
+    <w:lsdException w:name="List Table 4" w:uiPriority="49"/>
+    <w:lsdException w:name="List Table 5 Dark" w:uiPriority="50"/>
+    <w:lsdException w:name="List Table 6 Colorful" w:uiPriority="51"/>
+    <w:lsdException w:name="List Table 7 Colorful" w:uiPriority="52"/>
+    <w:lsdException w:name="List Table 1 Light Accent 1" w:uiPriority="46"/>
+    <w:lsdException w:name="List Table 2 Accent 1" w:uiPriority="47"/>
+    <w:lsdException w:name="List Table 3 Accent 1" w:uiPriority="48"/>
+    <w:lsdException w:name="List Table 4 Accent 1" w:uiPriority="49"/>
+    <w:lsdException w:name="List Table 5 Dark Accent 1" w:uiPriority="50"/>
+    <w:lsdException w:name="List Table 6 Colorful Accent 1" w:uiPriority="51"/>
+    <w:lsdException w:name="List Table 7 Colorful Accent 1" w:uiPriority="52"/>
+    <w:lsdException w:name="List Table 1 Light Accent 2" w:uiPriority="46"/>
+    <w:lsdException w:name="List Table 2 Accent 2" w:uiPriority="47"/>
+    <w:lsdException w:name="List Table 3 Accent 2" w:uiPriority="48"/>
+    <w:lsdException w:name="List Table 4 Accent 2" w:uiPriority="49"/>
+    <w:lsdException w:name="List Table 5 Dark Accent 2" w:uiPriority="50"/>
+    <w:lsdException w:name="List Table 6 Colorful Accent 2" w:uiPriority="51"/>
+    <w:lsdException w:name="List Table 7 Colorful Accent 2" w:uiPriority="52"/>
+    <w:lsdException w:name="List Table 1 Light Accent 3" w:uiPriority="46"/>
+    <w:lsdException w:name="List Table 2 Accent 3" w:uiPriority="47"/>
+    <w:lsdException w:name="List Table 3 Accent 3" w:uiPriority="48"/>
+    <w:lsdException w:name="List Table 4 Accent 3" w:uiPriority="49"/>
+    <w:lsdException w:name="List Table 5 Dark Accent 3" w:uiPriority="50"/>
+    <w:lsdException w:name="List Table 6 Colorful Accent 3" w:uiPriority="51"/>
+    <w:lsdException w:name="List Table 7 Colorful Accent 3" w:uiPriority="52"/>
+    <w:lsdException w:name="List Table 1 Light Accent 4" w:uiPriority="46"/>
+    <w:lsdException w:name="List Table 2 Accent 4" w:uiPriority="47"/>
+    <w:lsdException w:name="List Table 3 Accent 4" w:uiPriority="48"/>
+    <w:lsdException w:name="List Table 4 Accent 4" w:uiPriority="49"/>
+    <w:lsdException w:name="List Table 5 Dark Accent 4" w:uiPriority="50"/>
+    <w:lsdException w:name="List Table 6 Colorful Accent 4" w:uiPriority="51"/>
+    <w:lsdException w:name="List Table 7 Colorful Accent 4" w:uiPriority="52"/>
+    <w:lsdException w:name="List Table 1 Light Accent 5" w:uiPriority="46"/>
+    <w:lsdException w:name="List Table 2 Accent 5" w:uiPriority="47"/>
+    <w:lsdException w:name="List Table 3 Accent 5" w:uiPriority="48"/>
+    <w:lsdException w:name="List Table 4 Accent 5" w:uiPriority="49"/>
+    <w:lsdException w:name="List Table 5 Dark Accent 5" w:uiPriority="50"/>
+    <w:lsdException w:name="List Table 6 Colorful Accent 5" w:uiPriority="51"/>
+    <w:lsdException w:name="List Table 7 Colorful Accent 5" w:uiPriority="52"/>
+    <w:lsdException w:name="List Table 1 Light Accent 6" w:uiPriority="46"/>
+    <w:lsdException w:name="List Table 2 Accent 6" w:uiPriority="47"/>
+    <w:lsdException w:name="List Table 3 Accent 6" w:uiPriority="48"/>
+    <w:lsdException w:name="List Table 4 Accent 6" w:uiPriority="49"/>
+    <w:lsdException w:name="List Table 5 Dark Accent 6" w:uiPriority="50"/>
+    <w:lsdException w:name="List Table 6 Colorful Accent 6" w:uiPriority="51"/>
+    <w:lsdException w:name="List Table 7 Colorful Accent 6" w:uiPriority="52"/>
+    <w:lsdException w:name="Mention" w:semiHidden="1" w:unhideWhenUsed="1"/>
+    <w:lsdException w:name="Smart Hyperlink" w:semiHidden="1" w:unhideWhenUsed="1"/>
+    <w:lsdException w:name="Hashtag" w:semiHidden="1" w:unhideWhenUsed="1"/>
+    <w:lsdException w:name="Unresolved Mention" w:semiHidden="1" w:unhideWhenUsed="1"/>
+    <w:lsdException w:name="Smart Link" w:semiHidden="1" w:unhideWhenUsed="1"/>
+  </w:latentStyles>
+  <w:style w:type="paragraph" w:default="1" w:styleId="Normal">
+    <w:name w:val="Normal"/>
+    <w:qFormat/>
   </w:style>
   <w:style w:type="paragraph" w:styleId="Heading1">
     <w:name w:val="heading 1"/>
     <w:basedOn w:val="Normal"/>
     <w:next w:val="Normal"/>
+    <w:uiPriority w:val="9"/>
+    <w:qFormat/>
     <w:pPr>
-      <w:keepNext w:val="1"/>
-      <w:keepLines w:val="1"/>
-      <w:spacing w:after="120" w:before="400" w:lineRule="auto"/>
+      <w:keepNext/>
+      <w:keepLines/>
+      <w:spacing w:before="400" w:after="120"/>
+      <w:outlineLvl w:val="0"/>
     </w:pPr>
     <w:rPr>
       <w:sz w:val="40"/>
@@ -1095,13 +3405,16 @@
     <w:name w:val="heading 2"/>
     <w:basedOn w:val="Normal"/>
     <w:next w:val="Normal"/>
+    <w:uiPriority w:val="9"/>
+    <w:unhideWhenUsed/>
+    <w:qFormat/>
     <w:pPr>
-      <w:keepNext w:val="1"/>
-      <w:keepLines w:val="1"/>
-      <w:spacing w:after="120" w:before="360" w:lineRule="auto"/>
+      <w:keepNext/>
+      <w:keepLines/>
+      <w:spacing w:before="360" w:after="120"/>
+      <w:outlineLvl w:val="1"/>
     </w:pPr>
     <w:rPr>
-      <w:b w:val="0"/>
       <w:sz w:val="32"/>
       <w:szCs w:val="32"/>
     </w:rPr>
@@ -1110,13 +3423,17 @@
     <w:name w:val="heading 3"/>
     <w:basedOn w:val="Normal"/>
     <w:next w:val="Normal"/>
+    <w:uiPriority w:val="9"/>
+    <w:semiHidden/>
+    <w:unhideWhenUsed/>
+    <w:qFormat/>
     <w:pPr>
-      <w:keepNext w:val="1"/>
-      <w:keepLines w:val="1"/>
-      <w:spacing w:after="80" w:before="320" w:lineRule="auto"/>
+      <w:keepNext/>
+      <w:keepLines/>
+      <w:spacing w:before="320" w:after="80"/>
+      <w:outlineLvl w:val="2"/>
     </w:pPr>
     <w:rPr>
-      <w:b w:val="0"/>
       <w:color w:val="434343"/>
       <w:sz w:val="28"/>
       <w:szCs w:val="28"/>
@@ -1126,10 +3443,15 @@
     <w:name w:val="heading 4"/>
     <w:basedOn w:val="Normal"/>
     <w:next w:val="Normal"/>
+    <w:uiPriority w:val="9"/>
+    <w:semiHidden/>
+    <w:unhideWhenUsed/>
+    <w:qFormat/>
     <w:pPr>
-      <w:keepNext w:val="1"/>
-      <w:keepLines w:val="1"/>
-      <w:spacing w:after="80" w:before="280" w:lineRule="auto"/>
+      <w:keepNext/>
+      <w:keepLines/>
+      <w:spacing w:before="280" w:after="80"/>
+      <w:outlineLvl w:val="3"/>
     </w:pPr>
     <w:rPr>
       <w:color w:val="666666"/>
@@ -1141,41 +3463,76 @@
     <w:name w:val="heading 5"/>
     <w:basedOn w:val="Normal"/>
     <w:next w:val="Normal"/>
+    <w:uiPriority w:val="9"/>
+    <w:semiHidden/>
+    <w:unhideWhenUsed/>
+    <w:qFormat/>
     <w:pPr>
-      <w:keepNext w:val="1"/>
-      <w:keepLines w:val="1"/>
-      <w:spacing w:after="80" w:before="240" w:lineRule="auto"/>
+      <w:keepNext/>
+      <w:keepLines/>
+      <w:spacing w:before="240" w:after="80"/>
+      <w:outlineLvl w:val="4"/>
     </w:pPr>
     <w:rPr>
       <w:color w:val="666666"/>
-      <w:sz w:val="22"/>
-      <w:szCs w:val="22"/>
     </w:rPr>
   </w:style>
   <w:style w:type="paragraph" w:styleId="Heading6">
     <w:name w:val="heading 6"/>
     <w:basedOn w:val="Normal"/>
     <w:next w:val="Normal"/>
+    <w:uiPriority w:val="9"/>
+    <w:semiHidden/>
+    <w:unhideWhenUsed/>
+    <w:qFormat/>
     <w:pPr>
-      <w:keepNext w:val="1"/>
-      <w:keepLines w:val="1"/>
-      <w:spacing w:after="80" w:before="240" w:lineRule="auto"/>
+      <w:keepNext/>
+      <w:keepLines/>
+      <w:spacing w:before="240" w:after="80"/>
+      <w:outlineLvl w:val="5"/>
     </w:pPr>
     <w:rPr>
-      <w:i w:val="1"/>
+      <w:i/>
       <w:color w:val="666666"/>
-      <w:sz w:val="22"/>
-      <w:szCs w:val="22"/>
     </w:rPr>
+  </w:style>
+  <w:style w:type="character" w:default="1" w:styleId="DefaultParagraphFont">
+    <w:name w:val="Default Paragraph Font"/>
+    <w:uiPriority w:val="1"/>
+    <w:semiHidden/>
+    <w:unhideWhenUsed/>
+  </w:style>
+  <w:style w:type="table" w:default="1" w:styleId="TableNormal">
+    <w:name w:val="Normal Table"/>
+    <w:uiPriority w:val="99"/>
+    <w:semiHidden/>
+    <w:unhideWhenUsed/>
+    <w:tblPr>
+      <w:tblInd w:w="0" w:type="dxa"/>
+      <w:tblCellMar>
+        <w:top w:w="0" w:type="dxa"/>
+        <w:left w:w="108" w:type="dxa"/>
+        <w:bottom w:w="0" w:type="dxa"/>
+        <w:right w:w="108" w:type="dxa"/>
+      </w:tblCellMar>
+    </w:tblPr>
+  </w:style>
+  <w:style w:type="numbering" w:default="1" w:styleId="NoList">
+    <w:name w:val="No List"/>
+    <w:uiPriority w:val="99"/>
+    <w:semiHidden/>
+    <w:unhideWhenUsed/>
   </w:style>
   <w:style w:type="paragraph" w:styleId="Title">
     <w:name w:val="Title"/>
     <w:basedOn w:val="Normal"/>
     <w:next w:val="Normal"/>
+    <w:uiPriority w:val="10"/>
+    <w:qFormat/>
     <w:pPr>
-      <w:keepNext w:val="1"/>
-      <w:keepLines w:val="1"/>
-      <w:spacing w:after="60" w:before="0" w:lineRule="auto"/>
+      <w:keepNext/>
+      <w:keepLines/>
+      <w:spacing w:after="60"/>
     </w:pPr>
     <w:rPr>
       <w:sz w:val="52"/>
@@ -1186,18 +3543,154 @@
     <w:name w:val="Subtitle"/>
     <w:basedOn w:val="Normal"/>
     <w:next w:val="Normal"/>
+    <w:uiPriority w:val="11"/>
+    <w:qFormat/>
     <w:pPr>
-      <w:keepNext w:val="1"/>
-      <w:keepLines w:val="1"/>
-      <w:spacing w:after="320" w:before="0" w:lineRule="auto"/>
+      <w:keepNext/>
+      <w:keepLines/>
+      <w:spacing w:after="320"/>
     </w:pPr>
     <w:rPr>
-      <w:rFonts w:ascii="Arial" w:cs="Arial" w:eastAsia="Arial" w:hAnsi="Arial"/>
-      <w:i w:val="0"/>
       <w:color w:val="666666"/>
       <w:sz w:val="30"/>
       <w:szCs w:val="30"/>
     </w:rPr>
+  </w:style>
+  <w:style w:type="paragraph" w:styleId="ListParagraph">
+    <w:name w:val="List Paragraph"/>
+    <w:basedOn w:val="Normal"/>
+    <w:uiPriority w:val="34"/>
+    <w:qFormat/>
+    <w:rsid w:val="00B87954"/>
+    <w:pPr>
+      <w:ind w:left="720"/>
+      <w:contextualSpacing/>
+    </w:pPr>
+  </w:style>
+  <w:style w:type="table" w:styleId="TableGrid">
+    <w:name w:val="Table Grid"/>
+    <w:basedOn w:val="TableNormal"/>
+    <w:uiPriority w:val="39"/>
+    <w:rsid w:val="00F04F91"/>
+    <w:pPr>
+      <w:spacing w:line="240" w:lineRule="auto"/>
+    </w:pPr>
+    <w:tblPr>
+      <w:tblBorders>
+        <w:top w:val="single" w:sz="4" w:space="0" w:color="auto"/>
+        <w:left w:val="single" w:sz="4" w:space="0" w:color="auto"/>
+        <w:bottom w:val="single" w:sz="4" w:space="0" w:color="auto"/>
+        <w:right w:val="single" w:sz="4" w:space="0" w:color="auto"/>
+        <w:insideH w:val="single" w:sz="4" w:space="0" w:color="auto"/>
+        <w:insideV w:val="single" w:sz="4" w:space="0" w:color="auto"/>
+      </w:tblBorders>
+    </w:tblPr>
+  </w:style>
+  <w:style w:type="table" w:styleId="GridTable5Dark-Accent1">
+    <w:name w:val="Grid Table 5 Dark Accent 1"/>
+    <w:basedOn w:val="TableNormal"/>
+    <w:uiPriority w:val="50"/>
+    <w:rsid w:val="0089488B"/>
+    <w:pPr>
+      <w:spacing w:line="240" w:lineRule="auto"/>
+    </w:pPr>
+    <w:tblPr>
+      <w:tblStyleRowBandSize w:val="1"/>
+      <w:tblStyleColBandSize w:val="1"/>
+      <w:tblBorders>
+        <w:top w:val="single" w:sz="4" w:space="0" w:color="FFFFFF" w:themeColor="background1"/>
+        <w:left w:val="single" w:sz="4" w:space="0" w:color="FFFFFF" w:themeColor="background1"/>
+        <w:bottom w:val="single" w:sz="4" w:space="0" w:color="FFFFFF" w:themeColor="background1"/>
+        <w:right w:val="single" w:sz="4" w:space="0" w:color="FFFFFF" w:themeColor="background1"/>
+        <w:insideH w:val="single" w:sz="4" w:space="0" w:color="FFFFFF" w:themeColor="background1"/>
+        <w:insideV w:val="single" w:sz="4" w:space="0" w:color="FFFFFF" w:themeColor="background1"/>
+      </w:tblBorders>
+    </w:tblPr>
+    <w:tcPr>
+      <w:shd w:val="clear" w:color="auto" w:fill="DBE5F1" w:themeFill="accent1" w:themeFillTint="33"/>
+    </w:tcPr>
+    <w:tblStylePr w:type="firstRow">
+      <w:rPr>
+        <w:b/>
+        <w:bCs/>
+        <w:color w:val="FFFFFF" w:themeColor="background1"/>
+      </w:rPr>
+      <w:tblPr/>
+      <w:tcPr>
+        <w:tcBorders>
+          <w:top w:val="single" w:sz="4" w:space="0" w:color="FFFFFF" w:themeColor="background1"/>
+          <w:left w:val="single" w:sz="4" w:space="0" w:color="FFFFFF" w:themeColor="background1"/>
+          <w:right w:val="single" w:sz="4" w:space="0" w:color="FFFFFF" w:themeColor="background1"/>
+          <w:insideH w:val="nil"/>
+          <w:insideV w:val="nil"/>
+        </w:tcBorders>
+        <w:shd w:val="clear" w:color="auto" w:fill="4F81BD" w:themeFill="accent1"/>
+      </w:tcPr>
+    </w:tblStylePr>
+    <w:tblStylePr w:type="lastRow">
+      <w:rPr>
+        <w:b/>
+        <w:bCs/>
+        <w:color w:val="FFFFFF" w:themeColor="background1"/>
+      </w:rPr>
+      <w:tblPr/>
+      <w:tcPr>
+        <w:tcBorders>
+          <w:left w:val="single" w:sz="4" w:space="0" w:color="FFFFFF" w:themeColor="background1"/>
+          <w:bottom w:val="single" w:sz="4" w:space="0" w:color="FFFFFF" w:themeColor="background1"/>
+          <w:right w:val="single" w:sz="4" w:space="0" w:color="FFFFFF" w:themeColor="background1"/>
+          <w:insideH w:val="nil"/>
+          <w:insideV w:val="nil"/>
+        </w:tcBorders>
+        <w:shd w:val="clear" w:color="auto" w:fill="4F81BD" w:themeFill="accent1"/>
+      </w:tcPr>
+    </w:tblStylePr>
+    <w:tblStylePr w:type="firstCol">
+      <w:rPr>
+        <w:b/>
+        <w:bCs/>
+        <w:color w:val="FFFFFF" w:themeColor="background1"/>
+      </w:rPr>
+      <w:tblPr/>
+      <w:tcPr>
+        <w:tcBorders>
+          <w:top w:val="single" w:sz="4" w:space="0" w:color="FFFFFF" w:themeColor="background1"/>
+          <w:left w:val="single" w:sz="4" w:space="0" w:color="FFFFFF" w:themeColor="background1"/>
+          <w:bottom w:val="single" w:sz="4" w:space="0" w:color="FFFFFF" w:themeColor="background1"/>
+          <w:insideV w:val="nil"/>
+        </w:tcBorders>
+        <w:shd w:val="clear" w:color="auto" w:fill="4F81BD" w:themeFill="accent1"/>
+      </w:tcPr>
+    </w:tblStylePr>
+    <w:tblStylePr w:type="lastCol">
+      <w:rPr>
+        <w:b/>
+        <w:bCs/>
+        <w:color w:val="FFFFFF" w:themeColor="background1"/>
+      </w:rPr>
+      <w:tblPr/>
+      <w:tcPr>
+        <w:tcBorders>
+          <w:top w:val="single" w:sz="4" w:space="0" w:color="FFFFFF" w:themeColor="background1"/>
+          <w:bottom w:val="single" w:sz="4" w:space="0" w:color="FFFFFF" w:themeColor="background1"/>
+          <w:right w:val="single" w:sz="4" w:space="0" w:color="FFFFFF" w:themeColor="background1"/>
+          <w:insideV w:val="nil"/>
+        </w:tcBorders>
+        <w:shd w:val="clear" w:color="auto" w:fill="4F81BD" w:themeFill="accent1"/>
+      </w:tcPr>
+    </w:tblStylePr>
+    <w:tblStylePr w:type="band1Vert">
+      <w:tblPr/>
+      <w:tcPr>
+        <w:shd w:val="clear" w:color="auto" w:fill="B8CCE4" w:themeFill="accent1" w:themeFillTint="66"/>
+      </w:tcPr>
+    </w:tblStylePr>
+    <w:tblStylePr w:type="band1Horz">
+      <w:tblPr/>
+      <w:tcPr>
+        <w:shd w:val="clear" w:color="auto" w:fill="B8CCE4" w:themeFill="accent1" w:themeFillTint="66"/>
+      </w:tcPr>
+    </w:tblStylePr>
   </w:style>
 </w:styles>
 </file>
